--- a/feladatlap/feladatlap.docx
+++ b/feladatlap/feladatlap.docx
@@ -1,8 +1,8 @@
 
 <file path=word/document.xml><?xml version="1.0" encoding="utf-8"?>
-<w:document xmlns:wpc="http://schemas.microsoft.com/office/word/2010/wordprocessingCanvas" xmlns:cx="http://schemas.microsoft.com/office/drawing/2014/chartex" xmlns:cx1="http://schemas.microsoft.com/office/drawing/2015/9/8/chartex" xmlns:cx2="http://schemas.microsoft.com/office/drawing/2015/10/21/chartex" xmlns:cx3="http://schemas.microsoft.com/office/drawing/2016/5/9/chartex" xmlns:cx4="http://schemas.microsoft.com/office/drawing/2016/5/10/chartex" xmlns:cx5="http://schemas.microsoft.com/office/drawing/2016/5/11/chartex" xmlns:cx6="http://schemas.microsoft.com/office/drawing/2016/5/12/chartex" xmlns:cx7="http://schemas.microsoft.com/office/drawing/2016/5/13/chartex" xmlns:cx8="http://schemas.microsoft.com/office/drawing/2016/5/14/chartex" xmlns:mc="http://schemas.openxmlformats.org/markup-compatibility/2006" xmlns:aink="http://schemas.microsoft.com/office/drawing/2016/ink" xmlns:am3d="http://schemas.microsoft.com/office/drawing/2017/model3d" xmlns:o="urn:schemas-microsoft-com:office:office" xmlns:r="http://schemas.openxmlformats.org/officeDocument/2006/relationships" xmlns:m="http://schemas.openxmlformats.org/officeDocument/2006/math" xmlns:v="urn:schemas-microsoft-com:vml" xmlns:wp14="http://schemas.microsoft.com/office/word/2010/wordprocessingDrawing" xmlns:wp="http://schemas.openxmlformats.org/drawingml/2006/wordprocessingDrawing" xmlns:w10="urn:schemas-microsoft-com:office:word" xmlns:w="http://schemas.openxmlformats.org/wordprocessingml/2006/main" xmlns:w14="http://schemas.microsoft.com/office/word/2010/wordml" xmlns:w15="http://schemas.microsoft.com/office/word/2012/wordml" xmlns:w16cid="http://schemas.microsoft.com/office/word/2016/wordml/cid" xmlns:w16se="http://schemas.microsoft.com/office/word/2015/wordml/symex" xmlns:wpg="http://schemas.microsoft.com/office/word/2010/wordprocessingGroup" xmlns:wpi="http://schemas.microsoft.com/office/word/2010/wordprocessingInk" xmlns:wne="http://schemas.microsoft.com/office/word/2006/wordml" xmlns:wps="http://schemas.microsoft.com/office/word/2010/wordprocessingShape" mc:Ignorable="w14 w15 w16se w16cid wp14">
+<w:document xmlns:wpc="http://schemas.microsoft.com/office/word/2010/wordprocessingCanvas" xmlns:cx="http://schemas.microsoft.com/office/drawing/2014/chartex" xmlns:cx1="http://schemas.microsoft.com/office/drawing/2015/9/8/chartex" xmlns:cx2="http://schemas.microsoft.com/office/drawing/2015/10/21/chartex" xmlns:cx3="http://schemas.microsoft.com/office/drawing/2016/5/9/chartex" xmlns:cx4="http://schemas.microsoft.com/office/drawing/2016/5/10/chartex" xmlns:cx5="http://schemas.microsoft.com/office/drawing/2016/5/11/chartex" xmlns:cx6="http://schemas.microsoft.com/office/drawing/2016/5/12/chartex" xmlns:cx7="http://schemas.microsoft.com/office/drawing/2016/5/13/chartex" xmlns:cx8="http://schemas.microsoft.com/office/drawing/2016/5/14/chartex" xmlns:mc="http://schemas.openxmlformats.org/markup-compatibility/2006" xmlns:aink="http://schemas.microsoft.com/office/drawing/2016/ink" xmlns:am3d="http://schemas.microsoft.com/office/drawing/2017/model3d" xmlns:o="urn:schemas-microsoft-com:office:office" xmlns:r="http://schemas.openxmlformats.org/officeDocument/2006/relationships" xmlns:m="http://schemas.openxmlformats.org/officeDocument/2006/math" xmlns:v="urn:schemas-microsoft-com:vml" xmlns:wp14="http://schemas.microsoft.com/office/word/2010/wordprocessingDrawing" xmlns:wp="http://schemas.openxmlformats.org/drawingml/2006/wordprocessingDrawing" xmlns:w10="urn:schemas-microsoft-com:office:word" xmlns:w="http://schemas.openxmlformats.org/wordprocessingml/2006/main" xmlns:w14="http://schemas.microsoft.com/office/word/2010/wordml" xmlns:w15="http://schemas.microsoft.com/office/word/2012/wordml" xmlns:w16cid="http://schemas.microsoft.com/office/word/2016/wordml/cid" xmlns:w16se="http://schemas.microsoft.com/office/word/2015/wordml/symex" xmlns:wpg="http://schemas.microsoft.com/office/word/2010/wordprocessingGroup" xmlns:wpi="http://schemas.microsoft.com/office/word/2010/wordprocessingInk" xmlns:wne="http://schemas.microsoft.com/office/word/2006/wordml" xmlns:wps="http://schemas.microsoft.com/office/word/2010/wordprocessingShape" xmlns:a="http://schemas.openxmlformats.org/drawingml/2006/main" xmlns:pic="http://schemas.openxmlformats.org/drawingml/2006/picture" xmlns:a14="http://schemas.microsoft.com/office/drawing/2010/main" mc:Ignorable="w14 w15 w16se w16cid wp14">
   <w:body>
-    <w:p>
+    <w:p xmlns:wp14="http://schemas.microsoft.com/office/word/2010/wordml" wp14:textId="77777777">
       <w:pPr>
         <w:jc w:val="center"/>
         <w:rPr>
@@ -22,7 +22,7 @@
         <w:t>ALAPVIZSGA</w:t>
       </w:r>
     </w:p>
-    <w:p>
+    <w:p xmlns:wp14="http://schemas.microsoft.com/office/word/2010/wordml" wp14:textId="77777777">
       <w:pPr>
         <w:jc w:val="center"/>
         <w:rPr>
@@ -31,7 +31,7 @@
         </w:rPr>
       </w:pPr>
     </w:p>
-    <w:p>
+    <w:p xmlns:wp14="http://schemas.microsoft.com/office/word/2010/wordml" wp14:textId="77777777">
       <w:pPr>
         <w:jc w:val="center"/>
         <w:rPr>
@@ -49,7 +49,7 @@
         <w:t>Gyakorlati vizsgatevékenység</w:t>
       </w:r>
     </w:p>
-    <w:p>
+    <w:p xmlns:wp14="http://schemas.microsoft.com/office/word/2010/wordml" wp14:textId="77777777">
       <w:pPr>
         <w:jc w:val="center"/>
         <w:rPr>
@@ -83,7 +83,7 @@
         <w:t>Időtartam: 180 perc</w:t>
       </w:r>
     </w:p>
-    <w:p>
+    <w:p xmlns:wp14="http://schemas.microsoft.com/office/word/2010/wordml" wp14:textId="77777777">
       <w:pPr>
         <w:jc w:val="center"/>
         <w:rPr>
@@ -93,7 +93,7 @@
         </w:rPr>
       </w:pPr>
     </w:p>
-    <w:p>
+    <w:p xmlns:wp14="http://schemas.microsoft.com/office/word/2010/wordml" wp14:textId="77777777">
       <w:pPr>
         <w:jc w:val="center"/>
         <w:rPr>
@@ -103,7 +103,7 @@
         </w:rPr>
       </w:pPr>
     </w:p>
-    <w:p>
+    <w:p xmlns:wp14="http://schemas.microsoft.com/office/word/2010/wordml" wp14:textId="77777777">
       <w:pPr>
         <w:rPr>
           <w:rFonts w:ascii="Times New Roman" w:hAnsi="Times New Roman" w:cs="Times New Roman"/>
@@ -122,7 +122,7 @@
         <w:t>Fontos tudnivalók</w:t>
       </w:r>
     </w:p>
-    <w:p>
+    <w:p xmlns:wp14="http://schemas.microsoft.com/office/word/2010/wordml" wp14:textId="77777777">
       <w:pPr>
         <w:rPr>
           <w:i/>
@@ -139,6 +139,11 @@
           <w:i/>
         </w:rPr>
         <w:br/>
+      </w:r>
+      <w:r>
+        <w:rPr>
+          <w:i/>
+        </w:rPr>
         <w:t>A vizsga során korlátozott internetkapcsolat áll rendelkezésre: a www.w3schools.com oldal elérhető, annak kapcsolódó tananyagai használhatók szükség esetén.</w:t>
       </w:r>
       <w:r>
@@ -146,6 +151,11 @@
           <w:i/>
         </w:rPr>
         <w:br/>
+      </w:r>
+      <w:r>
+        <w:rPr>
+          <w:i/>
+        </w:rPr>
         <w:t>A feladatlap belső oldalain és készíthet jegyzeteket, de tartalmukat nem fogják értékelni.</w:t>
       </w:r>
       <w:r>
@@ -153,6 +163,11 @@
           <w:i/>
         </w:rPr>
         <w:br/>
+      </w:r>
+      <w:r>
+        <w:rPr>
+          <w:i/>
+        </w:rPr>
         <w:t>Javasoljuk, hogy a feladatokat először olvassa végig, utána egyenként oldja meg az egyes részfeladatokat!</w:t>
       </w:r>
       <w:r>
@@ -160,6 +175,11 @@
           <w:i/>
         </w:rPr>
         <w:br/>
+      </w:r>
+      <w:r>
+        <w:rPr>
+          <w:i/>
+        </w:rPr>
         <w:t xml:space="preserve">A forrásfájlokat a vizsgakönyvtárban találja: </w:t>
       </w:r>
       <w:r>
@@ -174,6 +194,11 @@
           <w:i/>
         </w:rPr>
         <w:br/>
+      </w:r>
+      <w:r>
+        <w:rPr>
+          <w:i/>
+        </w:rPr>
         <w:t>Felhívjuk a figyelmet a gyakori mentésre, és feltétlenül javasoljuk a mentést minden esetben, mielőtt egy másik feladat megoldásába kezd!</w:t>
       </w:r>
       <w:r>
@@ -181,6 +206,11 @@
           <w:i/>
         </w:rPr>
         <w:br/>
+      </w:r>
+      <w:r>
+        <w:rPr>
+          <w:i/>
+        </w:rPr>
         <w:t>Vizsgadolgozatát a vizsgakönyvtárába kell mentenie:</w:t>
       </w:r>
       <w:r>
@@ -195,6 +225,11 @@
           <w:i/>
         </w:rPr>
         <w:br/>
+      </w:r>
+      <w:r>
+        <w:rPr>
+          <w:i/>
+        </w:rPr>
         <w:t>A vizsga végén ellenőrizze, hogy minden megoldás a megadott könyvtárban van-e, mert csak az ott található, hibamentesen olvasható állományok kerülnek értékelésre!</w:t>
       </w:r>
       <w:r>
@@ -202,10 +237,15 @@
           <w:i/>
         </w:rPr>
         <w:br/>
+      </w:r>
+      <w:r>
+        <w:rPr>
+          <w:i/>
+        </w:rPr>
         <w:t>A vizsga végén a feladatlap első oldalán Önnek jelölni kell, hogy a feladat által kért állományok közül melyeket készítette el: jelölje X-szel a megfelelő fájlok neve előtti cellában!</w:t>
       </w:r>
     </w:p>
-    <w:p>
+    <w:p xmlns:wp14="http://schemas.microsoft.com/office/word/2010/wordml" wp14:textId="77777777">
       <w:pPr>
         <w:rPr>
           <w:b/>
@@ -220,15 +260,15 @@
         <w:t>A vizsgatevékenységre egyetlen összesített százalékos értékelést fog kapni!</w:t>
       </w:r>
     </w:p>
-    <w:p>
-      <w:pPr>
-        <w:rPr>
-          <w:b/>
-          <w:i/>
-        </w:rPr>
-      </w:pPr>
-    </w:p>
-    <w:p>
+    <w:p xmlns:wp14="http://schemas.microsoft.com/office/word/2010/wordml" wp14:textId="77777777">
+      <w:pPr>
+        <w:rPr>
+          <w:b/>
+          <w:i/>
+        </w:rPr>
+      </w:pPr>
+    </w:p>
+    <w:p xmlns:wp14="http://schemas.microsoft.com/office/word/2010/wordml" wp14:textId="77777777">
       <w:pPr>
         <w:rPr>
           <w:i/>
@@ -252,7 +292,7 @@
         <w:t>A feladatok szerzői:</w:t>
       </w:r>
     </w:p>
-    <w:p>
+    <w:p xmlns:wp14="http://schemas.microsoft.com/office/word/2010/wordml" wp14:textId="77777777">
       <w:pPr>
         <w:pStyle w:val="Listaszerbekezds"/>
         <w:numPr>
@@ -274,7 +314,7 @@
         <w:t>feladat: Farkas Ádám Attila</w:t>
       </w:r>
     </w:p>
-    <w:p>
+    <w:p xmlns:wp14="http://schemas.microsoft.com/office/word/2010/wordml" wp14:textId="77777777">
       <w:pPr>
         <w:pStyle w:val="Listaszerbekezds"/>
         <w:numPr>
@@ -296,7 +336,7 @@
         <w:t>feladat: Kizmus Noel</w:t>
       </w:r>
     </w:p>
-    <w:p>
+    <w:p xmlns:wp14="http://schemas.microsoft.com/office/word/2010/wordml" wp14:textId="77777777">
       <w:pPr>
         <w:rPr>
           <w:i/>
@@ -313,7 +353,7 @@
         <w:br w:type="page"/>
       </w:r>
     </w:p>
-    <w:p>
+    <w:p xmlns:wp14="http://schemas.microsoft.com/office/word/2010/wordml" wp14:textId="4BA98832">
       <w:pPr>
         <w:pStyle w:val="Listaszerbekezds"/>
         <w:numPr>
@@ -321,87 +361,102 @@
           <w:numId w:val="2"/>
         </w:numPr>
         <w:tabs>
-          <w:tab w:val="left" w:pos="8222"/>
-        </w:tabs>
-        <w:rPr>
-          <w:b/>
+          <w:tab w:val="right" w:leader="none" w:pos="8910"/>
+        </w:tabs>
+        <w:rPr>
+          <w:b w:val="1"/>
+          <w:bCs w:val="1"/>
           <w:sz w:val="28"/>
           <w:szCs w:val="28"/>
         </w:rPr>
       </w:pPr>
       <w:r>
         <w:rPr>
-          <w:b/>
+          <w:b w:val="1"/>
+          <w:bCs w:val="1"/>
           <w:sz w:val="28"/>
           <w:szCs w:val="28"/>
         </w:rPr>
-        <w:lastRenderedPageBreak/>
         <w:t>Web-szerkesztés</w:t>
       </w:r>
       <w:r>
-        <w:rPr>
-          <w:b/>
+        <w:tab/>
+      </w:r>
+      <w:r>
+        <w:rPr>
+          <w:b w:val="1"/>
+          <w:bCs w:val="1"/>
           <w:sz w:val="28"/>
           <w:szCs w:val="28"/>
         </w:rPr>
-        <w:tab/>
-        <w:t>x pont</w:t>
-      </w:r>
-    </w:p>
-    <w:p>
-      <w:pPr>
-        <w:tabs>
-          <w:tab w:val="left" w:pos="8222"/>
-        </w:tabs>
-        <w:ind w:left="360"/>
-        <w:rPr>
-          <w:b/>
+        <w:t>30</w:t>
+      </w:r>
+      <w:r>
+        <w:rPr>
+          <w:b w:val="1"/>
+          <w:bCs w:val="1"/>
           <w:sz w:val="28"/>
           <w:szCs w:val="28"/>
         </w:rPr>
-      </w:pPr>
-      <w:r>
+        <w:t xml:space="preserve"> pont</w:t>
+      </w:r>
+    </w:p>
+    <w:p xmlns:wp14="http://schemas.microsoft.com/office/word/2010/wordml" wp14:textId="77777777">
+      <w:pPr>
+        <w:tabs>
+          <w:tab w:val="left" w:pos="8222"/>
+        </w:tabs>
+        <w:ind w:left="360"/>
         <w:rPr>
           <w:b/>
           <w:sz w:val="28"/>
           <w:szCs w:val="28"/>
         </w:rPr>
-        <w:t>Kések</w:t>
-      </w:r>
-    </w:p>
-    <w:p>
-      <w:pPr>
-        <w:tabs>
-          <w:tab w:val="left" w:pos="8222"/>
-        </w:tabs>
-        <w:ind w:left="360"/>
-      </w:pPr>
-      <w:r>
-        <w:t>Készítsen reszponzív weboldalt a minta és a leírás alapján a késekről.</w:t>
-      </w:r>
-      <w:r>
-        <w:br/>
-        <w:t>Nyissa meg a kesek.html fájlt és egészítse ki a megadottak szerint:</w:t>
-      </w:r>
-    </w:p>
-    <w:p>
-      <w:pPr>
+      </w:pPr>
+      <w:r>
         <w:rPr>
           <w:b/>
           <w:sz w:val="28"/>
           <w:szCs w:val="28"/>
         </w:rPr>
-      </w:pPr>
-      <w:r>
+        <w:t>Kések</w:t>
+      </w:r>
+    </w:p>
+    <w:p xmlns:wp14="http://schemas.microsoft.com/office/word/2010/wordml" wp14:textId="77777777">
+      <w:pPr>
+        <w:tabs>
+          <w:tab w:val="left" w:pos="8222"/>
+        </w:tabs>
+        <w:ind w:left="360"/>
+      </w:pPr>
+      <w:r>
+        <w:t>Készítsen reszponzív weboldalt a minta és a leírás alapján a késekről.</w:t>
+      </w:r>
+      <w:r>
+        <w:br/>
+      </w:r>
+      <w:r>
+        <w:t>Nyissa meg a kesek.html fájlt és egészítse ki a megadottak szerint:</w:t>
+      </w:r>
+    </w:p>
+    <w:p xmlns:wp14="http://schemas.microsoft.com/office/word/2010/wordml" wp14:textId="77777777">
+      <w:pPr>
         <w:rPr>
           <w:b/>
           <w:sz w:val="28"/>
           <w:szCs w:val="28"/>
         </w:rPr>
+      </w:pPr>
+      <w:r>
+        <w:rPr>
+          <w:b/>
+          <w:sz w:val="28"/>
+          <w:szCs w:val="28"/>
+        </w:rPr>
         <w:br w:type="page"/>
       </w:r>
     </w:p>
-    <w:p>
+    <w:p xmlns:wp14="http://schemas.microsoft.com/office/word/2010/wordml" wp14:textId="4E8AB97B">
       <w:pPr>
         <w:pStyle w:val="Listaszerbekezds"/>
         <w:numPr>
@@ -409,34 +464,47 @@
           <w:numId w:val="2"/>
         </w:numPr>
         <w:tabs>
-          <w:tab w:val="left" w:pos="8222"/>
-        </w:tabs>
-        <w:rPr>
-          <w:b/>
+          <w:tab w:val="right" w:leader="none" w:pos="8910"/>
+        </w:tabs>
+        <w:rPr>
+          <w:b w:val="1"/>
+          <w:bCs w:val="1"/>
           <w:sz w:val="28"/>
           <w:szCs w:val="28"/>
         </w:rPr>
       </w:pPr>
       <w:r>
         <w:rPr>
-          <w:b/>
+          <w:b w:val="1"/>
+          <w:bCs w:val="1"/>
           <w:sz w:val="28"/>
           <w:szCs w:val="28"/>
         </w:rPr>
-        <w:lastRenderedPageBreak/>
         <w:t>Programozás</w:t>
       </w:r>
       <w:r>
-        <w:rPr>
-          <w:b/>
+        <w:tab/>
+      </w:r>
+      <w:r>
+        <w:rPr>
+          <w:b w:val="1"/>
+          <w:bCs w:val="1"/>
           <w:sz w:val="28"/>
           <w:szCs w:val="28"/>
         </w:rPr>
-        <w:tab/>
-        <w:t>x pont</w:t>
-      </w:r>
-    </w:p>
-    <w:p>
+        <w:t>30</w:t>
+      </w:r>
+      <w:r>
+        <w:rPr>
+          <w:b w:val="1"/>
+          <w:bCs w:val="1"/>
+          <w:sz w:val="28"/>
+          <w:szCs w:val="28"/>
+        </w:rPr>
+        <w:t xml:space="preserve"> pont</w:t>
+      </w:r>
+    </w:p>
+    <w:p xmlns:wp14="http://schemas.microsoft.com/office/word/2010/wordml" wp14:textId="77777777">
       <w:pPr>
         <w:pStyle w:val="Listaszerbekezds"/>
         <w:numPr>
@@ -461,7 +529,7 @@
         <w:t>Átváltás</w:t>
       </w:r>
     </w:p>
-    <w:p>
+    <w:p xmlns:wp14="http://schemas.microsoft.com/office/word/2010/wordml" wp14:textId="77777777">
       <w:pPr>
         <w:pStyle w:val="Listaszerbekezds"/>
         <w:tabs>
@@ -495,7 +563,7 @@
         <w:t xml:space="preserve"> néven!</w:t>
       </w:r>
     </w:p>
-    <w:p>
+    <w:p xmlns:wp14="http://schemas.microsoft.com/office/word/2010/wordml" wp14:textId="77777777">
       <w:pPr>
         <w:pStyle w:val="Listaszerbekezds"/>
         <w:tabs>
@@ -507,7 +575,7 @@
         </w:rPr>
       </w:pPr>
     </w:p>
-    <w:p>
+    <w:p xmlns:wp14="http://schemas.microsoft.com/office/word/2010/wordml" wp14:textId="77777777">
       <w:pPr>
         <w:pStyle w:val="Listaszerbekezds"/>
         <w:tabs>
@@ -531,6 +599,12 @@
           <w:szCs w:val="24"/>
         </w:rPr>
         <w:br/>
+      </w:r>
+      <w:r>
+        <w:rPr>
+          <w:sz w:val="24"/>
+          <w:szCs w:val="24"/>
+        </w:rPr>
         <w:t xml:space="preserve">Jelenítse meg a bevitt számot </w:t>
       </w:r>
       <w:r>
@@ -557,7 +631,7 @@
         <w:t xml:space="preserve"> átváltva.</w:t>
       </w:r>
     </w:p>
-    <w:p>
+    <w:p xmlns:wp14="http://schemas.microsoft.com/office/word/2010/wordml" wp14:textId="77777777">
       <w:pPr>
         <w:pStyle w:val="Listaszerbekezds"/>
         <w:tabs>
@@ -569,7 +643,7 @@
         </w:rPr>
       </w:pPr>
     </w:p>
-    <w:p>
+    <w:p xmlns:wp14="http://schemas.microsoft.com/office/word/2010/wordml" wp14:textId="77777777">
       <w:pPr>
         <w:pStyle w:val="Listaszerbekezds"/>
         <w:tabs>
@@ -588,7 +662,7 @@
         <w:t>1 mérföld = 1609,344 méter</w:t>
       </w:r>
     </w:p>
-    <w:p>
+    <w:p xmlns:wp14="http://schemas.microsoft.com/office/word/2010/wordml" wp14:textId="77777777">
       <w:pPr>
         <w:pStyle w:val="Listaszerbekezds"/>
         <w:tabs>
@@ -600,7 +674,7 @@
         </w:rPr>
       </w:pPr>
     </w:p>
-    <w:p>
+    <w:p xmlns:wp14="http://schemas.microsoft.com/office/word/2010/wordml" wp14:textId="77777777">
       <w:pPr>
         <w:pStyle w:val="Listaszerbekezds"/>
         <w:tabs>
@@ -617,7 +691,7 @@
           <w:b/>
         </w:rPr>
         <w:drawing>
-          <wp:anchor distT="0" distB="0" distL="114300" distR="114300" simplePos="0" relativeHeight="251659264" behindDoc="1" locked="0" layoutInCell="1" allowOverlap="1" wp14:anchorId="24D961B5">
+          <wp:anchor xmlns:wp14="http://schemas.microsoft.com/office/word/2010/wordprocessingDrawing" distT="0" distB="0" distL="114300" distR="114300" simplePos="0" relativeHeight="251659264" behindDoc="0" locked="0" layoutInCell="1" allowOverlap="1" wp14:anchorId="24D961B5" wp14:editId="7777777">
             <wp:simplePos x="0" y="0"/>
             <wp:positionH relativeFrom="column">
               <wp:posOffset>795655</wp:posOffset>
@@ -627,16 +701,8 @@
             </wp:positionV>
             <wp:extent cx="3000375" cy="904875"/>
             <wp:effectExtent l="0" t="0" r="9525" b="9525"/>
-            <wp:wrapTight wrapText="bothSides">
-              <wp:wrapPolygon edited="0">
-                <wp:start x="0" y="0"/>
-                <wp:lineTo x="0" y="21373"/>
-                <wp:lineTo x="21531" y="21373"/>
-                <wp:lineTo x="21531" y="0"/>
-                <wp:lineTo x="0" y="0"/>
-              </wp:wrapPolygon>
-            </wp:wrapTight>
-            <wp:docPr id="2" name="Kép 2"/>
+            <wp:wrapNone/>
+            <wp:docPr id="2" name="Kép 2" title=""/>
             <wp:cNvGraphicFramePr>
               <a:graphicFrameLocks xmlns:a="http://schemas.openxmlformats.org/drawingml/2006/main" noChangeAspect="1"/>
             </wp:cNvGraphicFramePr>
@@ -649,7 +715,7 @@
                   </pic:nvPicPr>
                   <pic:blipFill>
                     <a:blip r:embed="rId7">
-                      <a:extLst>
+                      <a:extLst xmlns:a="http://schemas.openxmlformats.org/drawingml/2006/main">
                         <a:ext uri="{28A0092B-C50C-407E-A947-70E740481C1C}">
                           <a14:useLocalDpi xmlns:a14="http://schemas.microsoft.com/office/drawing/2010/main" val="0"/>
                         </a:ext>
@@ -660,7 +726,7 @@
                     </a:stretch>
                   </pic:blipFill>
                   <pic:spPr>
-                    <a:xfrm>
+                    <a:xfrm rot="0" flipH="0" flipV="0">
                       <a:off x="0" y="0"/>
                       <a:ext cx="3000375" cy="904875"/>
                     </a:xfrm>
@@ -676,40 +742,41 @@
       </w:r>
       <w:r>
         <w:rPr>
-          <w:b/>
+          <w:b w:val="1"/>
+          <w:bCs w:val="1"/>
           <w:sz w:val="24"/>
           <w:szCs w:val="24"/>
         </w:rPr>
         <w:t>Minta az alkalmazáshoz:</w:t>
       </w:r>
     </w:p>
-    <w:p>
+    <w:p xmlns:wp14="http://schemas.microsoft.com/office/word/2010/wordml" wp14:textId="77777777">
       <w:r>
         <w:tab/>
       </w:r>
     </w:p>
-    <w:p>
+    <w:p xmlns:wp14="http://schemas.microsoft.com/office/word/2010/wordml" wp14:textId="77777777">
       <w:pPr>
         <w:tabs>
           <w:tab w:val="left" w:pos="1440"/>
         </w:tabs>
       </w:pPr>
     </w:p>
-    <w:p>
+    <w:p xmlns:wp14="http://schemas.microsoft.com/office/word/2010/wordml" wp14:textId="77777777">
       <w:pPr>
         <w:tabs>
           <w:tab w:val="left" w:pos="1440"/>
         </w:tabs>
       </w:pPr>
     </w:p>
-    <w:p>
+    <w:p xmlns:wp14="http://schemas.microsoft.com/office/word/2010/wordml" wp14:textId="77777777">
       <w:pPr>
         <w:tabs>
           <w:tab w:val="left" w:pos="1440"/>
         </w:tabs>
       </w:pPr>
     </w:p>
-    <w:p>
+    <w:p xmlns:wp14="http://schemas.microsoft.com/office/word/2010/wordml" wp14:textId="77777777">
       <w:pPr>
         <w:pStyle w:val="Listaszerbekezds"/>
         <w:numPr>
@@ -734,7 +801,7 @@
         <w:t>Minőség ellenőr</w:t>
       </w:r>
     </w:p>
-    <w:p>
+    <w:p xmlns:wp14="http://schemas.microsoft.com/office/word/2010/wordml" wp14:textId="77777777">
       <w:pPr>
         <w:pStyle w:val="Listaszerbekezds"/>
         <w:tabs>
@@ -754,7 +821,7 @@
         <w:t xml:space="preserve"> néven!</w:t>
       </w:r>
     </w:p>
-    <w:p>
+    <w:p xmlns:wp14="http://schemas.microsoft.com/office/word/2010/wordml" wp14:textId="77777777">
       <w:pPr>
         <w:pStyle w:val="Listaszerbekezds"/>
         <w:tabs>
@@ -766,7 +833,7 @@
         </w:rPr>
       </w:pPr>
     </w:p>
-    <w:p>
+    <w:p xmlns:wp14="http://schemas.microsoft.com/office/word/2010/wordml" wp14:textId="4B0CFB75">
       <w:pPr>
         <w:pStyle w:val="Listaszerbekezds"/>
         <w:tabs>
@@ -800,7 +867,8 @@
       </w:r>
       <w:r>
         <w:rPr>
-          <w:b/>
+          <w:b w:val="1"/>
+          <w:bCs w:val="1"/>
           <w:sz w:val="24"/>
           <w:szCs w:val="24"/>
         </w:rPr>
@@ -811,7 +879,17 @@
           <w:sz w:val="24"/>
           <w:szCs w:val="24"/>
         </w:rPr>
-        <w:t xml:space="preserve"> minőségi jellemzőit kérje be a felhasználótól 1-től 5-ig pontozva. Ezen pontszámok összegét tárgyanként jelenítse meg, illetve a program végén számítson átlagot az adat</w:t>
+        <w:t xml:space="preserve"> minőségi jellemzőit kérje be a felhasználótól 1-től 5-ig pontozva.</w:t>
+      </w:r>
+      <w:r>
+        <w:br/>
+      </w:r>
+      <w:r>
+        <w:rPr>
+          <w:sz w:val="24"/>
+          <w:szCs w:val="24"/>
+        </w:rPr>
+        <w:t>Ezen pontszámok összegét tárgyanként jelenítse meg, illetve a program végén számítson átlagot az adat</w:t>
       </w:r>
       <w:r>
         <w:rPr>
@@ -825,10 +903,53 @@
           <w:sz w:val="24"/>
           <w:szCs w:val="24"/>
         </w:rPr>
-        <w:t>ból.</w:t>
-      </w:r>
-    </w:p>
-    <w:p>
+        <w:t>ból</w:t>
+      </w:r>
+      <w:r>
+        <w:rPr>
+          <w:sz w:val="24"/>
+          <w:szCs w:val="24"/>
+        </w:rPr>
+        <w:t xml:space="preserve"> (készítsen </w:t>
+      </w:r>
+      <w:r>
+        <w:rPr>
+          <w:b w:val="1"/>
+          <w:bCs w:val="1"/>
+          <w:i w:val="1"/>
+          <w:iCs w:val="1"/>
+          <w:sz w:val="24"/>
+          <w:szCs w:val="24"/>
+        </w:rPr>
+        <w:t>atlag</w:t>
+      </w:r>
+      <w:r>
+        <w:rPr>
+          <w:b w:val="1"/>
+          <w:bCs w:val="1"/>
+          <w:i w:val="1"/>
+          <w:iCs w:val="1"/>
+          <w:sz w:val="24"/>
+          <w:szCs w:val="24"/>
+        </w:rPr>
+        <w:t>()</w:t>
+      </w:r>
+      <w:r>
+        <w:rPr>
+          <w:sz w:val="24"/>
+          <w:szCs w:val="24"/>
+        </w:rPr>
+        <w:t xml:space="preserve"> függvényt!)</w:t>
+      </w:r>
+      <w:r>
+        <w:rPr>
+          <w:sz w:val="24"/>
+          <w:szCs w:val="24"/>
+        </w:rPr>
+        <w:t>.</w:t>
+      </w:r>
+    </w:p>
+    <w:p xmlns:wp14="http://schemas.microsoft.com/office/word/2010/wordml" wp14:textId="77777777">
       <w:pPr>
         <w:pStyle w:val="Listaszerbekezds"/>
         <w:tabs>
@@ -840,7 +961,7 @@
         </w:rPr>
       </w:pPr>
     </w:p>
-    <w:p>
+    <w:p xmlns:wp14="http://schemas.microsoft.com/office/word/2010/wordml" wp14:textId="77777777">
       <w:pPr>
         <w:pStyle w:val="Listaszerbekezds"/>
         <w:tabs>
@@ -859,7 +980,7 @@
         <w:t>A bevitt adatokról feltételezheti, hogy helyesek.</w:t>
       </w:r>
     </w:p>
-    <w:p>
+    <w:p xmlns:wp14="http://schemas.microsoft.com/office/word/2010/wordml" wp14:textId="77777777">
       <w:pPr>
         <w:pStyle w:val="Listaszerbekezds"/>
         <w:tabs>
@@ -871,7 +992,7 @@
         </w:rPr>
       </w:pPr>
     </w:p>
-    <w:p>
+    <w:p xmlns:wp14="http://schemas.microsoft.com/office/word/2010/wordml" wp14:textId="77777777">
       <w:pPr>
         <w:pStyle w:val="Listaszerbekezds"/>
         <w:tabs>
@@ -892,7 +1013,7 @@
         <w:t>Minta az alkalmazáshoz:</w:t>
       </w:r>
     </w:p>
-    <w:p>
+    <w:p xmlns:wp14="http://schemas.microsoft.com/office/word/2010/wordml" wp14:textId="77777777">
       <w:pPr>
         <w:pStyle w:val="Listaszerbekezds"/>
         <w:tabs>
@@ -910,7 +1031,7 @@
           <w:szCs w:val="24"/>
         </w:rPr>
         <w:drawing>
-          <wp:anchor distT="0" distB="0" distL="114300" distR="114300" simplePos="0" relativeHeight="251658240" behindDoc="0" locked="0" layoutInCell="1" allowOverlap="1" wp14:anchorId="574161EF">
+          <wp:anchor xmlns:wp14="http://schemas.microsoft.com/office/word/2010/wordprocessingDrawing" distT="0" distB="0" distL="114300" distR="114300" simplePos="0" relativeHeight="251658240" behindDoc="0" locked="0" layoutInCell="1" allowOverlap="1" wp14:anchorId="574161EF" wp14:editId="7777777">
             <wp:simplePos x="0" y="0"/>
             <wp:positionH relativeFrom="margin">
               <wp:posOffset>967105</wp:posOffset>
@@ -966,42 +1087,73 @@
         </w:drawing>
       </w:r>
     </w:p>
-    <w:p/>
-    <w:p/>
-    <w:p/>
-    <w:p/>
-    <w:p/>
-    <w:p/>
-    <w:p/>
-    <w:p/>
-    <w:p/>
-    <w:p/>
+    <w:p xmlns:wp14="http://schemas.microsoft.com/office/word/2010/wordml" wp14:textId="77777777"/>
+    <w:p xmlns:wp14="http://schemas.microsoft.com/office/word/2010/wordml" wp14:textId="77777777"/>
+    <w:p xmlns:wp14="http://schemas.microsoft.com/office/word/2010/wordml" wp14:textId="77777777"/>
+    <w:p xmlns:wp14="http://schemas.microsoft.com/office/word/2010/wordml" wp14:textId="77777777"/>
+    <w:p xmlns:wp14="http://schemas.microsoft.com/office/word/2010/wordml" wp14:textId="77777777"/>
+    <w:p xmlns:wp14="http://schemas.microsoft.com/office/word/2010/wordml" wp14:textId="77777777"/>
+    <w:p xmlns:wp14="http://schemas.microsoft.com/office/word/2010/wordml" wp14:textId="77777777"/>
+    <w:p xmlns:wp14="http://schemas.microsoft.com/office/word/2010/wordml" wp14:textId="77777777"/>
+    <w:p xmlns:wp14="http://schemas.microsoft.com/office/word/2010/wordml" wp14:textId="77777777"/>
+    <w:p xmlns:wp14="http://schemas.microsoft.com/office/word/2010/wordml" wp14:textId="77777777"/>
+    <w:p xmlns:wp14="http://schemas.microsoft.com/office/word/2010/wordml" wp14:textId="77777777">
+      <w:pPr>
+        <w:tabs>
+          <w:tab w:val="left" w:pos="8340"/>
+        </w:tabs>
+      </w:pPr>
+      <w:r>
+        <w:tab/>
+      </w:r>
+    </w:p>
+    <w:p xmlns:wp14="http://schemas.microsoft.com/office/word/2010/wordml" wp14:textId="77777777">
+      <w:r>
+        <w:br w:type="page"/>
+      </w:r>
+    </w:p>
+    <w:p xmlns:wp14="http://schemas.microsoft.com/office/word/2010/wordml" wp14:textId="621ED412">
+      <w:pPr>
+        <w:pStyle w:val="Listaszerbekezds"/>
+        <w:numPr>
+          <w:ilvl w:val="0"/>
+          <w:numId w:val="4"/>
+        </w:numPr>
+        <w:tabs>
+          <w:tab w:val="left" w:pos="8340"/>
+        </w:tabs>
+        <w:rPr>
+          <w:b w:val="1"/>
+          <w:bCs w:val="1"/>
+        </w:rPr>
+      </w:pPr>
+      <w:r>
+        <w:rPr>
+          <w:b w:val="1"/>
+          <w:bCs w:val="1"/>
+        </w:rPr>
+        <w:t>Asd</w:t>
+      </w:r>
+    </w:p>
     <w:p>
       <w:pPr>
-        <w:tabs>
-          <w:tab w:val="left" w:pos="8340"/>
-        </w:tabs>
-      </w:pPr>
-      <w:r>
-        <w:tab/>
-      </w:r>
-    </w:p>
-    <w:p>
-      <w:r>
-        <w:br w:type="page"/>
-      </w:r>
-    </w:p>
-    <w:p>
-      <w:pPr>
-        <w:tabs>
-          <w:tab w:val="left" w:pos="8340"/>
-        </w:tabs>
-      </w:pPr>
-      <w:bookmarkStart w:id="0" w:name="_GoBack"/>
-      <w:bookmarkEnd w:id="0"/>
+        <w:pStyle w:val="Norml"/>
+        <w:ind w:left="0"/>
+        <w:rPr>
+          <w:b w:val="1"/>
+          <w:bCs w:val="1"/>
+        </w:rPr>
+      </w:pPr>
+      <w:r>
+        <w:rPr>
+          <w:b w:val="0"/>
+          <w:bCs w:val="0"/>
+        </w:rPr>
+        <w:t>asd</w:t>
+      </w:r>
     </w:p>
     <w:sectPr>
-      <w:pgSz w:w="11906" w:h="16838"/>
+      <w:pgSz w:w="11906" w:h="16838" w:orient="portrait"/>
       <w:pgMar w:top="1417" w:right="1417" w:bottom="1417" w:left="1417" w:header="708" w:footer="708" w:gutter="0"/>
       <w:cols w:space="708"/>
       <w:docGrid w:linePitch="360"/>
@@ -1013,7 +1165,7 @@
 <file path=word/endnotes.xml><?xml version="1.0" encoding="utf-8"?>
 <w:endnotes xmlns:wpc="http://schemas.microsoft.com/office/word/2010/wordprocessingCanvas" xmlns:cx="http://schemas.microsoft.com/office/drawing/2014/chartex" xmlns:cx1="http://schemas.microsoft.com/office/drawing/2015/9/8/chartex" xmlns:cx2="http://schemas.microsoft.com/office/drawing/2015/10/21/chartex" xmlns:cx3="http://schemas.microsoft.com/office/drawing/2016/5/9/chartex" xmlns:cx4="http://schemas.microsoft.com/office/drawing/2016/5/10/chartex" xmlns:cx5="http://schemas.microsoft.com/office/drawing/2016/5/11/chartex" xmlns:cx6="http://schemas.microsoft.com/office/drawing/2016/5/12/chartex" xmlns:cx7="http://schemas.microsoft.com/office/drawing/2016/5/13/chartex" xmlns:cx8="http://schemas.microsoft.com/office/drawing/2016/5/14/chartex" xmlns:mc="http://schemas.openxmlformats.org/markup-compatibility/2006" xmlns:aink="http://schemas.microsoft.com/office/drawing/2016/ink" xmlns:am3d="http://schemas.microsoft.com/office/drawing/2017/model3d" xmlns:o="urn:schemas-microsoft-com:office:office" xmlns:r="http://schemas.openxmlformats.org/officeDocument/2006/relationships" xmlns:m="http://schemas.openxmlformats.org/officeDocument/2006/math" xmlns:v="urn:schemas-microsoft-com:vml" xmlns:wp14="http://schemas.microsoft.com/office/word/2010/wordprocessingDrawing" xmlns:wp="http://schemas.openxmlformats.org/drawingml/2006/wordprocessingDrawing" xmlns:w10="urn:schemas-microsoft-com:office:word" xmlns:w="http://schemas.openxmlformats.org/wordprocessingml/2006/main" xmlns:w14="http://schemas.microsoft.com/office/word/2010/wordml" xmlns:w15="http://schemas.microsoft.com/office/word/2012/wordml" xmlns:w16cid="http://schemas.microsoft.com/office/word/2016/wordml/cid" xmlns:w16se="http://schemas.microsoft.com/office/word/2015/wordml/symex" xmlns:wpg="http://schemas.microsoft.com/office/word/2010/wordprocessingGroup" xmlns:wpi="http://schemas.microsoft.com/office/word/2010/wordprocessingInk" xmlns:wne="http://schemas.microsoft.com/office/word/2006/wordml" xmlns:wps="http://schemas.microsoft.com/office/word/2010/wordprocessingShape" mc:Ignorable="w14 w15 w16se w16cid wp14">
   <w:endnote w:type="separator" w:id="-1">
-    <w:p>
+    <w:p xmlns:wp14="http://schemas.microsoft.com/office/word/2010/wordml" wp14:textId="77777777">
       <w:pPr>
         <w:spacing w:after="0" w:line="240" w:lineRule="auto"/>
       </w:pPr>
@@ -1023,7 +1175,7 @@
     </w:p>
   </w:endnote>
   <w:endnote w:type="continuationSeparator" w:id="0">
-    <w:p>
+    <w:p xmlns:wp14="http://schemas.microsoft.com/office/word/2010/wordml" wp14:textId="77777777">
       <w:pPr>
         <w:spacing w:after="0" w:line="240" w:lineRule="auto"/>
       </w:pPr>
@@ -1038,7 +1190,7 @@
 <file path=word/footnotes.xml><?xml version="1.0" encoding="utf-8"?>
 <w:footnotes xmlns:wpc="http://schemas.microsoft.com/office/word/2010/wordprocessingCanvas" xmlns:cx="http://schemas.microsoft.com/office/drawing/2014/chartex" xmlns:cx1="http://schemas.microsoft.com/office/drawing/2015/9/8/chartex" xmlns:cx2="http://schemas.microsoft.com/office/drawing/2015/10/21/chartex" xmlns:cx3="http://schemas.microsoft.com/office/drawing/2016/5/9/chartex" xmlns:cx4="http://schemas.microsoft.com/office/drawing/2016/5/10/chartex" xmlns:cx5="http://schemas.microsoft.com/office/drawing/2016/5/11/chartex" xmlns:cx6="http://schemas.microsoft.com/office/drawing/2016/5/12/chartex" xmlns:cx7="http://schemas.microsoft.com/office/drawing/2016/5/13/chartex" xmlns:cx8="http://schemas.microsoft.com/office/drawing/2016/5/14/chartex" xmlns:mc="http://schemas.openxmlformats.org/markup-compatibility/2006" xmlns:aink="http://schemas.microsoft.com/office/drawing/2016/ink" xmlns:am3d="http://schemas.microsoft.com/office/drawing/2017/model3d" xmlns:o="urn:schemas-microsoft-com:office:office" xmlns:r="http://schemas.openxmlformats.org/officeDocument/2006/relationships" xmlns:m="http://schemas.openxmlformats.org/officeDocument/2006/math" xmlns:v="urn:schemas-microsoft-com:vml" xmlns:wp14="http://schemas.microsoft.com/office/word/2010/wordprocessingDrawing" xmlns:wp="http://schemas.openxmlformats.org/drawingml/2006/wordprocessingDrawing" xmlns:w10="urn:schemas-microsoft-com:office:word" xmlns:w="http://schemas.openxmlformats.org/wordprocessingml/2006/main" xmlns:w14="http://schemas.microsoft.com/office/word/2010/wordml" xmlns:w15="http://schemas.microsoft.com/office/word/2012/wordml" xmlns:w16cid="http://schemas.microsoft.com/office/word/2016/wordml/cid" xmlns:w16se="http://schemas.microsoft.com/office/word/2015/wordml/symex" xmlns:wpg="http://schemas.microsoft.com/office/word/2010/wordprocessingGroup" xmlns:wpi="http://schemas.microsoft.com/office/word/2010/wordprocessingInk" xmlns:wne="http://schemas.microsoft.com/office/word/2006/wordml" xmlns:wps="http://schemas.microsoft.com/office/word/2010/wordprocessingShape" mc:Ignorable="w14 w15 w16se w16cid wp14">
   <w:footnote w:type="separator" w:id="-1">
-    <w:p>
+    <w:p xmlns:wp14="http://schemas.microsoft.com/office/word/2010/wordml" wp14:textId="77777777">
       <w:pPr>
         <w:spacing w:after="0" w:line="240" w:lineRule="auto"/>
       </w:pPr>
@@ -1048,7 +1200,7 @@
     </w:p>
   </w:footnote>
   <w:footnote w:type="continuationSeparator" w:id="0">
-    <w:p>
+    <w:p xmlns:wp14="http://schemas.microsoft.com/office/word/2010/wordml" wp14:textId="77777777">
       <w:pPr>
         <w:spacing w:after="0" w:line="240" w:lineRule="auto"/>
       </w:pPr>
@@ -1434,11 +1586,11 @@
 </file>
 
 <file path=word/styles.xml><?xml version="1.0" encoding="utf-8"?>
-<w:styles xmlns:mc="http://schemas.openxmlformats.org/markup-compatibility/2006" xmlns:r="http://schemas.openxmlformats.org/officeDocument/2006/relationships" xmlns:w="http://schemas.openxmlformats.org/wordprocessingml/2006/main" xmlns:w14="http://schemas.microsoft.com/office/word/2010/wordml" xmlns:w15="http://schemas.microsoft.com/office/word/2012/wordml" xmlns:w16cid="http://schemas.microsoft.com/office/word/2016/wordml/cid" xmlns:w16se="http://schemas.microsoft.com/office/word/2015/wordml/symex" mc:Ignorable="w14 w15 w16se w16cid">
+<w:styles xmlns:wp14="http://schemas.microsoft.com/office/word/2010/wordprocessingDrawing" xmlns:mc="http://schemas.openxmlformats.org/markup-compatibility/2006" xmlns:r="http://schemas.openxmlformats.org/officeDocument/2006/relationships" xmlns:w="http://schemas.openxmlformats.org/wordprocessingml/2006/main" xmlns:w14="http://schemas.microsoft.com/office/word/2010/wordml" xmlns:w15="http://schemas.microsoft.com/office/word/2012/wordml" xmlns:w16cid="http://schemas.microsoft.com/office/word/2016/wordml/cid" xmlns:w16se="http://schemas.microsoft.com/office/word/2015/wordml/symex" mc:Ignorable="w14 w15 w16se w16cid wp14">
   <w:docDefaults>
     <w:rPrDefault>
       <w:rPr>
-        <w:rFonts w:asciiTheme="minorHAnsi" w:eastAsiaTheme="minorHAnsi" w:hAnsiTheme="minorHAnsi" w:cstheme="minorBidi"/>
+        <w:rFonts w:asciiTheme="minorHAnsi" w:hAnsiTheme="minorHAnsi" w:eastAsiaTheme="minorHAnsi" w:cstheme="minorBidi"/>
         <w:sz w:val="22"/>
         <w:szCs w:val="22"/>
         <w:lang w:val="hu-HU" w:eastAsia="en-US" w:bidi="ar-SA"/>
@@ -1453,14 +1605,14 @@
   <w:latentStyles w:defLockedState="0" w:defUIPriority="99" w:defSemiHidden="0" w:defUnhideWhenUsed="0" w:defQFormat="0" w:count="375">
     <w:lsdException w:name="Normal" w:uiPriority="0" w:qFormat="1"/>
     <w:lsdException w:name="heading 1" w:uiPriority="9" w:qFormat="1"/>
-    <w:lsdException w:name="heading 2" w:semiHidden="1" w:uiPriority="9" w:unhideWhenUsed="1" w:qFormat="1"/>
-    <w:lsdException w:name="heading 3" w:semiHidden="1" w:uiPriority="9" w:unhideWhenUsed="1" w:qFormat="1"/>
-    <w:lsdException w:name="heading 4" w:semiHidden="1" w:uiPriority="9" w:unhideWhenUsed="1" w:qFormat="1"/>
-    <w:lsdException w:name="heading 5" w:semiHidden="1" w:uiPriority="9" w:unhideWhenUsed="1" w:qFormat="1"/>
-    <w:lsdException w:name="heading 6" w:semiHidden="1" w:uiPriority="9" w:unhideWhenUsed="1" w:qFormat="1"/>
-    <w:lsdException w:name="heading 7" w:semiHidden="1" w:uiPriority="9" w:unhideWhenUsed="1" w:qFormat="1"/>
-    <w:lsdException w:name="heading 8" w:semiHidden="1" w:uiPriority="9" w:unhideWhenUsed="1" w:qFormat="1"/>
-    <w:lsdException w:name="heading 9" w:semiHidden="1" w:uiPriority="9" w:unhideWhenUsed="1" w:qFormat="1"/>
+    <w:lsdException w:name="heading 2" w:uiPriority="9" w:semiHidden="1" w:unhideWhenUsed="1" w:qFormat="1"/>
+    <w:lsdException w:name="heading 3" w:uiPriority="9" w:semiHidden="1" w:unhideWhenUsed="1" w:qFormat="1"/>
+    <w:lsdException w:name="heading 4" w:uiPriority="9" w:semiHidden="1" w:unhideWhenUsed="1" w:qFormat="1"/>
+    <w:lsdException w:name="heading 5" w:uiPriority="9" w:semiHidden="1" w:unhideWhenUsed="1" w:qFormat="1"/>
+    <w:lsdException w:name="heading 6" w:uiPriority="9" w:semiHidden="1" w:unhideWhenUsed="1" w:qFormat="1"/>
+    <w:lsdException w:name="heading 7" w:uiPriority="9" w:semiHidden="1" w:unhideWhenUsed="1" w:qFormat="1"/>
+    <w:lsdException w:name="heading 8" w:uiPriority="9" w:semiHidden="1" w:unhideWhenUsed="1" w:qFormat="1"/>
+    <w:lsdException w:name="heading 9" w:uiPriority="9" w:semiHidden="1" w:unhideWhenUsed="1" w:qFormat="1"/>
     <w:lsdException w:name="index 1" w:semiHidden="1" w:unhideWhenUsed="1"/>
     <w:lsdException w:name="index 2" w:semiHidden="1" w:unhideWhenUsed="1"/>
     <w:lsdException w:name="index 3" w:semiHidden="1" w:unhideWhenUsed="1"/>
@@ -1470,22 +1622,22 @@
     <w:lsdException w:name="index 7" w:semiHidden="1" w:unhideWhenUsed="1"/>
     <w:lsdException w:name="index 8" w:semiHidden="1" w:unhideWhenUsed="1"/>
     <w:lsdException w:name="index 9" w:semiHidden="1" w:unhideWhenUsed="1"/>
-    <w:lsdException w:name="toc 1" w:semiHidden="1" w:uiPriority="39" w:unhideWhenUsed="1"/>
-    <w:lsdException w:name="toc 2" w:semiHidden="1" w:uiPriority="39" w:unhideWhenUsed="1"/>
-    <w:lsdException w:name="toc 3" w:semiHidden="1" w:uiPriority="39" w:unhideWhenUsed="1"/>
-    <w:lsdException w:name="toc 4" w:semiHidden="1" w:uiPriority="39" w:unhideWhenUsed="1"/>
-    <w:lsdException w:name="toc 5" w:semiHidden="1" w:uiPriority="39" w:unhideWhenUsed="1"/>
-    <w:lsdException w:name="toc 6" w:semiHidden="1" w:uiPriority="39" w:unhideWhenUsed="1"/>
-    <w:lsdException w:name="toc 7" w:semiHidden="1" w:uiPriority="39" w:unhideWhenUsed="1"/>
-    <w:lsdException w:name="toc 8" w:semiHidden="1" w:uiPriority="39" w:unhideWhenUsed="1"/>
-    <w:lsdException w:name="toc 9" w:semiHidden="1" w:uiPriority="39" w:unhideWhenUsed="1"/>
+    <w:lsdException w:name="toc 1" w:uiPriority="39" w:semiHidden="1" w:unhideWhenUsed="1"/>
+    <w:lsdException w:name="toc 2" w:uiPriority="39" w:semiHidden="1" w:unhideWhenUsed="1"/>
+    <w:lsdException w:name="toc 3" w:uiPriority="39" w:semiHidden="1" w:unhideWhenUsed="1"/>
+    <w:lsdException w:name="toc 4" w:uiPriority="39" w:semiHidden="1" w:unhideWhenUsed="1"/>
+    <w:lsdException w:name="toc 5" w:uiPriority="39" w:semiHidden="1" w:unhideWhenUsed="1"/>
+    <w:lsdException w:name="toc 6" w:uiPriority="39" w:semiHidden="1" w:unhideWhenUsed="1"/>
+    <w:lsdException w:name="toc 7" w:uiPriority="39" w:semiHidden="1" w:unhideWhenUsed="1"/>
+    <w:lsdException w:name="toc 8" w:uiPriority="39" w:semiHidden="1" w:unhideWhenUsed="1"/>
+    <w:lsdException w:name="toc 9" w:uiPriority="39" w:semiHidden="1" w:unhideWhenUsed="1"/>
     <w:lsdException w:name="Normal Indent" w:semiHidden="1" w:unhideWhenUsed="1"/>
     <w:lsdException w:name="footnote text" w:semiHidden="1" w:unhideWhenUsed="1"/>
     <w:lsdException w:name="annotation text" w:semiHidden="1" w:unhideWhenUsed="1"/>
     <w:lsdException w:name="header" w:semiHidden="1" w:unhideWhenUsed="1"/>
     <w:lsdException w:name="footer" w:semiHidden="1" w:unhideWhenUsed="1"/>
     <w:lsdException w:name="index heading" w:semiHidden="1" w:unhideWhenUsed="1"/>
-    <w:lsdException w:name="caption" w:semiHidden="1" w:uiPriority="35" w:unhideWhenUsed="1" w:qFormat="1"/>
+    <w:lsdException w:name="caption" w:uiPriority="35" w:semiHidden="1" w:unhideWhenUsed="1" w:qFormat="1"/>
     <w:lsdException w:name="table of figures" w:semiHidden="1" w:unhideWhenUsed="1"/>
     <w:lsdException w:name="envelope address" w:semiHidden="1" w:unhideWhenUsed="1"/>
     <w:lsdException w:name="envelope return" w:semiHidden="1" w:unhideWhenUsed="1"/>
@@ -1516,7 +1668,7 @@
     <w:lsdException w:name="Title" w:uiPriority="10" w:qFormat="1"/>
     <w:lsdException w:name="Closing" w:semiHidden="1" w:unhideWhenUsed="1"/>
     <w:lsdException w:name="Signature" w:semiHidden="1" w:unhideWhenUsed="1"/>
-    <w:lsdException w:name="Default Paragraph Font" w:semiHidden="1" w:uiPriority="1" w:unhideWhenUsed="1"/>
+    <w:lsdException w:name="Default Paragraph Font" w:uiPriority="1" w:semiHidden="1" w:unhideWhenUsed="1"/>
     <w:lsdException w:name="Body Text" w:semiHidden="1" w:unhideWhenUsed="1"/>
     <w:lsdException w:name="Body Text Indent" w:semiHidden="1" w:unhideWhenUsed="1"/>
     <w:lsdException w:name="List Continue" w:semiHidden="1" w:unhideWhenUsed="1"/>
@@ -1716,8 +1868,8 @@
     <w:lsdException w:name="Subtle Reference" w:uiPriority="31" w:qFormat="1"/>
     <w:lsdException w:name="Intense Reference" w:uiPriority="32" w:qFormat="1"/>
     <w:lsdException w:name="Book Title" w:uiPriority="33" w:qFormat="1"/>
-    <w:lsdException w:name="Bibliography" w:semiHidden="1" w:uiPriority="37" w:unhideWhenUsed="1"/>
-    <w:lsdException w:name="TOC Heading" w:semiHidden="1" w:uiPriority="39" w:unhideWhenUsed="1" w:qFormat="1"/>
+    <w:lsdException w:name="Bibliography" w:uiPriority="37" w:semiHidden="1" w:unhideWhenUsed="1"/>
+    <w:lsdException w:name="TOC Heading" w:uiPriority="39" w:semiHidden="1" w:unhideWhenUsed="1" w:qFormat="1"/>
     <w:lsdException w:name="Plain Table 1" w:uiPriority="41"/>
     <w:lsdException w:name="Plain Table 2" w:uiPriority="42"/>
     <w:lsdException w:name="Plain Table 3" w:uiPriority="43"/>
@@ -1827,17 +1979,17 @@
     <w:lsdException w:name="Hashtag" w:semiHidden="1" w:unhideWhenUsed="1"/>
     <w:lsdException w:name="Unresolved Mention" w:semiHidden="1" w:unhideWhenUsed="1"/>
   </w:latentStyles>
-  <w:style w:type="paragraph" w:default="1" w:styleId="Norml">
+  <w:style w:type="paragraph" w:styleId="Norml" w:default="1">
     <w:name w:val="Normal"/>
     <w:qFormat/>
   </w:style>
-  <w:style w:type="character" w:default="1" w:styleId="Bekezdsalapbettpusa">
+  <w:style w:type="character" w:styleId="Bekezdsalapbettpusa" w:default="1">
     <w:name w:val="Default Paragraph Font"/>
     <w:uiPriority w:val="1"/>
     <w:semiHidden/>
     <w:unhideWhenUsed/>
   </w:style>
-  <w:style w:type="table" w:default="1" w:styleId="Normltblzat">
+  <w:style w:type="table" w:styleId="Normltblzat" w:default="1">
     <w:name w:val="Normal Table"/>
     <w:uiPriority w:val="99"/>
     <w:semiHidden/>
@@ -1852,7 +2004,7 @@
       </w:tblCellMar>
     </w:tblPr>
   </w:style>
-  <w:style w:type="numbering" w:default="1" w:styleId="Nemlista">
+  <w:style w:type="numbering" w:styleId="Nemlista" w:default="1">
     <w:name w:val="No List"/>
     <w:uiPriority w:val="99"/>
     <w:semiHidden/>
@@ -1884,7 +2036,7 @@
       <w:spacing w:after="0" w:line="240" w:lineRule="auto"/>
     </w:pPr>
   </w:style>
-  <w:style w:type="character" w:customStyle="1" w:styleId="lfejChar">
+  <w:style w:type="character" w:styleId="lfejChar" w:customStyle="1">
     <w:name w:val="Élőfej Char"/>
     <w:basedOn w:val="Bekezdsalapbettpusa"/>
     <w:link w:val="lfej"/>
@@ -1906,7 +2058,7 @@
       <w:spacing w:after="0" w:line="240" w:lineRule="auto"/>
     </w:pPr>
   </w:style>
-  <w:style w:type="character" w:customStyle="1" w:styleId="llbChar">
+  <w:style w:type="character" w:styleId="llbChar" w:customStyle="1">
     <w:name w:val="Élőláb Char"/>
     <w:basedOn w:val="Bekezdsalapbettpusa"/>
     <w:link w:val="llb"/>

--- a/feladatlap/feladatlap.docx
+++ b/feladatlap/feladatlap.docx
@@ -1,8 +1,8 @@
 
 <file path=word/document.xml><?xml version="1.0" encoding="utf-8"?>
-<w:document xmlns:wpc="http://schemas.microsoft.com/office/word/2010/wordprocessingCanvas" xmlns:cx="http://schemas.microsoft.com/office/drawing/2014/chartex" xmlns:cx1="http://schemas.microsoft.com/office/drawing/2015/9/8/chartex" xmlns:cx2="http://schemas.microsoft.com/office/drawing/2015/10/21/chartex" xmlns:cx3="http://schemas.microsoft.com/office/drawing/2016/5/9/chartex" xmlns:cx4="http://schemas.microsoft.com/office/drawing/2016/5/10/chartex" xmlns:cx5="http://schemas.microsoft.com/office/drawing/2016/5/11/chartex" xmlns:cx6="http://schemas.microsoft.com/office/drawing/2016/5/12/chartex" xmlns:cx7="http://schemas.microsoft.com/office/drawing/2016/5/13/chartex" xmlns:cx8="http://schemas.microsoft.com/office/drawing/2016/5/14/chartex" xmlns:mc="http://schemas.openxmlformats.org/markup-compatibility/2006" xmlns:aink="http://schemas.microsoft.com/office/drawing/2016/ink" xmlns:am3d="http://schemas.microsoft.com/office/drawing/2017/model3d" xmlns:o="urn:schemas-microsoft-com:office:office" xmlns:r="http://schemas.openxmlformats.org/officeDocument/2006/relationships" xmlns:m="http://schemas.openxmlformats.org/officeDocument/2006/math" xmlns:v="urn:schemas-microsoft-com:vml" xmlns:wp14="http://schemas.microsoft.com/office/word/2010/wordprocessingDrawing" xmlns:wp="http://schemas.openxmlformats.org/drawingml/2006/wordprocessingDrawing" xmlns:w10="urn:schemas-microsoft-com:office:word" xmlns:w="http://schemas.openxmlformats.org/wordprocessingml/2006/main" xmlns:w14="http://schemas.microsoft.com/office/word/2010/wordml" xmlns:w15="http://schemas.microsoft.com/office/word/2012/wordml" xmlns:w16cid="http://schemas.microsoft.com/office/word/2016/wordml/cid" xmlns:w16se="http://schemas.microsoft.com/office/word/2015/wordml/symex" xmlns:wpg="http://schemas.microsoft.com/office/word/2010/wordprocessingGroup" xmlns:wpi="http://schemas.microsoft.com/office/word/2010/wordprocessingInk" xmlns:wne="http://schemas.microsoft.com/office/word/2006/wordml" xmlns:wps="http://schemas.microsoft.com/office/word/2010/wordprocessingShape" xmlns:a="http://schemas.openxmlformats.org/drawingml/2006/main" xmlns:pic="http://schemas.openxmlformats.org/drawingml/2006/picture" xmlns:a14="http://schemas.microsoft.com/office/drawing/2010/main" mc:Ignorable="w14 w15 w16se w16cid wp14">
+<w:document xmlns:wpc="http://schemas.microsoft.com/office/word/2010/wordprocessingCanvas" xmlns:cx="http://schemas.microsoft.com/office/drawing/2014/chartex" xmlns:cx1="http://schemas.microsoft.com/office/drawing/2015/9/8/chartex" xmlns:cx2="http://schemas.microsoft.com/office/drawing/2015/10/21/chartex" xmlns:cx3="http://schemas.microsoft.com/office/drawing/2016/5/9/chartex" xmlns:cx4="http://schemas.microsoft.com/office/drawing/2016/5/10/chartex" xmlns:cx5="http://schemas.microsoft.com/office/drawing/2016/5/11/chartex" xmlns:cx6="http://schemas.microsoft.com/office/drawing/2016/5/12/chartex" xmlns:cx7="http://schemas.microsoft.com/office/drawing/2016/5/13/chartex" xmlns:cx8="http://schemas.microsoft.com/office/drawing/2016/5/14/chartex" xmlns:mc="http://schemas.openxmlformats.org/markup-compatibility/2006" xmlns:aink="http://schemas.microsoft.com/office/drawing/2016/ink" xmlns:am3d="http://schemas.microsoft.com/office/drawing/2017/model3d" xmlns:o="urn:schemas-microsoft-com:office:office" xmlns:r="http://schemas.openxmlformats.org/officeDocument/2006/relationships" xmlns:m="http://schemas.openxmlformats.org/officeDocument/2006/math" xmlns:v="urn:schemas-microsoft-com:vml" xmlns:wp14="http://schemas.microsoft.com/office/word/2010/wordprocessingDrawing" xmlns:wp="http://schemas.openxmlformats.org/drawingml/2006/wordprocessingDrawing" xmlns:w10="urn:schemas-microsoft-com:office:word" xmlns:w="http://schemas.openxmlformats.org/wordprocessingml/2006/main" xmlns:w14="http://schemas.microsoft.com/office/word/2010/wordml" xmlns:w15="http://schemas.microsoft.com/office/word/2012/wordml" xmlns:w16cid="http://schemas.microsoft.com/office/word/2016/wordml/cid" xmlns:w16se="http://schemas.microsoft.com/office/word/2015/wordml/symex" xmlns:wpg="http://schemas.microsoft.com/office/word/2010/wordprocessingGroup" xmlns:wpi="http://schemas.microsoft.com/office/word/2010/wordprocessingInk" xmlns:wne="http://schemas.microsoft.com/office/word/2006/wordml" xmlns:wps="http://schemas.microsoft.com/office/word/2010/wordprocessingShape" mc:Ignorable="w14 w15 w16se w16cid wp14">
   <w:body>
-    <w:p xmlns:wp14="http://schemas.microsoft.com/office/word/2010/wordml" wp14:textId="77777777">
+    <w:p>
       <w:pPr>
         <w:jc w:val="center"/>
         <w:rPr>
@@ -22,7 +22,7 @@
         <w:t>ALAPVIZSGA</w:t>
       </w:r>
     </w:p>
-    <w:p xmlns:wp14="http://schemas.microsoft.com/office/word/2010/wordml" wp14:textId="77777777">
+    <w:p>
       <w:pPr>
         <w:jc w:val="center"/>
         <w:rPr>
@@ -31,7 +31,7 @@
         </w:rPr>
       </w:pPr>
     </w:p>
-    <w:p xmlns:wp14="http://schemas.microsoft.com/office/word/2010/wordml" wp14:textId="77777777">
+    <w:p>
       <w:pPr>
         <w:jc w:val="center"/>
         <w:rPr>
@@ -49,7 +49,7 @@
         <w:t>Gyakorlati vizsgatevékenység</w:t>
       </w:r>
     </w:p>
-    <w:p xmlns:wp14="http://schemas.microsoft.com/office/word/2010/wordml" wp14:textId="77777777">
+    <w:p>
       <w:pPr>
         <w:jc w:val="center"/>
         <w:rPr>
@@ -83,7 +83,7 @@
         <w:t>Időtartam: 180 perc</w:t>
       </w:r>
     </w:p>
-    <w:p xmlns:wp14="http://schemas.microsoft.com/office/word/2010/wordml" wp14:textId="77777777">
+    <w:p>
       <w:pPr>
         <w:jc w:val="center"/>
         <w:rPr>
@@ -93,7 +93,7 @@
         </w:rPr>
       </w:pPr>
     </w:p>
-    <w:p xmlns:wp14="http://schemas.microsoft.com/office/word/2010/wordml" wp14:textId="77777777">
+    <w:p>
       <w:pPr>
         <w:jc w:val="center"/>
         <w:rPr>
@@ -103,7 +103,7 @@
         </w:rPr>
       </w:pPr>
     </w:p>
-    <w:p xmlns:wp14="http://schemas.microsoft.com/office/word/2010/wordml" wp14:textId="77777777">
+    <w:p>
       <w:pPr>
         <w:rPr>
           <w:rFonts w:ascii="Times New Roman" w:hAnsi="Times New Roman" w:cs="Times New Roman"/>
@@ -122,68 +122,55 @@
         <w:t>Fontos tudnivalók</w:t>
       </w:r>
     </w:p>
-    <w:p xmlns:wp14="http://schemas.microsoft.com/office/word/2010/wordml" wp14:textId="77777777">
-      <w:pPr>
-        <w:rPr>
-          <w:i/>
-        </w:rPr>
-      </w:pPr>
-      <w:r>
-        <w:rPr>
+    <w:p>
+      <w:pPr>
+        <w:rPr>
+          <w:rFonts w:ascii="Times New Roman" w:hAnsi="Times New Roman" w:cs="Times New Roman"/>
+          <w:i/>
+        </w:rPr>
+      </w:pPr>
+      <w:r>
+        <w:rPr>
+          <w:rFonts w:ascii="Times New Roman" w:hAnsi="Times New Roman" w:cs="Times New Roman"/>
           <w:i/>
         </w:rPr>
         <w:t>A feladatokat tetszőleges sorrendben oldhatja meg.</w:t>
       </w:r>
       <w:r>
         <w:rPr>
+          <w:rFonts w:ascii="Times New Roman" w:hAnsi="Times New Roman" w:cs="Times New Roman"/>
           <w:i/>
         </w:rPr>
         <w:br/>
-      </w:r>
-      <w:r>
-        <w:rPr>
-          <w:i/>
-        </w:rPr>
         <w:t>A vizsga során korlátozott internetkapcsolat áll rendelkezésre: a www.w3schools.com oldal elérhető, annak kapcsolódó tananyagai használhatók szükség esetén.</w:t>
       </w:r>
       <w:r>
         <w:rPr>
+          <w:rFonts w:ascii="Times New Roman" w:hAnsi="Times New Roman" w:cs="Times New Roman"/>
           <w:i/>
         </w:rPr>
         <w:br/>
-      </w:r>
-      <w:r>
-        <w:rPr>
-          <w:i/>
-        </w:rPr>
         <w:t>A feladatlap belső oldalain és készíthet jegyzeteket, de tartalmukat nem fogják értékelni.</w:t>
       </w:r>
       <w:r>
         <w:rPr>
+          <w:rFonts w:ascii="Times New Roman" w:hAnsi="Times New Roman" w:cs="Times New Roman"/>
           <w:i/>
         </w:rPr>
         <w:br/>
-      </w:r>
-      <w:r>
-        <w:rPr>
-          <w:i/>
-        </w:rPr>
         <w:t>Javasoljuk, hogy a feladatokat először olvassa végig, utána egyenként oldja meg az egyes részfeladatokat!</w:t>
       </w:r>
       <w:r>
         <w:rPr>
+          <w:rFonts w:ascii="Times New Roman" w:hAnsi="Times New Roman" w:cs="Times New Roman"/>
           <w:i/>
         </w:rPr>
         <w:br/>
-      </w:r>
-      <w:r>
-        <w:rPr>
-          <w:i/>
-        </w:rPr>
         <w:t xml:space="preserve">A forrásfájlokat a vizsgakönyvtárban találja: </w:t>
       </w:r>
       <w:r>
         <w:rPr>
+          <w:rFonts w:ascii="Times New Roman" w:hAnsi="Times New Roman" w:cs="Times New Roman"/>
           <w:b/>
           <w:i/>
         </w:rPr>
@@ -191,30 +178,23 @@
       </w:r>
       <w:r>
         <w:rPr>
+          <w:rFonts w:ascii="Times New Roman" w:hAnsi="Times New Roman" w:cs="Times New Roman"/>
           <w:i/>
         </w:rPr>
         <w:br/>
-      </w:r>
-      <w:r>
-        <w:rPr>
-          <w:i/>
-        </w:rPr>
         <w:t>Felhívjuk a figyelmet a gyakori mentésre, és feltétlenül javasoljuk a mentést minden esetben, mielőtt egy másik feladat megoldásába kezd!</w:t>
       </w:r>
       <w:r>
         <w:rPr>
+          <w:rFonts w:ascii="Times New Roman" w:hAnsi="Times New Roman" w:cs="Times New Roman"/>
           <w:i/>
         </w:rPr>
         <w:br/>
-      </w:r>
-      <w:r>
-        <w:rPr>
-          <w:i/>
-        </w:rPr>
         <w:t>Vizsgadolgozatát a vizsgakönyvtárába kell mentenie:</w:t>
       </w:r>
       <w:r>
         <w:rPr>
+          <w:rFonts w:ascii="Times New Roman" w:hAnsi="Times New Roman" w:cs="Times New Roman"/>
           <w:b/>
           <w:i/>
         </w:rPr>
@@ -222,55 +202,51 @@
       </w:r>
       <w:r>
         <w:rPr>
+          <w:rFonts w:ascii="Times New Roman" w:hAnsi="Times New Roman" w:cs="Times New Roman"/>
           <w:i/>
         </w:rPr>
         <w:br/>
-      </w:r>
-      <w:r>
-        <w:rPr>
-          <w:i/>
-        </w:rPr>
         <w:t>A vizsga végén ellenőrizze, hogy minden megoldás a megadott könyvtárban van-e, mert csak az ott található, hibamentesen olvasható állományok kerülnek értékelésre!</w:t>
       </w:r>
       <w:r>
         <w:rPr>
+          <w:rFonts w:ascii="Times New Roman" w:hAnsi="Times New Roman" w:cs="Times New Roman"/>
           <w:i/>
         </w:rPr>
         <w:br/>
-      </w:r>
-      <w:r>
-        <w:rPr>
-          <w:i/>
-        </w:rPr>
         <w:t>A vizsga végén a feladatlap első oldalán Önnek jelölni kell, hogy a feladat által kért állományok közül melyeket készítette el: jelölje X-szel a megfelelő fájlok neve előtti cellában!</w:t>
       </w:r>
     </w:p>
-    <w:p xmlns:wp14="http://schemas.microsoft.com/office/word/2010/wordml" wp14:textId="77777777">
-      <w:pPr>
-        <w:rPr>
-          <w:b/>
-          <w:i/>
-        </w:rPr>
-      </w:pPr>
-      <w:r>
-        <w:rPr>
+    <w:p>
+      <w:pPr>
+        <w:rPr>
+          <w:rFonts w:ascii="Times New Roman" w:hAnsi="Times New Roman" w:cs="Times New Roman"/>
+          <w:b/>
+          <w:i/>
+        </w:rPr>
+      </w:pPr>
+      <w:r>
+        <w:rPr>
+          <w:rFonts w:ascii="Times New Roman" w:hAnsi="Times New Roman" w:cs="Times New Roman"/>
           <w:b/>
           <w:i/>
         </w:rPr>
         <w:t>A vizsgatevékenységre egyetlen összesített százalékos értékelést fog kapni!</w:t>
       </w:r>
     </w:p>
-    <w:p xmlns:wp14="http://schemas.microsoft.com/office/word/2010/wordml" wp14:textId="77777777">
-      <w:pPr>
-        <w:rPr>
-          <w:b/>
-          <w:i/>
-        </w:rPr>
-      </w:pPr>
-    </w:p>
-    <w:p xmlns:wp14="http://schemas.microsoft.com/office/word/2010/wordml" wp14:textId="77777777">
-      <w:pPr>
-        <w:rPr>
+    <w:p>
+      <w:pPr>
+        <w:rPr>
+          <w:rFonts w:ascii="Times New Roman" w:hAnsi="Times New Roman" w:cs="Times New Roman"/>
+          <w:b/>
+          <w:i/>
+        </w:rPr>
+      </w:pPr>
+    </w:p>
+    <w:p>
+      <w:pPr>
+        <w:rPr>
+          <w:rFonts w:ascii="Times New Roman" w:hAnsi="Times New Roman" w:cs="Times New Roman"/>
           <w:i/>
           <w:sz w:val="18"/>
           <w:szCs w:val="18"/>
@@ -278,6 +254,7 @@
       </w:pPr>
       <w:r>
         <w:rPr>
+          <w:rFonts w:ascii="Times New Roman" w:hAnsi="Times New Roman" w:cs="Times New Roman"/>
           <w:b/>
           <w:i/>
         </w:rPr>
@@ -285,6 +262,7 @@
       </w:r>
       <w:r>
         <w:rPr>
+          <w:rFonts w:ascii="Times New Roman" w:hAnsi="Times New Roman" w:cs="Times New Roman"/>
           <w:i/>
           <w:sz w:val="18"/>
           <w:szCs w:val="18"/>
@@ -292,7 +270,7 @@
         <w:t>A feladatok szerzői:</w:t>
       </w:r>
     </w:p>
-    <w:p xmlns:wp14="http://schemas.microsoft.com/office/word/2010/wordml" wp14:textId="77777777">
+    <w:p>
       <w:pPr>
         <w:pStyle w:val="Listaszerbekezds"/>
         <w:numPr>
@@ -300,6 +278,7 @@
           <w:numId w:val="1"/>
         </w:numPr>
         <w:rPr>
+          <w:rFonts w:ascii="Times New Roman" w:hAnsi="Times New Roman" w:cs="Times New Roman"/>
           <w:i/>
           <w:sz w:val="18"/>
           <w:szCs w:val="18"/>
@@ -307,6 +286,7 @@
       </w:pPr>
       <w:r>
         <w:rPr>
+          <w:rFonts w:ascii="Times New Roman" w:hAnsi="Times New Roman" w:cs="Times New Roman"/>
           <w:i/>
           <w:sz w:val="18"/>
           <w:szCs w:val="18"/>
@@ -314,7 +294,7 @@
         <w:t>feladat: Farkas Ádám Attila</w:t>
       </w:r>
     </w:p>
-    <w:p xmlns:wp14="http://schemas.microsoft.com/office/word/2010/wordml" wp14:textId="77777777">
+    <w:p>
       <w:pPr>
         <w:pStyle w:val="Listaszerbekezds"/>
         <w:numPr>
@@ -322,6 +302,7 @@
           <w:numId w:val="1"/>
         </w:numPr>
         <w:rPr>
+          <w:rFonts w:ascii="Times New Roman" w:hAnsi="Times New Roman" w:cs="Times New Roman"/>
           <w:i/>
           <w:sz w:val="18"/>
           <w:szCs w:val="18"/>
@@ -329,6 +310,7 @@
       </w:pPr>
       <w:r>
         <w:rPr>
+          <w:rFonts w:ascii="Times New Roman" w:hAnsi="Times New Roman" w:cs="Times New Roman"/>
           <w:i/>
           <w:sz w:val="18"/>
           <w:szCs w:val="18"/>
@@ -336,9 +318,10 @@
         <w:t>feladat: Kizmus Noel</w:t>
       </w:r>
     </w:p>
-    <w:p xmlns:wp14="http://schemas.microsoft.com/office/word/2010/wordml" wp14:textId="77777777">
-      <w:pPr>
-        <w:rPr>
+    <w:p>
+      <w:pPr>
+        <w:rPr>
+          <w:rFonts w:ascii="Times New Roman" w:hAnsi="Times New Roman" w:cs="Times New Roman"/>
           <w:i/>
           <w:sz w:val="18"/>
           <w:szCs w:val="18"/>
@@ -346,6 +329,7 @@
       </w:pPr>
       <w:r>
         <w:rPr>
+          <w:rFonts w:ascii="Times New Roman" w:hAnsi="Times New Roman" w:cs="Times New Roman"/>
           <w:i/>
           <w:sz w:val="18"/>
           <w:szCs w:val="18"/>
@@ -353,7 +337,7 @@
         <w:br w:type="page"/>
       </w:r>
     </w:p>
-    <w:p xmlns:wp14="http://schemas.microsoft.com/office/word/2010/wordml" wp14:textId="4BA98832">
+    <w:p>
       <w:pPr>
         <w:pStyle w:val="Listaszerbekezds"/>
         <w:numPr>
@@ -361,31 +345,38 @@
           <w:numId w:val="2"/>
         </w:numPr>
         <w:tabs>
-          <w:tab w:val="right" w:leader="none" w:pos="8910"/>
+          <w:tab w:val="right" w:pos="8910"/>
         </w:tabs>
         <w:rPr>
-          <w:b w:val="1"/>
-          <w:bCs w:val="1"/>
+          <w:rFonts w:ascii="Times New Roman" w:hAnsi="Times New Roman" w:cs="Times New Roman"/>
+          <w:b/>
+          <w:bCs/>
           <w:sz w:val="28"/>
           <w:szCs w:val="28"/>
         </w:rPr>
       </w:pPr>
       <w:r>
         <w:rPr>
-          <w:b w:val="1"/>
-          <w:bCs w:val="1"/>
+          <w:rFonts w:ascii="Times New Roman" w:hAnsi="Times New Roman" w:cs="Times New Roman"/>
+          <w:b/>
+          <w:bCs/>
           <w:sz w:val="28"/>
           <w:szCs w:val="28"/>
         </w:rPr>
+        <w:lastRenderedPageBreak/>
         <w:t>Web-szerkesztés</w:t>
       </w:r>
       <w:r>
+        <w:rPr>
+          <w:rFonts w:ascii="Times New Roman" w:hAnsi="Times New Roman" w:cs="Times New Roman"/>
+        </w:rPr>
         <w:tab/>
       </w:r>
       <w:r>
         <w:rPr>
-          <w:b w:val="1"/>
-          <w:bCs w:val="1"/>
+          <w:rFonts w:ascii="Times New Roman" w:hAnsi="Times New Roman" w:cs="Times New Roman"/>
+          <w:b/>
+          <w:bCs/>
           <w:sz w:val="28"/>
           <w:szCs w:val="28"/>
         </w:rPr>
@@ -393,21 +384,23 @@
       </w:r>
       <w:r>
         <w:rPr>
-          <w:b w:val="1"/>
-          <w:bCs w:val="1"/>
+          <w:rFonts w:ascii="Times New Roman" w:hAnsi="Times New Roman" w:cs="Times New Roman"/>
+          <w:b/>
+          <w:bCs/>
           <w:sz w:val="28"/>
           <w:szCs w:val="28"/>
         </w:rPr>
         <w:t xml:space="preserve"> pont</w:t>
       </w:r>
     </w:p>
-    <w:p xmlns:wp14="http://schemas.microsoft.com/office/word/2010/wordml" wp14:textId="77777777">
+    <w:p>
       <w:pPr>
         <w:tabs>
           <w:tab w:val="left" w:pos="8222"/>
         </w:tabs>
         <w:ind w:left="360"/>
         <w:rPr>
+          <w:rFonts w:ascii="Times New Roman" w:hAnsi="Times New Roman" w:cs="Times New Roman"/>
           <w:b/>
           <w:sz w:val="28"/>
           <w:szCs w:val="28"/>
@@ -415,6 +408,7 @@
       </w:pPr>
       <w:r>
         <w:rPr>
+          <w:rFonts w:ascii="Times New Roman" w:hAnsi="Times New Roman" w:cs="Times New Roman"/>
           <w:b/>
           <w:sz w:val="28"/>
           <w:szCs w:val="28"/>
@@ -422,26 +416,34 @@
         <w:t>Kések</w:t>
       </w:r>
     </w:p>
-    <w:p xmlns:wp14="http://schemas.microsoft.com/office/word/2010/wordml" wp14:textId="77777777">
+    <w:p>
       <w:pPr>
         <w:tabs>
           <w:tab w:val="left" w:pos="8222"/>
         </w:tabs>
         <w:ind w:left="360"/>
-      </w:pPr>
-      <w:r>
+        <w:rPr>
+          <w:rFonts w:ascii="Times New Roman" w:hAnsi="Times New Roman" w:cs="Times New Roman"/>
+        </w:rPr>
+      </w:pPr>
+      <w:r>
+        <w:rPr>
+          <w:rFonts w:ascii="Times New Roman" w:hAnsi="Times New Roman" w:cs="Times New Roman"/>
+        </w:rPr>
         <w:t>Készítsen reszponzív weboldalt a minta és a leírás alapján a késekről.</w:t>
       </w:r>
       <w:r>
+        <w:rPr>
+          <w:rFonts w:ascii="Times New Roman" w:hAnsi="Times New Roman" w:cs="Times New Roman"/>
+        </w:rPr>
         <w:br/>
-      </w:r>
-      <w:r>
         <w:t>Nyissa meg a kesek.html fájlt és egészítse ki a megadottak szerint:</w:t>
       </w:r>
     </w:p>
-    <w:p xmlns:wp14="http://schemas.microsoft.com/office/word/2010/wordml" wp14:textId="77777777">
-      <w:pPr>
-        <w:rPr>
+    <w:p>
+      <w:pPr>
+        <w:rPr>
+          <w:rFonts w:ascii="Times New Roman" w:hAnsi="Times New Roman" w:cs="Times New Roman"/>
           <w:b/>
           <w:sz w:val="28"/>
           <w:szCs w:val="28"/>
@@ -449,6 +451,7 @@
       </w:pPr>
       <w:r>
         <w:rPr>
+          <w:rFonts w:ascii="Times New Roman" w:hAnsi="Times New Roman" w:cs="Times New Roman"/>
           <w:b/>
           <w:sz w:val="28"/>
           <w:szCs w:val="28"/>
@@ -456,7 +459,7 @@
         <w:br w:type="page"/>
       </w:r>
     </w:p>
-    <w:p xmlns:wp14="http://schemas.microsoft.com/office/word/2010/wordml" wp14:textId="4E8AB97B">
+    <w:p>
       <w:pPr>
         <w:pStyle w:val="Listaszerbekezds"/>
         <w:numPr>
@@ -464,31 +467,38 @@
           <w:numId w:val="2"/>
         </w:numPr>
         <w:tabs>
-          <w:tab w:val="right" w:leader="none" w:pos="8910"/>
+          <w:tab w:val="right" w:pos="8910"/>
         </w:tabs>
         <w:rPr>
-          <w:b w:val="1"/>
-          <w:bCs w:val="1"/>
+          <w:rFonts w:ascii="Times New Roman" w:hAnsi="Times New Roman" w:cs="Times New Roman"/>
+          <w:b/>
+          <w:bCs/>
           <w:sz w:val="28"/>
           <w:szCs w:val="28"/>
         </w:rPr>
       </w:pPr>
       <w:r>
         <w:rPr>
-          <w:b w:val="1"/>
-          <w:bCs w:val="1"/>
+          <w:rFonts w:ascii="Times New Roman" w:hAnsi="Times New Roman" w:cs="Times New Roman"/>
+          <w:b/>
+          <w:bCs/>
           <w:sz w:val="28"/>
           <w:szCs w:val="28"/>
         </w:rPr>
+        <w:lastRenderedPageBreak/>
         <w:t>Programozás</w:t>
       </w:r>
       <w:r>
+        <w:rPr>
+          <w:rFonts w:ascii="Times New Roman" w:hAnsi="Times New Roman" w:cs="Times New Roman"/>
+        </w:rPr>
         <w:tab/>
       </w:r>
       <w:r>
         <w:rPr>
-          <w:b w:val="1"/>
-          <w:bCs w:val="1"/>
+          <w:rFonts w:ascii="Times New Roman" w:hAnsi="Times New Roman" w:cs="Times New Roman"/>
+          <w:b/>
+          <w:bCs/>
           <w:sz w:val="28"/>
           <w:szCs w:val="28"/>
         </w:rPr>
@@ -496,15 +506,16 @@
       </w:r>
       <w:r>
         <w:rPr>
-          <w:b w:val="1"/>
-          <w:bCs w:val="1"/>
+          <w:rFonts w:ascii="Times New Roman" w:hAnsi="Times New Roman" w:cs="Times New Roman"/>
+          <w:b/>
+          <w:bCs/>
           <w:sz w:val="28"/>
           <w:szCs w:val="28"/>
         </w:rPr>
         <w:t xml:space="preserve"> pont</w:t>
       </w:r>
     </w:p>
-    <w:p xmlns:wp14="http://schemas.microsoft.com/office/word/2010/wordml" wp14:textId="77777777">
+    <w:p>
       <w:pPr>
         <w:pStyle w:val="Listaszerbekezds"/>
         <w:numPr>
@@ -515,13 +526,15 @@
           <w:tab w:val="left" w:pos="8222"/>
         </w:tabs>
         <w:rPr>
-          <w:b/>
-          <w:sz w:val="24"/>
-          <w:szCs w:val="24"/>
-        </w:rPr>
-      </w:pPr>
-      <w:r>
-        <w:rPr>
+          <w:rFonts w:ascii="Times New Roman" w:hAnsi="Times New Roman" w:cs="Times New Roman"/>
+          <w:b/>
+          <w:sz w:val="24"/>
+          <w:szCs w:val="24"/>
+        </w:rPr>
+      </w:pPr>
+      <w:r>
+        <w:rPr>
+          <w:rFonts w:ascii="Times New Roman" w:hAnsi="Times New Roman" w:cs="Times New Roman"/>
           <w:b/>
           <w:sz w:val="24"/>
           <w:szCs w:val="24"/>
@@ -529,19 +542,21 @@
         <w:t>Átváltás</w:t>
       </w:r>
     </w:p>
-    <w:p xmlns:wp14="http://schemas.microsoft.com/office/word/2010/wordml" wp14:textId="77777777">
+    <w:p>
       <w:pPr>
         <w:pStyle w:val="Listaszerbekezds"/>
         <w:tabs>
           <w:tab w:val="left" w:pos="8222"/>
         </w:tabs>
         <w:rPr>
-          <w:sz w:val="24"/>
-          <w:szCs w:val="24"/>
-        </w:rPr>
-      </w:pPr>
-      <w:r>
-        <w:rPr>
+          <w:rFonts w:ascii="Times New Roman" w:hAnsi="Times New Roman" w:cs="Times New Roman"/>
+          <w:sz w:val="24"/>
+          <w:szCs w:val="24"/>
+        </w:rPr>
+      </w:pPr>
+      <w:r>
+        <w:rPr>
+          <w:rFonts w:ascii="Times New Roman" w:hAnsi="Times New Roman" w:cs="Times New Roman"/>
           <w:sz w:val="24"/>
           <w:szCs w:val="24"/>
         </w:rPr>
@@ -549,6 +564,7 @@
       </w:r>
       <w:r>
         <w:rPr>
+          <w:rFonts w:ascii="Times New Roman" w:hAnsi="Times New Roman" w:cs="Times New Roman"/>
           <w:i/>
           <w:sz w:val="24"/>
           <w:szCs w:val="24"/>
@@ -557,37 +573,41 @@
       </w:r>
       <w:r>
         <w:rPr>
+          <w:rFonts w:ascii="Times New Roman" w:hAnsi="Times New Roman" w:cs="Times New Roman"/>
           <w:sz w:val="24"/>
           <w:szCs w:val="24"/>
         </w:rPr>
         <w:t xml:space="preserve"> néven!</w:t>
       </w:r>
     </w:p>
-    <w:p xmlns:wp14="http://schemas.microsoft.com/office/word/2010/wordml" wp14:textId="77777777">
+    <w:p>
       <w:pPr>
         <w:pStyle w:val="Listaszerbekezds"/>
         <w:tabs>
           <w:tab w:val="left" w:pos="8222"/>
         </w:tabs>
         <w:rPr>
-          <w:sz w:val="24"/>
-          <w:szCs w:val="24"/>
-        </w:rPr>
-      </w:pPr>
-    </w:p>
-    <w:p xmlns:wp14="http://schemas.microsoft.com/office/word/2010/wordml" wp14:textId="77777777">
+          <w:rFonts w:ascii="Times New Roman" w:hAnsi="Times New Roman" w:cs="Times New Roman"/>
+          <w:sz w:val="24"/>
+          <w:szCs w:val="24"/>
+        </w:rPr>
+      </w:pPr>
+    </w:p>
+    <w:p>
       <w:pPr>
         <w:pStyle w:val="Listaszerbekezds"/>
         <w:tabs>
           <w:tab w:val="left" w:pos="8222"/>
         </w:tabs>
         <w:rPr>
-          <w:sz w:val="24"/>
-          <w:szCs w:val="24"/>
-        </w:rPr>
-      </w:pPr>
-      <w:r>
-        <w:rPr>
+          <w:rFonts w:ascii="Times New Roman" w:hAnsi="Times New Roman" w:cs="Times New Roman"/>
+          <w:sz w:val="24"/>
+          <w:szCs w:val="24"/>
+        </w:rPr>
+      </w:pPr>
+      <w:r>
+        <w:rPr>
+          <w:rFonts w:ascii="Times New Roman" w:hAnsi="Times New Roman" w:cs="Times New Roman"/>
           <w:sz w:val="24"/>
           <w:szCs w:val="24"/>
         </w:rPr>
@@ -595,20 +615,16 @@
       </w:r>
       <w:r>
         <w:rPr>
+          <w:rFonts w:ascii="Times New Roman" w:hAnsi="Times New Roman" w:cs="Times New Roman"/>
           <w:sz w:val="24"/>
           <w:szCs w:val="24"/>
         </w:rPr>
         <w:br/>
-      </w:r>
-      <w:r>
-        <w:rPr>
-          <w:sz w:val="24"/>
-          <w:szCs w:val="24"/>
-        </w:rPr>
         <w:t xml:space="preserve">Jelenítse meg a bevitt számot </w:t>
       </w:r>
       <w:r>
         <w:rPr>
+          <w:rFonts w:ascii="Times New Roman" w:hAnsi="Times New Roman" w:cs="Times New Roman"/>
           <w:b/>
           <w:sz w:val="24"/>
           <w:szCs w:val="24"/>
@@ -617,6 +633,7 @@
       </w:r>
       <w:r>
         <w:rPr>
+          <w:rFonts w:ascii="Times New Roman" w:hAnsi="Times New Roman" w:cs="Times New Roman"/>
           <w:b/>
           <w:sz w:val="24"/>
           <w:szCs w:val="24"/>
@@ -625,73 +642,81 @@
       </w:r>
       <w:r>
         <w:rPr>
+          <w:rFonts w:ascii="Times New Roman" w:hAnsi="Times New Roman" w:cs="Times New Roman"/>
           <w:sz w:val="24"/>
           <w:szCs w:val="24"/>
         </w:rPr>
         <w:t xml:space="preserve"> átváltva.</w:t>
       </w:r>
     </w:p>
-    <w:p xmlns:wp14="http://schemas.microsoft.com/office/word/2010/wordml" wp14:textId="77777777">
+    <w:p>
       <w:pPr>
         <w:pStyle w:val="Listaszerbekezds"/>
         <w:tabs>
           <w:tab w:val="left" w:pos="8222"/>
         </w:tabs>
         <w:rPr>
-          <w:sz w:val="24"/>
-          <w:szCs w:val="24"/>
-        </w:rPr>
-      </w:pPr>
-    </w:p>
-    <w:p xmlns:wp14="http://schemas.microsoft.com/office/word/2010/wordml" wp14:textId="77777777">
+          <w:rFonts w:ascii="Times New Roman" w:hAnsi="Times New Roman" w:cs="Times New Roman"/>
+          <w:sz w:val="24"/>
+          <w:szCs w:val="24"/>
+        </w:rPr>
+      </w:pPr>
+    </w:p>
+    <w:p>
       <w:pPr>
         <w:pStyle w:val="Listaszerbekezds"/>
         <w:tabs>
           <w:tab w:val="left" w:pos="8222"/>
         </w:tabs>
         <w:rPr>
-          <w:sz w:val="24"/>
-          <w:szCs w:val="24"/>
-        </w:rPr>
-      </w:pPr>
-      <w:r>
-        <w:rPr>
+          <w:rFonts w:ascii="Times New Roman" w:hAnsi="Times New Roman" w:cs="Times New Roman"/>
+          <w:sz w:val="24"/>
+          <w:szCs w:val="24"/>
+        </w:rPr>
+      </w:pPr>
+      <w:r>
+        <w:rPr>
+          <w:rFonts w:ascii="Times New Roman" w:hAnsi="Times New Roman" w:cs="Times New Roman"/>
           <w:sz w:val="24"/>
           <w:szCs w:val="24"/>
         </w:rPr>
         <w:t>1 mérföld = 1609,344 méter</w:t>
       </w:r>
     </w:p>
-    <w:p xmlns:wp14="http://schemas.microsoft.com/office/word/2010/wordml" wp14:textId="77777777">
+    <w:p>
       <w:pPr>
         <w:pStyle w:val="Listaszerbekezds"/>
         <w:tabs>
           <w:tab w:val="left" w:pos="8222"/>
         </w:tabs>
         <w:rPr>
-          <w:sz w:val="24"/>
-          <w:szCs w:val="24"/>
-        </w:rPr>
-      </w:pPr>
-    </w:p>
-    <w:p xmlns:wp14="http://schemas.microsoft.com/office/word/2010/wordml" wp14:textId="77777777">
+          <w:rFonts w:ascii="Times New Roman" w:hAnsi="Times New Roman" w:cs="Times New Roman"/>
+          <w:sz w:val="24"/>
+          <w:szCs w:val="24"/>
+        </w:rPr>
+      </w:pPr>
+    </w:p>
+    <w:p>
       <w:pPr>
         <w:pStyle w:val="Listaszerbekezds"/>
         <w:tabs>
           <w:tab w:val="left" w:pos="8222"/>
         </w:tabs>
         <w:rPr>
-          <w:b/>
-          <w:sz w:val="24"/>
-          <w:szCs w:val="24"/>
-        </w:rPr>
-      </w:pPr>
-      <w:r>
-        <w:rPr>
-          <w:b/>
+          <w:rFonts w:ascii="Times New Roman" w:hAnsi="Times New Roman" w:cs="Times New Roman"/>
+          <w:b/>
+          <w:sz w:val="24"/>
+          <w:szCs w:val="24"/>
+        </w:rPr>
+      </w:pPr>
+      <w:r>
+        <w:rPr>
+          <w:rFonts w:ascii="Times New Roman" w:hAnsi="Times New Roman" w:cs="Times New Roman"/>
+          <w:b/>
+          <w:noProof/>
         </w:rPr>
         <w:drawing>
-          <wp:anchor xmlns:wp14="http://schemas.microsoft.com/office/word/2010/wordprocessingDrawing" distT="0" distB="0" distL="114300" distR="114300" simplePos="0" relativeHeight="251659264" behindDoc="0" locked="0" layoutInCell="1" allowOverlap="1" wp14:anchorId="24D961B5" wp14:editId="7777777">
+          <wp:anchor distT="0" distB="0" distL="114300" distR="114300" simplePos="0" relativeHeight="251659264" behindDoc="0" locked="0" layoutInCell="1" allowOverlap="1" wp14:anchorId="24D961B5" wp14:editId="07777777">
             <wp:simplePos x="0" y="0"/>
             <wp:positionH relativeFrom="column">
               <wp:posOffset>795655</wp:posOffset>
@@ -702,7 +727,7 @@
             <wp:extent cx="3000375" cy="904875"/>
             <wp:effectExtent l="0" t="0" r="9525" b="9525"/>
             <wp:wrapNone/>
-            <wp:docPr id="2" name="Kép 2" title=""/>
+            <wp:docPr id="2" name="Kép 2"/>
             <wp:cNvGraphicFramePr>
               <a:graphicFrameLocks xmlns:a="http://schemas.openxmlformats.org/drawingml/2006/main" noChangeAspect="1"/>
             </wp:cNvGraphicFramePr>
@@ -715,7 +740,7 @@
                   </pic:nvPicPr>
                   <pic:blipFill>
                     <a:blip r:embed="rId7">
-                      <a:extLst xmlns:a="http://schemas.openxmlformats.org/drawingml/2006/main">
+                      <a:extLst>
                         <a:ext uri="{28A0092B-C50C-407E-A947-70E740481C1C}">
                           <a14:useLocalDpi xmlns:a14="http://schemas.microsoft.com/office/drawing/2010/main" val="0"/>
                         </a:ext>
@@ -726,7 +751,7 @@
                     </a:stretch>
                   </pic:blipFill>
                   <pic:spPr>
-                    <a:xfrm rot="0" flipH="0" flipV="0">
+                    <a:xfrm>
                       <a:off x="0" y="0"/>
                       <a:ext cx="3000375" cy="904875"/>
                     </a:xfrm>
@@ -742,41 +767,59 @@
       </w:r>
       <w:r>
         <w:rPr>
-          <w:b w:val="1"/>
-          <w:bCs w:val="1"/>
+          <w:rFonts w:ascii="Times New Roman" w:hAnsi="Times New Roman" w:cs="Times New Roman"/>
+          <w:b/>
+          <w:bCs/>
           <w:sz w:val="24"/>
           <w:szCs w:val="24"/>
         </w:rPr>
         <w:t>Minta az alkalmazáshoz:</w:t>
       </w:r>
     </w:p>
-    <w:p xmlns:wp14="http://schemas.microsoft.com/office/word/2010/wordml" wp14:textId="77777777">
-      <w:r>
+    <w:p>
+      <w:pPr>
+        <w:rPr>
+          <w:rFonts w:ascii="Times New Roman" w:hAnsi="Times New Roman" w:cs="Times New Roman"/>
+        </w:rPr>
+      </w:pPr>
+      <w:r>
+        <w:rPr>
+          <w:rFonts w:ascii="Times New Roman" w:hAnsi="Times New Roman" w:cs="Times New Roman"/>
+        </w:rPr>
         <w:tab/>
       </w:r>
     </w:p>
-    <w:p xmlns:wp14="http://schemas.microsoft.com/office/word/2010/wordml" wp14:textId="77777777">
+    <w:p>
       <w:pPr>
         <w:tabs>
           <w:tab w:val="left" w:pos="1440"/>
         </w:tabs>
-      </w:pPr>
-    </w:p>
-    <w:p xmlns:wp14="http://schemas.microsoft.com/office/word/2010/wordml" wp14:textId="77777777">
+        <w:rPr>
+          <w:rFonts w:ascii="Times New Roman" w:hAnsi="Times New Roman" w:cs="Times New Roman"/>
+        </w:rPr>
+      </w:pPr>
+    </w:p>
+    <w:p>
       <w:pPr>
         <w:tabs>
           <w:tab w:val="left" w:pos="1440"/>
         </w:tabs>
-      </w:pPr>
-    </w:p>
-    <w:p xmlns:wp14="http://schemas.microsoft.com/office/word/2010/wordml" wp14:textId="77777777">
+        <w:rPr>
+          <w:rFonts w:ascii="Times New Roman" w:hAnsi="Times New Roman" w:cs="Times New Roman"/>
+        </w:rPr>
+      </w:pPr>
+    </w:p>
+    <w:p>
       <w:pPr>
         <w:tabs>
           <w:tab w:val="left" w:pos="1440"/>
         </w:tabs>
-      </w:pPr>
-    </w:p>
-    <w:p xmlns:wp14="http://schemas.microsoft.com/office/word/2010/wordml" wp14:textId="77777777">
+        <w:rPr>
+          <w:rFonts w:ascii="Times New Roman" w:hAnsi="Times New Roman" w:cs="Times New Roman"/>
+        </w:rPr>
+      </w:pPr>
+    </w:p>
+    <w:p>
       <w:pPr>
         <w:pStyle w:val="Listaszerbekezds"/>
         <w:numPr>
@@ -787,13 +830,15 @@
           <w:tab w:val="left" w:pos="8222"/>
         </w:tabs>
         <w:rPr>
-          <w:b/>
-          <w:sz w:val="24"/>
-          <w:szCs w:val="24"/>
-        </w:rPr>
-      </w:pPr>
-      <w:r>
-        <w:rPr>
+          <w:rFonts w:ascii="Times New Roman" w:hAnsi="Times New Roman" w:cs="Times New Roman"/>
+          <w:b/>
+          <w:sz w:val="24"/>
+          <w:szCs w:val="24"/>
+        </w:rPr>
+      </w:pPr>
+      <w:r>
+        <w:rPr>
+          <w:rFonts w:ascii="Times New Roman" w:hAnsi="Times New Roman" w:cs="Times New Roman"/>
           <w:b/>
           <w:sz w:val="24"/>
           <w:szCs w:val="24"/>
@@ -801,51 +846,64 @@
         <w:t>Minőség ellenőr</w:t>
       </w:r>
     </w:p>
-    <w:p xmlns:wp14="http://schemas.microsoft.com/office/word/2010/wordml" wp14:textId="77777777">
+    <w:p>
       <w:pPr>
         <w:pStyle w:val="Listaszerbekezds"/>
         <w:tabs>
           <w:tab w:val="left" w:pos="8222"/>
         </w:tabs>
-      </w:pPr>
-      <w:r>
+        <w:rPr>
+          <w:rFonts w:ascii="Times New Roman" w:hAnsi="Times New Roman" w:cs="Times New Roman"/>
+        </w:rPr>
+      </w:pPr>
+      <w:r>
+        <w:rPr>
+          <w:rFonts w:ascii="Times New Roman" w:hAnsi="Times New Roman" w:cs="Times New Roman"/>
+        </w:rPr>
         <w:t xml:space="preserve">Írjon minőség ellenőrző programot </w:t>
       </w:r>
       <w:r>
         <w:rPr>
+          <w:rFonts w:ascii="Times New Roman" w:hAnsi="Times New Roman" w:cs="Times New Roman"/>
           <w:i/>
         </w:rPr>
         <w:t>minoseg.py</w:t>
       </w:r>
       <w:r>
+        <w:rPr>
+          <w:rFonts w:ascii="Times New Roman" w:hAnsi="Times New Roman" w:cs="Times New Roman"/>
+        </w:rPr>
         <w:t xml:space="preserve"> néven!</w:t>
       </w:r>
     </w:p>
-    <w:p xmlns:wp14="http://schemas.microsoft.com/office/word/2010/wordml" wp14:textId="77777777">
+    <w:p>
       <w:pPr>
         <w:pStyle w:val="Listaszerbekezds"/>
         <w:tabs>
           <w:tab w:val="left" w:pos="8222"/>
         </w:tabs>
         <w:rPr>
-          <w:sz w:val="24"/>
-          <w:szCs w:val="24"/>
-        </w:rPr>
-      </w:pPr>
-    </w:p>
-    <w:p xmlns:wp14="http://schemas.microsoft.com/office/word/2010/wordml" wp14:textId="4B0CFB75">
+          <w:rFonts w:ascii="Times New Roman" w:hAnsi="Times New Roman" w:cs="Times New Roman"/>
+          <w:sz w:val="24"/>
+          <w:szCs w:val="24"/>
+        </w:rPr>
+      </w:pPr>
+    </w:p>
+    <w:p>
       <w:pPr>
         <w:pStyle w:val="Listaszerbekezds"/>
         <w:tabs>
           <w:tab w:val="left" w:pos="8222"/>
         </w:tabs>
         <w:rPr>
-          <w:sz w:val="24"/>
-          <w:szCs w:val="24"/>
-        </w:rPr>
-      </w:pPr>
-      <w:r>
-        <w:rPr>
+          <w:rFonts w:ascii="Times New Roman" w:hAnsi="Times New Roman" w:cs="Times New Roman"/>
+          <w:sz w:val="24"/>
+          <w:szCs w:val="24"/>
+        </w:rPr>
+      </w:pPr>
+      <w:r>
+        <w:rPr>
+          <w:rFonts w:ascii="Times New Roman" w:hAnsi="Times New Roman" w:cs="Times New Roman"/>
           <w:sz w:val="24"/>
           <w:szCs w:val="24"/>
         </w:rPr>
@@ -853,6 +911,7 @@
       </w:r>
       <w:r>
         <w:rPr>
+          <w:rFonts w:ascii="Times New Roman" w:hAnsi="Times New Roman" w:cs="Times New Roman"/>
           <w:sz w:val="24"/>
           <w:szCs w:val="24"/>
         </w:rPr>
@@ -860,6 +919,7 @@
       </w:r>
       <w:r>
         <w:rPr>
+          <w:rFonts w:ascii="Times New Roman" w:hAnsi="Times New Roman" w:cs="Times New Roman"/>
           <w:sz w:val="24"/>
           <w:szCs w:val="24"/>
         </w:rPr>
@@ -867,8 +927,9 @@
       </w:r>
       <w:r>
         <w:rPr>
-          <w:b w:val="1"/>
-          <w:bCs w:val="1"/>
+          <w:rFonts w:ascii="Times New Roman" w:hAnsi="Times New Roman" w:cs="Times New Roman"/>
+          <w:b/>
+          <w:bCs/>
           <w:sz w:val="24"/>
           <w:szCs w:val="24"/>
         </w:rPr>
@@ -876,16 +937,21 @@
       </w:r>
       <w:r>
         <w:rPr>
+          <w:rFonts w:ascii="Times New Roman" w:hAnsi="Times New Roman" w:cs="Times New Roman"/>
           <w:sz w:val="24"/>
           <w:szCs w:val="24"/>
         </w:rPr>
         <w:t xml:space="preserve"> minőségi jellemzőit kérje be a felhasználótól 1-től 5-ig pontozva.</w:t>
       </w:r>
       <w:r>
+        <w:rPr>
+          <w:rFonts w:ascii="Times New Roman" w:hAnsi="Times New Roman" w:cs="Times New Roman"/>
+        </w:rPr>
         <w:br/>
       </w:r>
       <w:r>
         <w:rPr>
+          <w:rFonts w:ascii="Times New Roman" w:hAnsi="Times New Roman" w:cs="Times New Roman"/>
           <w:sz w:val="24"/>
           <w:szCs w:val="24"/>
         </w:rPr>
@@ -893,6 +959,7 @@
       </w:r>
       <w:r>
         <w:rPr>
+          <w:rFonts w:ascii="Times New Roman" w:hAnsi="Times New Roman" w:cs="Times New Roman"/>
           <w:sz w:val="24"/>
           <w:szCs w:val="24"/>
         </w:rPr>
@@ -900,6 +967,7 @@
       </w:r>
       <w:r>
         <w:rPr>
+          <w:rFonts w:ascii="Times New Roman" w:hAnsi="Times New Roman" w:cs="Times New Roman"/>
           <w:sz w:val="24"/>
           <w:szCs w:val="24"/>
         </w:rPr>
@@ -907,35 +975,55 @@
       </w:r>
       <w:r>
         <w:rPr>
+          <w:rFonts w:ascii="Times New Roman" w:hAnsi="Times New Roman" w:cs="Times New Roman"/>
           <w:sz w:val="24"/>
           <w:szCs w:val="24"/>
         </w:rPr>
         <w:t xml:space="preserve"> (készítsen </w:t>
       </w:r>
-      <w:r>
-        <w:rPr>
-          <w:b w:val="1"/>
-          <w:bCs w:val="1"/>
-          <w:i w:val="1"/>
-          <w:iCs w:val="1"/>
+      <w:proofErr w:type="spellStart"/>
+      <w:proofErr w:type="gramStart"/>
+      <w:r>
+        <w:rPr>
+          <w:rFonts w:ascii="Times New Roman" w:hAnsi="Times New Roman" w:cs="Times New Roman"/>
+          <w:b/>
+          <w:bCs/>
+          <w:i/>
+          <w:iCs/>
           <w:sz w:val="24"/>
           <w:szCs w:val="24"/>
         </w:rPr>
         <w:t>atlag</w:t>
       </w:r>
-      <w:r>
-        <w:rPr>
-          <w:b w:val="1"/>
-          <w:bCs w:val="1"/>
-          <w:i w:val="1"/>
-          <w:iCs w:val="1"/>
-          <w:sz w:val="24"/>
-          <w:szCs w:val="24"/>
-        </w:rPr>
-        <w:t>()</w:t>
-      </w:r>
-      <w:r>
-        <w:rPr>
+      <w:proofErr w:type="spellEnd"/>
+      <w:r>
+        <w:rPr>
+          <w:rFonts w:ascii="Times New Roman" w:hAnsi="Times New Roman" w:cs="Times New Roman"/>
+          <w:b/>
+          <w:bCs/>
+          <w:i/>
+          <w:iCs/>
+          <w:sz w:val="24"/>
+          <w:szCs w:val="24"/>
+        </w:rPr>
+        <w:t>(</w:t>
+      </w:r>
+      <w:proofErr w:type="gramEnd"/>
+      <w:r>
+        <w:rPr>
+          <w:rFonts w:ascii="Times New Roman" w:hAnsi="Times New Roman" w:cs="Times New Roman"/>
+          <w:b/>
+          <w:bCs/>
+          <w:i/>
+          <w:iCs/>
+          <w:sz w:val="24"/>
+          <w:szCs w:val="24"/>
+        </w:rPr>
+        <w:t>)</w:t>
+      </w:r>
+      <w:r>
+        <w:rPr>
+          <w:rFonts w:ascii="Times New Roman" w:hAnsi="Times New Roman" w:cs="Times New Roman"/>
           <w:sz w:val="24"/>
           <w:szCs w:val="24"/>
         </w:rPr>
@@ -943,69 +1031,76 @@
       </w:r>
       <w:r>
         <w:rPr>
+          <w:rFonts w:ascii="Times New Roman" w:hAnsi="Times New Roman" w:cs="Times New Roman"/>
           <w:sz w:val="24"/>
           <w:szCs w:val="24"/>
         </w:rPr>
         <w:t>.</w:t>
       </w:r>
     </w:p>
-    <w:p xmlns:wp14="http://schemas.microsoft.com/office/word/2010/wordml" wp14:textId="77777777">
+    <w:p>
       <w:pPr>
         <w:pStyle w:val="Listaszerbekezds"/>
         <w:tabs>
           <w:tab w:val="left" w:pos="8222"/>
         </w:tabs>
         <w:rPr>
-          <w:sz w:val="24"/>
-          <w:szCs w:val="24"/>
-        </w:rPr>
-      </w:pPr>
-    </w:p>
-    <w:p xmlns:wp14="http://schemas.microsoft.com/office/word/2010/wordml" wp14:textId="77777777">
+          <w:rFonts w:ascii="Times New Roman" w:hAnsi="Times New Roman" w:cs="Times New Roman"/>
+          <w:sz w:val="24"/>
+          <w:szCs w:val="24"/>
+        </w:rPr>
+      </w:pPr>
+    </w:p>
+    <w:p>
       <w:pPr>
         <w:pStyle w:val="Listaszerbekezds"/>
         <w:tabs>
           <w:tab w:val="left" w:pos="8222"/>
         </w:tabs>
         <w:rPr>
-          <w:sz w:val="24"/>
-          <w:szCs w:val="24"/>
-        </w:rPr>
-      </w:pPr>
-      <w:r>
-        <w:rPr>
+          <w:rFonts w:ascii="Times New Roman" w:hAnsi="Times New Roman" w:cs="Times New Roman"/>
+          <w:sz w:val="24"/>
+          <w:szCs w:val="24"/>
+        </w:rPr>
+      </w:pPr>
+      <w:r>
+        <w:rPr>
+          <w:rFonts w:ascii="Times New Roman" w:hAnsi="Times New Roman" w:cs="Times New Roman"/>
           <w:sz w:val="24"/>
           <w:szCs w:val="24"/>
         </w:rPr>
         <w:t>A bevitt adatokról feltételezheti, hogy helyesek.</w:t>
       </w:r>
     </w:p>
-    <w:p xmlns:wp14="http://schemas.microsoft.com/office/word/2010/wordml" wp14:textId="77777777">
+    <w:p>
       <w:pPr>
         <w:pStyle w:val="Listaszerbekezds"/>
         <w:tabs>
           <w:tab w:val="left" w:pos="8222"/>
         </w:tabs>
         <w:rPr>
-          <w:sz w:val="24"/>
-          <w:szCs w:val="24"/>
-        </w:rPr>
-      </w:pPr>
-    </w:p>
-    <w:p xmlns:wp14="http://schemas.microsoft.com/office/word/2010/wordml" wp14:textId="77777777">
+          <w:rFonts w:ascii="Times New Roman" w:hAnsi="Times New Roman" w:cs="Times New Roman"/>
+          <w:sz w:val="24"/>
+          <w:szCs w:val="24"/>
+        </w:rPr>
+      </w:pPr>
+    </w:p>
+    <w:p>
       <w:pPr>
         <w:pStyle w:val="Listaszerbekezds"/>
         <w:tabs>
           <w:tab w:val="left" w:pos="8222"/>
         </w:tabs>
         <w:rPr>
-          <w:b/>
-          <w:sz w:val="24"/>
-          <w:szCs w:val="24"/>
-        </w:rPr>
-      </w:pPr>
-      <w:r>
-        <w:rPr>
+          <w:rFonts w:ascii="Times New Roman" w:hAnsi="Times New Roman" w:cs="Times New Roman"/>
+          <w:b/>
+          <w:sz w:val="24"/>
+          <w:szCs w:val="24"/>
+        </w:rPr>
+      </w:pPr>
+      <w:r>
+        <w:rPr>
+          <w:rFonts w:ascii="Times New Roman" w:hAnsi="Times New Roman" w:cs="Times New Roman"/>
           <w:b/>
           <w:sz w:val="24"/>
           <w:szCs w:val="24"/>
@@ -1013,25 +1108,27 @@
         <w:t>Minta az alkalmazáshoz:</w:t>
       </w:r>
     </w:p>
-    <w:p xmlns:wp14="http://schemas.microsoft.com/office/word/2010/wordml" wp14:textId="77777777">
+    <w:p>
       <w:pPr>
         <w:pStyle w:val="Listaszerbekezds"/>
         <w:tabs>
           <w:tab w:val="left" w:pos="8222"/>
         </w:tabs>
         <w:rPr>
-          <w:sz w:val="24"/>
-          <w:szCs w:val="24"/>
-        </w:rPr>
-      </w:pPr>
-      <w:r>
-        <w:rPr>
+          <w:rFonts w:ascii="Times New Roman" w:hAnsi="Times New Roman" w:cs="Times New Roman"/>
+          <w:sz w:val="24"/>
+          <w:szCs w:val="24"/>
+        </w:rPr>
+      </w:pPr>
+      <w:r>
+        <w:rPr>
+          <w:rFonts w:ascii="Times New Roman" w:hAnsi="Times New Roman" w:cs="Times New Roman"/>
           <w:noProof/>
           <w:sz w:val="24"/>
           <w:szCs w:val="24"/>
         </w:rPr>
         <w:drawing>
-          <wp:anchor xmlns:wp14="http://schemas.microsoft.com/office/word/2010/wordprocessingDrawing" distT="0" distB="0" distL="114300" distR="114300" simplePos="0" relativeHeight="251658240" behindDoc="0" locked="0" layoutInCell="1" allowOverlap="1" wp14:anchorId="574161EF" wp14:editId="7777777">
+          <wp:anchor distT="0" distB="0" distL="114300" distR="114300" simplePos="0" relativeHeight="251658240" behindDoc="0" locked="0" layoutInCell="1" allowOverlap="1" wp14:anchorId="574161EF" wp14:editId="07777777">
             <wp:simplePos x="0" y="0"/>
             <wp:positionH relativeFrom="margin">
               <wp:posOffset>967105</wp:posOffset>
@@ -1087,32 +1184,99 @@
         </w:drawing>
       </w:r>
     </w:p>
-    <w:p xmlns:wp14="http://schemas.microsoft.com/office/word/2010/wordml" wp14:textId="77777777"/>
-    <w:p xmlns:wp14="http://schemas.microsoft.com/office/word/2010/wordml" wp14:textId="77777777"/>
-    <w:p xmlns:wp14="http://schemas.microsoft.com/office/word/2010/wordml" wp14:textId="77777777"/>
-    <w:p xmlns:wp14="http://schemas.microsoft.com/office/word/2010/wordml" wp14:textId="77777777"/>
-    <w:p xmlns:wp14="http://schemas.microsoft.com/office/word/2010/wordml" wp14:textId="77777777"/>
-    <w:p xmlns:wp14="http://schemas.microsoft.com/office/word/2010/wordml" wp14:textId="77777777"/>
-    <w:p xmlns:wp14="http://schemas.microsoft.com/office/word/2010/wordml" wp14:textId="77777777"/>
-    <w:p xmlns:wp14="http://schemas.microsoft.com/office/word/2010/wordml" wp14:textId="77777777"/>
-    <w:p xmlns:wp14="http://schemas.microsoft.com/office/word/2010/wordml" wp14:textId="77777777"/>
-    <w:p xmlns:wp14="http://schemas.microsoft.com/office/word/2010/wordml" wp14:textId="77777777"/>
-    <w:p xmlns:wp14="http://schemas.microsoft.com/office/word/2010/wordml" wp14:textId="77777777">
+    <w:p>
+      <w:pPr>
+        <w:rPr>
+          <w:rFonts w:ascii="Times New Roman" w:hAnsi="Times New Roman" w:cs="Times New Roman"/>
+        </w:rPr>
+      </w:pPr>
+    </w:p>
+    <w:p>
+      <w:pPr>
+        <w:rPr>
+          <w:rFonts w:ascii="Times New Roman" w:hAnsi="Times New Roman" w:cs="Times New Roman"/>
+        </w:rPr>
+      </w:pPr>
+    </w:p>
+    <w:p>
+      <w:pPr>
+        <w:rPr>
+          <w:rFonts w:ascii="Times New Roman" w:hAnsi="Times New Roman" w:cs="Times New Roman"/>
+        </w:rPr>
+      </w:pPr>
+    </w:p>
+    <w:p>
+      <w:pPr>
+        <w:rPr>
+          <w:rFonts w:ascii="Times New Roman" w:hAnsi="Times New Roman" w:cs="Times New Roman"/>
+        </w:rPr>
+      </w:pPr>
+    </w:p>
+    <w:p>
+      <w:pPr>
+        <w:rPr>
+          <w:rFonts w:ascii="Times New Roman" w:hAnsi="Times New Roman" w:cs="Times New Roman"/>
+        </w:rPr>
+      </w:pPr>
+    </w:p>
+    <w:p>
+      <w:pPr>
+        <w:rPr>
+          <w:rFonts w:ascii="Times New Roman" w:hAnsi="Times New Roman" w:cs="Times New Roman"/>
+        </w:rPr>
+      </w:pPr>
+    </w:p>
+    <w:p>
+      <w:pPr>
+        <w:rPr>
+          <w:rFonts w:ascii="Times New Roman" w:hAnsi="Times New Roman" w:cs="Times New Roman"/>
+        </w:rPr>
+      </w:pPr>
+    </w:p>
+    <w:p>
+      <w:pPr>
+        <w:rPr>
+          <w:rFonts w:ascii="Times New Roman" w:hAnsi="Times New Roman" w:cs="Times New Roman"/>
+        </w:rPr>
+      </w:pPr>
+    </w:p>
+    <w:p>
+      <w:pPr>
+        <w:rPr>
+          <w:rFonts w:ascii="Times New Roman" w:hAnsi="Times New Roman" w:cs="Times New Roman"/>
+        </w:rPr>
+      </w:pPr>
+    </w:p>
+    <w:p>
+      <w:pPr>
+        <w:rPr>
+          <w:rFonts w:ascii="Times New Roman" w:hAnsi="Times New Roman" w:cs="Times New Roman"/>
+        </w:rPr>
+      </w:pPr>
+    </w:p>
+    <w:p>
       <w:pPr>
         <w:tabs>
           <w:tab w:val="left" w:pos="8340"/>
         </w:tabs>
-      </w:pPr>
-      <w:r>
+        <w:rPr>
+          <w:rFonts w:ascii="Times New Roman" w:hAnsi="Times New Roman" w:cs="Times New Roman"/>
+        </w:rPr>
+      </w:pPr>
+      <w:r>
+        <w:rPr>
+          <w:rFonts w:ascii="Times New Roman" w:hAnsi="Times New Roman" w:cs="Times New Roman"/>
+        </w:rPr>
         <w:tab/>
       </w:r>
-    </w:p>
-    <w:p xmlns:wp14="http://schemas.microsoft.com/office/word/2010/wordml" wp14:textId="77777777">
-      <w:r>
+      <w:r>
+        <w:rPr>
+          <w:rFonts w:ascii="Times New Roman" w:hAnsi="Times New Roman" w:cs="Times New Roman"/>
+        </w:rPr>
         <w:br w:type="page"/>
       </w:r>
     </w:p>
-    <w:p xmlns:wp14="http://schemas.microsoft.com/office/word/2010/wordml" wp14:textId="621ED412">
+    <w:p>
       <w:pPr>
         <w:pStyle w:val="Listaszerbekezds"/>
         <w:numPr>
@@ -1123,37 +1287,342 @@
           <w:tab w:val="left" w:pos="8340"/>
         </w:tabs>
         <w:rPr>
-          <w:b w:val="1"/>
-          <w:bCs w:val="1"/>
-        </w:rPr>
-      </w:pPr>
-      <w:r>
-        <w:rPr>
-          <w:b w:val="1"/>
-          <w:bCs w:val="1"/>
-        </w:rPr>
-        <w:t>Asd</w:t>
-      </w:r>
-    </w:p>
-    <w:p>
-      <w:pPr>
-        <w:pStyle w:val="Norml"/>
-        <w:ind w:left="0"/>
-        <w:rPr>
-          <w:b w:val="1"/>
-          <w:bCs w:val="1"/>
-        </w:rPr>
-      </w:pPr>
-      <w:r>
-        <w:rPr>
-          <w:b w:val="0"/>
-          <w:bCs w:val="0"/>
-        </w:rPr>
-        <w:t>asd</w:t>
-      </w:r>
+          <w:rFonts w:ascii="Times New Roman" w:hAnsi="Times New Roman" w:cs="Times New Roman"/>
+          <w:b/>
+          <w:bCs/>
+        </w:rPr>
+      </w:pPr>
+      <w:r>
+        <w:rPr>
+          <w:rFonts w:ascii="Times New Roman" w:hAnsi="Times New Roman" w:cs="Times New Roman"/>
+          <w:b/>
+          <w:bCs/>
+        </w:rPr>
+        <w:lastRenderedPageBreak/>
+        <w:t>Sportolók</w:t>
+      </w:r>
+    </w:p>
+    <w:p>
+      <w:pPr>
+        <w:ind w:left="709"/>
+        <w:rPr>
+          <w:rFonts w:ascii="Times New Roman" w:hAnsi="Times New Roman" w:cs="Times New Roman"/>
+        </w:rPr>
+      </w:pPr>
+      <w:r>
+        <w:rPr>
+          <w:rFonts w:ascii="Times New Roman" w:hAnsi="Times New Roman" w:cs="Times New Roman"/>
+        </w:rPr>
+        <w:t xml:space="preserve">A </w:t>
+      </w:r>
+      <w:r>
+        <w:rPr>
+          <w:rFonts w:ascii="Times New Roman" w:hAnsi="Times New Roman" w:cs="Times New Roman"/>
+          <w:i/>
+        </w:rPr>
+        <w:t>sportolok</w:t>
+      </w:r>
+      <w:r>
+        <w:rPr>
+          <w:rFonts w:ascii="Times New Roman" w:hAnsi="Times New Roman" w:cs="Times New Roman"/>
+          <w:i/>
+        </w:rPr>
+        <w:t>.txt</w:t>
+      </w:r>
+      <w:r>
+        <w:rPr>
+          <w:rFonts w:ascii="Times New Roman" w:hAnsi="Times New Roman" w:cs="Times New Roman"/>
+        </w:rPr>
+        <w:t xml:space="preserve"> fájl</w:t>
+      </w:r>
+      <w:r>
+        <w:rPr>
+          <w:rFonts w:ascii="Times New Roman" w:hAnsi="Times New Roman" w:cs="Times New Roman"/>
+        </w:rPr>
+        <w:t xml:space="preserve"> </w:t>
+      </w:r>
+      <w:r>
+        <w:rPr>
+          <w:rFonts w:ascii="Times New Roman" w:hAnsi="Times New Roman" w:cs="Times New Roman"/>
+        </w:rPr>
+        <w:t>fiktív</w:t>
+      </w:r>
+      <w:r>
+        <w:rPr>
+          <w:rFonts w:ascii="Times New Roman" w:hAnsi="Times New Roman" w:cs="Times New Roman"/>
+        </w:rPr>
+        <w:t xml:space="preserve"> sportolók</w:t>
+      </w:r>
+      <w:r>
+        <w:rPr>
+          <w:rFonts w:ascii="Times New Roman" w:hAnsi="Times New Roman" w:cs="Times New Roman"/>
+        </w:rPr>
+        <w:t xml:space="preserve"> adatait tartalmazza.</w:t>
+      </w:r>
+      <w:r>
+        <w:rPr>
+          <w:rFonts w:ascii="Times New Roman" w:hAnsi="Times New Roman" w:cs="Times New Roman"/>
+        </w:rPr>
+        <w:br/>
+      </w:r>
+      <w:r>
+        <w:rPr>
+          <w:rFonts w:ascii="Times New Roman" w:hAnsi="Times New Roman" w:cs="Times New Roman"/>
+        </w:rPr>
+        <w:t>A fájl egy sorának szerkezet</w:t>
+      </w:r>
+      <w:r>
+        <w:rPr>
+          <w:rFonts w:ascii="Times New Roman" w:hAnsi="Times New Roman" w:cs="Times New Roman"/>
+        </w:rPr>
+        <w:t>e</w:t>
+      </w:r>
+      <w:r>
+        <w:rPr>
+          <w:rFonts w:ascii="Times New Roman" w:hAnsi="Times New Roman" w:cs="Times New Roman"/>
+        </w:rPr>
+        <w:t>:</w:t>
+      </w:r>
+    </w:p>
+    <w:p>
+      <w:pPr>
+        <w:ind w:left="709" w:firstLine="707"/>
+        <w:rPr>
+          <w:rFonts w:ascii="Times New Roman" w:hAnsi="Times New Roman" w:cs="Times New Roman"/>
+          <w:i/>
+        </w:rPr>
+      </w:pPr>
+      <w:r>
+        <w:rPr>
+          <w:rFonts w:ascii="Times New Roman" w:hAnsi="Times New Roman" w:cs="Times New Roman"/>
+          <w:i/>
+        </w:rPr>
+        <w:t>név;</w:t>
+      </w:r>
+      <w:r>
+        <w:rPr>
+          <w:rFonts w:ascii="Times New Roman" w:hAnsi="Times New Roman" w:cs="Times New Roman"/>
+          <w:i/>
+        </w:rPr>
+        <w:t>születési év</w:t>
+      </w:r>
+      <w:r>
+        <w:rPr>
+          <w:rFonts w:ascii="Times New Roman" w:hAnsi="Times New Roman" w:cs="Times New Roman"/>
+          <w:i/>
+        </w:rPr>
+        <w:t>;sportág;aranyérmek</w:t>
+      </w:r>
+    </w:p>
+    <w:p>
+      <w:pPr>
+        <w:ind w:left="709"/>
+        <w:rPr>
+          <w:rFonts w:ascii="Times New Roman" w:hAnsi="Times New Roman" w:cs="Times New Roman"/>
+        </w:rPr>
+      </w:pPr>
+      <w:r>
+        <w:rPr>
+          <w:rFonts w:ascii="Times New Roman" w:hAnsi="Times New Roman" w:cs="Times New Roman"/>
+        </w:rPr>
+        <w:t xml:space="preserve">Készítsen programot </w:t>
+      </w:r>
+      <w:r>
+        <w:rPr>
+          <w:rFonts w:ascii="Times New Roman" w:hAnsi="Times New Roman" w:cs="Times New Roman"/>
+          <w:i/>
+        </w:rPr>
+        <w:t>sportolok</w:t>
+      </w:r>
+      <w:r>
+        <w:rPr>
+          <w:rFonts w:ascii="Times New Roman" w:hAnsi="Times New Roman" w:cs="Times New Roman"/>
+          <w:i/>
+        </w:rPr>
+        <w:t>.py</w:t>
+      </w:r>
+      <w:r>
+        <w:rPr>
+          <w:rFonts w:ascii="Times New Roman" w:hAnsi="Times New Roman" w:cs="Times New Roman"/>
+        </w:rPr>
+        <w:t xml:space="preserve"> néven a következők szerint: Olvassa be a </w:t>
+      </w:r>
+      <w:r>
+        <w:rPr>
+          <w:rFonts w:ascii="Times New Roman" w:hAnsi="Times New Roman" w:cs="Times New Roman"/>
+          <w:i/>
+        </w:rPr>
+        <w:t>sportolok</w:t>
+      </w:r>
+      <w:r>
+        <w:rPr>
+          <w:rFonts w:ascii="Times New Roman" w:hAnsi="Times New Roman" w:cs="Times New Roman"/>
+          <w:i/>
+        </w:rPr>
+        <w:t>.txt</w:t>
+      </w:r>
+      <w:r>
+        <w:rPr>
+          <w:rFonts w:ascii="Times New Roman" w:hAnsi="Times New Roman" w:cs="Times New Roman"/>
+        </w:rPr>
+        <w:t xml:space="preserve"> fájl tartalmát osztály vagy függvény segítségével és tárolja el az adatokat egy megfelelő adatszerkezetben!</w:t>
+      </w:r>
+      <w:r>
+        <w:rPr>
+          <w:rFonts w:ascii="Times New Roman" w:hAnsi="Times New Roman" w:cs="Times New Roman"/>
+        </w:rPr>
+        <w:br/>
+        <w:t>A feladatok megoldása során függvények használata kötelező!</w:t>
+      </w:r>
+      <w:r>
+        <w:rPr>
+          <w:rFonts w:ascii="Times New Roman" w:hAnsi="Times New Roman" w:cs="Times New Roman"/>
+        </w:rPr>
+        <w:br/>
+        <w:t>Az adatok bekérése során feltételezheti azok helyességét!</w:t>
+      </w:r>
+    </w:p>
+    <w:p>
+      <w:pPr>
+        <w:pStyle w:val="Listaszerbekezds"/>
+        <w:numPr>
+          <w:ilvl w:val="0"/>
+          <w:numId w:val="5"/>
+        </w:numPr>
+        <w:rPr>
+          <w:rFonts w:ascii="Times New Roman" w:hAnsi="Times New Roman" w:cs="Times New Roman"/>
+        </w:rPr>
+      </w:pPr>
+      <w:r>
+        <w:rPr>
+          <w:rFonts w:ascii="Times New Roman" w:hAnsi="Times New Roman" w:cs="Times New Roman"/>
+          <w:b/>
+        </w:rPr>
+        <w:t>feladat:</w:t>
+      </w:r>
+      <w:r>
+        <w:rPr>
+          <w:rFonts w:ascii="Times New Roman" w:hAnsi="Times New Roman" w:cs="Times New Roman"/>
+        </w:rPr>
+        <w:t xml:space="preserve"> Jelenítse meg, hogy összesen hány sportoló szerepel az adatbázisban!</w:t>
+      </w:r>
+    </w:p>
+    <w:p>
+      <w:pPr>
+        <w:pStyle w:val="Listaszerbekezds"/>
+        <w:numPr>
+          <w:ilvl w:val="0"/>
+          <w:numId w:val="5"/>
+        </w:numPr>
+        <w:rPr>
+          <w:rFonts w:ascii="Times New Roman" w:hAnsi="Times New Roman" w:cs="Times New Roman"/>
+          <w:b/>
+        </w:rPr>
+      </w:pPr>
+      <w:r>
+        <w:rPr>
+          <w:rFonts w:ascii="Times New Roman" w:hAnsi="Times New Roman" w:cs="Times New Roman"/>
+          <w:b/>
+        </w:rPr>
+        <w:t>feladat:</w:t>
+      </w:r>
+      <w:r>
+        <w:rPr>
+          <w:rFonts w:ascii="Times New Roman" w:hAnsi="Times New Roman" w:cs="Times New Roman"/>
+          <w:b/>
+        </w:rPr>
+        <w:t xml:space="preserve"> </w:t>
+      </w:r>
+      <w:r>
+        <w:rPr>
+          <w:rFonts w:ascii="Times New Roman" w:hAnsi="Times New Roman" w:cs="Times New Roman"/>
+        </w:rPr>
+        <w:t xml:space="preserve">Kérje be két sportoló nevét és írja ki </w:t>
+      </w:r>
+      <w:r>
+        <w:rPr>
+          <w:rFonts w:ascii="Times New Roman" w:hAnsi="Times New Roman" w:cs="Times New Roman"/>
+        </w:rPr>
+        <w:t>mennyi a korkülönbség köztük!</w:t>
+      </w:r>
+    </w:p>
+    <w:p>
+      <w:pPr>
+        <w:pStyle w:val="Listaszerbekezds"/>
+        <w:numPr>
+          <w:ilvl w:val="0"/>
+          <w:numId w:val="5"/>
+        </w:numPr>
+        <w:rPr>
+          <w:rFonts w:ascii="Times New Roman" w:hAnsi="Times New Roman" w:cs="Times New Roman"/>
+          <w:b/>
+        </w:rPr>
+      </w:pPr>
+      <w:r>
+        <w:rPr>
+          <w:rFonts w:ascii="Times New Roman" w:hAnsi="Times New Roman" w:cs="Times New Roman"/>
+          <w:b/>
+        </w:rPr>
+        <w:t>feladat:</w:t>
+      </w:r>
+      <w:r>
+        <w:rPr>
+          <w:rFonts w:ascii="Times New Roman" w:hAnsi="Times New Roman" w:cs="Times New Roman"/>
+        </w:rPr>
+        <w:t xml:space="preserve"> Megfelelő adatszerkezetben rögzítse </w:t>
+      </w:r>
+      <w:bookmarkStart w:id="0" w:name="_GoBack"/>
+      <w:bookmarkEnd w:id="0"/>
+      <w:r>
+        <w:rPr>
+          <w:rFonts w:ascii="Times New Roman" w:hAnsi="Times New Roman" w:cs="Times New Roman"/>
+        </w:rPr>
+        <w:t>és jelenítse meg, hogy sportáganként mennyi aranyérmet szereztek a sportolók!</w:t>
+      </w:r>
+    </w:p>
+    <w:p>
+      <w:pPr>
+        <w:ind w:left="709"/>
+        <w:rPr>
+          <w:rFonts w:ascii="Times New Roman" w:hAnsi="Times New Roman" w:cs="Times New Roman"/>
+          <w:b/>
+        </w:rPr>
+      </w:pPr>
+    </w:p>
+    <w:p>
+      <w:pPr>
+        <w:pStyle w:val="Listaszerbekezds"/>
+        <w:tabs>
+          <w:tab w:val="left" w:pos="8222"/>
+        </w:tabs>
+        <w:rPr>
+          <w:rFonts w:ascii="Times New Roman" w:hAnsi="Times New Roman" w:cs="Times New Roman"/>
+          <w:b/>
+          <w:sz w:val="24"/>
+          <w:szCs w:val="24"/>
+        </w:rPr>
+      </w:pPr>
+      <w:r>
+        <w:rPr>
+          <w:rFonts w:ascii="Times New Roman" w:hAnsi="Times New Roman" w:cs="Times New Roman"/>
+          <w:b/>
+          <w:sz w:val="24"/>
+          <w:szCs w:val="24"/>
+        </w:rPr>
+        <w:t>Minta az alkalmazáshoz:</w:t>
+      </w:r>
+    </w:p>
+    <w:p>
+      <w:pPr>
+        <w:ind w:left="709"/>
+        <w:rPr>
+          <w:rFonts w:ascii="Times New Roman" w:hAnsi="Times New Roman" w:cs="Times New Roman"/>
+          <w:b/>
+        </w:rPr>
+      </w:pPr>
     </w:p>
     <w:sectPr>
-      <w:pgSz w:w="11906" w:h="16838" w:orient="portrait"/>
+      <w:pgSz w:w="11906" w:h="16838"/>
       <w:pgMar w:top="1417" w:right="1417" w:bottom="1417" w:left="1417" w:header="708" w:footer="708" w:gutter="0"/>
       <w:cols w:space="708"/>
       <w:docGrid w:linePitch="360"/>
@@ -1165,7 +1634,7 @@
 <file path=word/endnotes.xml><?xml version="1.0" encoding="utf-8"?>
 <w:endnotes xmlns:wpc="http://schemas.microsoft.com/office/word/2010/wordprocessingCanvas" xmlns:cx="http://schemas.microsoft.com/office/drawing/2014/chartex" xmlns:cx1="http://schemas.microsoft.com/office/drawing/2015/9/8/chartex" xmlns:cx2="http://schemas.microsoft.com/office/drawing/2015/10/21/chartex" xmlns:cx3="http://schemas.microsoft.com/office/drawing/2016/5/9/chartex" xmlns:cx4="http://schemas.microsoft.com/office/drawing/2016/5/10/chartex" xmlns:cx5="http://schemas.microsoft.com/office/drawing/2016/5/11/chartex" xmlns:cx6="http://schemas.microsoft.com/office/drawing/2016/5/12/chartex" xmlns:cx7="http://schemas.microsoft.com/office/drawing/2016/5/13/chartex" xmlns:cx8="http://schemas.microsoft.com/office/drawing/2016/5/14/chartex" xmlns:mc="http://schemas.openxmlformats.org/markup-compatibility/2006" xmlns:aink="http://schemas.microsoft.com/office/drawing/2016/ink" xmlns:am3d="http://schemas.microsoft.com/office/drawing/2017/model3d" xmlns:o="urn:schemas-microsoft-com:office:office" xmlns:r="http://schemas.openxmlformats.org/officeDocument/2006/relationships" xmlns:m="http://schemas.openxmlformats.org/officeDocument/2006/math" xmlns:v="urn:schemas-microsoft-com:vml" xmlns:wp14="http://schemas.microsoft.com/office/word/2010/wordprocessingDrawing" xmlns:wp="http://schemas.openxmlformats.org/drawingml/2006/wordprocessingDrawing" xmlns:w10="urn:schemas-microsoft-com:office:word" xmlns:w="http://schemas.openxmlformats.org/wordprocessingml/2006/main" xmlns:w14="http://schemas.microsoft.com/office/word/2010/wordml" xmlns:w15="http://schemas.microsoft.com/office/word/2012/wordml" xmlns:w16cid="http://schemas.microsoft.com/office/word/2016/wordml/cid" xmlns:w16se="http://schemas.microsoft.com/office/word/2015/wordml/symex" xmlns:wpg="http://schemas.microsoft.com/office/word/2010/wordprocessingGroup" xmlns:wpi="http://schemas.microsoft.com/office/word/2010/wordprocessingInk" xmlns:wne="http://schemas.microsoft.com/office/word/2006/wordml" xmlns:wps="http://schemas.microsoft.com/office/word/2010/wordprocessingShape" mc:Ignorable="w14 w15 w16se w16cid wp14">
   <w:endnote w:type="separator" w:id="-1">
-    <w:p xmlns:wp14="http://schemas.microsoft.com/office/word/2010/wordml" wp14:textId="77777777">
+    <w:p>
       <w:pPr>
         <w:spacing w:after="0" w:line="240" w:lineRule="auto"/>
       </w:pPr>
@@ -1175,7 +1644,7 @@
     </w:p>
   </w:endnote>
   <w:endnote w:type="continuationSeparator" w:id="0">
-    <w:p xmlns:wp14="http://schemas.microsoft.com/office/word/2010/wordml" wp14:textId="77777777">
+    <w:p>
       <w:pPr>
         <w:spacing w:after="0" w:line="240" w:lineRule="auto"/>
       </w:pPr>
@@ -1190,7 +1659,7 @@
 <file path=word/footnotes.xml><?xml version="1.0" encoding="utf-8"?>
 <w:footnotes xmlns:wpc="http://schemas.microsoft.com/office/word/2010/wordprocessingCanvas" xmlns:cx="http://schemas.microsoft.com/office/drawing/2014/chartex" xmlns:cx1="http://schemas.microsoft.com/office/drawing/2015/9/8/chartex" xmlns:cx2="http://schemas.microsoft.com/office/drawing/2015/10/21/chartex" xmlns:cx3="http://schemas.microsoft.com/office/drawing/2016/5/9/chartex" xmlns:cx4="http://schemas.microsoft.com/office/drawing/2016/5/10/chartex" xmlns:cx5="http://schemas.microsoft.com/office/drawing/2016/5/11/chartex" xmlns:cx6="http://schemas.microsoft.com/office/drawing/2016/5/12/chartex" xmlns:cx7="http://schemas.microsoft.com/office/drawing/2016/5/13/chartex" xmlns:cx8="http://schemas.microsoft.com/office/drawing/2016/5/14/chartex" xmlns:mc="http://schemas.openxmlformats.org/markup-compatibility/2006" xmlns:aink="http://schemas.microsoft.com/office/drawing/2016/ink" xmlns:am3d="http://schemas.microsoft.com/office/drawing/2017/model3d" xmlns:o="urn:schemas-microsoft-com:office:office" xmlns:r="http://schemas.openxmlformats.org/officeDocument/2006/relationships" xmlns:m="http://schemas.openxmlformats.org/officeDocument/2006/math" xmlns:v="urn:schemas-microsoft-com:vml" xmlns:wp14="http://schemas.microsoft.com/office/word/2010/wordprocessingDrawing" xmlns:wp="http://schemas.openxmlformats.org/drawingml/2006/wordprocessingDrawing" xmlns:w10="urn:schemas-microsoft-com:office:word" xmlns:w="http://schemas.openxmlformats.org/wordprocessingml/2006/main" xmlns:w14="http://schemas.microsoft.com/office/word/2010/wordml" xmlns:w15="http://schemas.microsoft.com/office/word/2012/wordml" xmlns:w16cid="http://schemas.microsoft.com/office/word/2016/wordml/cid" xmlns:w16se="http://schemas.microsoft.com/office/word/2015/wordml/symex" xmlns:wpg="http://schemas.microsoft.com/office/word/2010/wordprocessingGroup" xmlns:wpi="http://schemas.microsoft.com/office/word/2010/wordprocessingInk" xmlns:wne="http://schemas.microsoft.com/office/word/2006/wordml" xmlns:wps="http://schemas.microsoft.com/office/word/2010/wordprocessingShape" mc:Ignorable="w14 w15 w16se w16cid wp14">
   <w:footnote w:type="separator" w:id="-1">
-    <w:p xmlns:wp14="http://schemas.microsoft.com/office/word/2010/wordml" wp14:textId="77777777">
+    <w:p>
       <w:pPr>
         <w:spacing w:after="0" w:line="240" w:lineRule="auto"/>
       </w:pPr>
@@ -1200,7 +1669,7 @@
     </w:p>
   </w:footnote>
   <w:footnote w:type="continuationSeparator" w:id="0">
-    <w:p xmlns:wp14="http://schemas.microsoft.com/office/word/2010/wordml" wp14:textId="77777777">
+    <w:p>
       <w:pPr>
         <w:spacing w:after="0" w:line="240" w:lineRule="auto"/>
       </w:pPr>
@@ -1567,6 +2036,96 @@
       <w:lvlJc w:val="right"/>
       <w:pPr>
         <w:ind w:left="7530" w:hanging="180"/>
+      </w:pPr>
+    </w:lvl>
+  </w:abstractNum>
+  <w:abstractNum w:abstractNumId="4" w15:restartNumberingAfterBreak="0">
+    <w:nsid w:val="679C11D1"/>
+    <w:multiLevelType w:val="hybridMultilevel"/>
+    <w:tmpl w:val="0696F42E"/>
+    <w:lvl w:ilvl="0" w:tplc="3AE23B0C">
+      <w:start w:val="1"/>
+      <w:numFmt w:val="decimal"/>
+      <w:lvlText w:val="%1."/>
+      <w:lvlJc w:val="left"/>
+      <w:pPr>
+        <w:ind w:left="1069" w:hanging="360"/>
+      </w:pPr>
+      <w:rPr>
+        <w:rFonts w:hint="default"/>
+        <w:b/>
+      </w:rPr>
+    </w:lvl>
+    <w:lvl w:ilvl="1" w:tplc="040E0019" w:tentative="1">
+      <w:start w:val="1"/>
+      <w:numFmt w:val="lowerLetter"/>
+      <w:lvlText w:val="%2."/>
+      <w:lvlJc w:val="left"/>
+      <w:pPr>
+        <w:ind w:left="1789" w:hanging="360"/>
+      </w:pPr>
+    </w:lvl>
+    <w:lvl w:ilvl="2" w:tplc="040E001B" w:tentative="1">
+      <w:start w:val="1"/>
+      <w:numFmt w:val="lowerRoman"/>
+      <w:lvlText w:val="%3."/>
+      <w:lvlJc w:val="right"/>
+      <w:pPr>
+        <w:ind w:left="2509" w:hanging="180"/>
+      </w:pPr>
+    </w:lvl>
+    <w:lvl w:ilvl="3" w:tplc="040E000F" w:tentative="1">
+      <w:start w:val="1"/>
+      <w:numFmt w:val="decimal"/>
+      <w:lvlText w:val="%4."/>
+      <w:lvlJc w:val="left"/>
+      <w:pPr>
+        <w:ind w:left="3229" w:hanging="360"/>
+      </w:pPr>
+    </w:lvl>
+    <w:lvl w:ilvl="4" w:tplc="040E0019" w:tentative="1">
+      <w:start w:val="1"/>
+      <w:numFmt w:val="lowerLetter"/>
+      <w:lvlText w:val="%5."/>
+      <w:lvlJc w:val="left"/>
+      <w:pPr>
+        <w:ind w:left="3949" w:hanging="360"/>
+      </w:pPr>
+    </w:lvl>
+    <w:lvl w:ilvl="5" w:tplc="040E001B" w:tentative="1">
+      <w:start w:val="1"/>
+      <w:numFmt w:val="lowerRoman"/>
+      <w:lvlText w:val="%6."/>
+      <w:lvlJc w:val="right"/>
+      <w:pPr>
+        <w:ind w:left="4669" w:hanging="180"/>
+      </w:pPr>
+    </w:lvl>
+    <w:lvl w:ilvl="6" w:tplc="040E000F" w:tentative="1">
+      <w:start w:val="1"/>
+      <w:numFmt w:val="decimal"/>
+      <w:lvlText w:val="%7."/>
+      <w:lvlJc w:val="left"/>
+      <w:pPr>
+        <w:ind w:left="5389" w:hanging="360"/>
+      </w:pPr>
+    </w:lvl>
+    <w:lvl w:ilvl="7" w:tplc="040E0019" w:tentative="1">
+      <w:start w:val="1"/>
+      <w:numFmt w:val="lowerLetter"/>
+      <w:lvlText w:val="%8."/>
+      <w:lvlJc w:val="left"/>
+      <w:pPr>
+        <w:ind w:left="6109" w:hanging="360"/>
+      </w:pPr>
+    </w:lvl>
+    <w:lvl w:ilvl="8" w:tplc="040E001B" w:tentative="1">
+      <w:start w:val="1"/>
+      <w:numFmt w:val="lowerRoman"/>
+      <w:lvlText w:val="%9."/>
+      <w:lvlJc w:val="right"/>
+      <w:pPr>
+        <w:ind w:left="6829" w:hanging="180"/>
       </w:pPr>
     </w:lvl>
   </w:abstractNum>
@@ -1582,15 +2141,18 @@
   <w:num w:numId="4">
     <w:abstractNumId w:val="1"/>
   </w:num>
+  <w:num w:numId="5">
+    <w:abstractNumId w:val="4"/>
+  </w:num>
 </w:numbering>
 </file>
 
 <file path=word/styles.xml><?xml version="1.0" encoding="utf-8"?>
-<w:styles xmlns:wp14="http://schemas.microsoft.com/office/word/2010/wordprocessingDrawing" xmlns:mc="http://schemas.openxmlformats.org/markup-compatibility/2006" xmlns:r="http://schemas.openxmlformats.org/officeDocument/2006/relationships" xmlns:w="http://schemas.openxmlformats.org/wordprocessingml/2006/main" xmlns:w14="http://schemas.microsoft.com/office/word/2010/wordml" xmlns:w15="http://schemas.microsoft.com/office/word/2012/wordml" xmlns:w16cid="http://schemas.microsoft.com/office/word/2016/wordml/cid" xmlns:w16se="http://schemas.microsoft.com/office/word/2015/wordml/symex" mc:Ignorable="w14 w15 w16se w16cid wp14">
+<w:styles xmlns:mc="http://schemas.openxmlformats.org/markup-compatibility/2006" xmlns:r="http://schemas.openxmlformats.org/officeDocument/2006/relationships" xmlns:w="http://schemas.openxmlformats.org/wordprocessingml/2006/main" xmlns:w14="http://schemas.microsoft.com/office/word/2010/wordml" xmlns:w15="http://schemas.microsoft.com/office/word/2012/wordml" xmlns:w16cid="http://schemas.microsoft.com/office/word/2016/wordml/cid" xmlns:w16se="http://schemas.microsoft.com/office/word/2015/wordml/symex" mc:Ignorable="w14 w15 w16se w16cid">
   <w:docDefaults>
     <w:rPrDefault>
       <w:rPr>
-        <w:rFonts w:asciiTheme="minorHAnsi" w:hAnsiTheme="minorHAnsi" w:eastAsiaTheme="minorHAnsi" w:cstheme="minorBidi"/>
+        <w:rFonts w:asciiTheme="minorHAnsi" w:eastAsiaTheme="minorHAnsi" w:hAnsiTheme="minorHAnsi" w:cstheme="minorBidi"/>
         <w:sz w:val="22"/>
         <w:szCs w:val="22"/>
         <w:lang w:val="hu-HU" w:eastAsia="en-US" w:bidi="ar-SA"/>
@@ -1605,14 +2167,14 @@
   <w:latentStyles w:defLockedState="0" w:defUIPriority="99" w:defSemiHidden="0" w:defUnhideWhenUsed="0" w:defQFormat="0" w:count="375">
     <w:lsdException w:name="Normal" w:uiPriority="0" w:qFormat="1"/>
     <w:lsdException w:name="heading 1" w:uiPriority="9" w:qFormat="1"/>
-    <w:lsdException w:name="heading 2" w:uiPriority="9" w:semiHidden="1" w:unhideWhenUsed="1" w:qFormat="1"/>
-    <w:lsdException w:name="heading 3" w:uiPriority="9" w:semiHidden="1" w:unhideWhenUsed="1" w:qFormat="1"/>
-    <w:lsdException w:name="heading 4" w:uiPriority="9" w:semiHidden="1" w:unhideWhenUsed="1" w:qFormat="1"/>
-    <w:lsdException w:name="heading 5" w:uiPriority="9" w:semiHidden="1" w:unhideWhenUsed="1" w:qFormat="1"/>
-    <w:lsdException w:name="heading 6" w:uiPriority="9" w:semiHidden="1" w:unhideWhenUsed="1" w:qFormat="1"/>
-    <w:lsdException w:name="heading 7" w:uiPriority="9" w:semiHidden="1" w:unhideWhenUsed="1" w:qFormat="1"/>
-    <w:lsdException w:name="heading 8" w:uiPriority="9" w:semiHidden="1" w:unhideWhenUsed="1" w:qFormat="1"/>
-    <w:lsdException w:name="heading 9" w:uiPriority="9" w:semiHidden="1" w:unhideWhenUsed="1" w:qFormat="1"/>
+    <w:lsdException w:name="heading 2" w:semiHidden="1" w:uiPriority="9" w:unhideWhenUsed="1" w:qFormat="1"/>
+    <w:lsdException w:name="heading 3" w:semiHidden="1" w:uiPriority="9" w:unhideWhenUsed="1" w:qFormat="1"/>
+    <w:lsdException w:name="heading 4" w:semiHidden="1" w:uiPriority="9" w:unhideWhenUsed="1" w:qFormat="1"/>
+    <w:lsdException w:name="heading 5" w:semiHidden="1" w:uiPriority="9" w:unhideWhenUsed="1" w:qFormat="1"/>
+    <w:lsdException w:name="heading 6" w:semiHidden="1" w:uiPriority="9" w:unhideWhenUsed="1" w:qFormat="1"/>
+    <w:lsdException w:name="heading 7" w:semiHidden="1" w:uiPriority="9" w:unhideWhenUsed="1" w:qFormat="1"/>
+    <w:lsdException w:name="heading 8" w:semiHidden="1" w:uiPriority="9" w:unhideWhenUsed="1" w:qFormat="1"/>
+    <w:lsdException w:name="heading 9" w:semiHidden="1" w:uiPriority="9" w:unhideWhenUsed="1" w:qFormat="1"/>
     <w:lsdException w:name="index 1" w:semiHidden="1" w:unhideWhenUsed="1"/>
     <w:lsdException w:name="index 2" w:semiHidden="1" w:unhideWhenUsed="1"/>
     <w:lsdException w:name="index 3" w:semiHidden="1" w:unhideWhenUsed="1"/>
@@ -1622,22 +2184,22 @@
     <w:lsdException w:name="index 7" w:semiHidden="1" w:unhideWhenUsed="1"/>
     <w:lsdException w:name="index 8" w:semiHidden="1" w:unhideWhenUsed="1"/>
     <w:lsdException w:name="index 9" w:semiHidden="1" w:unhideWhenUsed="1"/>
-    <w:lsdException w:name="toc 1" w:uiPriority="39" w:semiHidden="1" w:unhideWhenUsed="1"/>
-    <w:lsdException w:name="toc 2" w:uiPriority="39" w:semiHidden="1" w:unhideWhenUsed="1"/>
-    <w:lsdException w:name="toc 3" w:uiPriority="39" w:semiHidden="1" w:unhideWhenUsed="1"/>
-    <w:lsdException w:name="toc 4" w:uiPriority="39" w:semiHidden="1" w:unhideWhenUsed="1"/>
-    <w:lsdException w:name="toc 5" w:uiPriority="39" w:semiHidden="1" w:unhideWhenUsed="1"/>
-    <w:lsdException w:name="toc 6" w:uiPriority="39" w:semiHidden="1" w:unhideWhenUsed="1"/>
-    <w:lsdException w:name="toc 7" w:uiPriority="39" w:semiHidden="1" w:unhideWhenUsed="1"/>
-    <w:lsdException w:name="toc 8" w:uiPriority="39" w:semiHidden="1" w:unhideWhenUsed="1"/>
-    <w:lsdException w:name="toc 9" w:uiPriority="39" w:semiHidden="1" w:unhideWhenUsed="1"/>
+    <w:lsdException w:name="toc 1" w:semiHidden="1" w:uiPriority="39" w:unhideWhenUsed="1"/>
+    <w:lsdException w:name="toc 2" w:semiHidden="1" w:uiPriority="39" w:unhideWhenUsed="1"/>
+    <w:lsdException w:name="toc 3" w:semiHidden="1" w:uiPriority="39" w:unhideWhenUsed="1"/>
+    <w:lsdException w:name="toc 4" w:semiHidden="1" w:uiPriority="39" w:unhideWhenUsed="1"/>
+    <w:lsdException w:name="toc 5" w:semiHidden="1" w:uiPriority="39" w:unhideWhenUsed="1"/>
+    <w:lsdException w:name="toc 6" w:semiHidden="1" w:uiPriority="39" w:unhideWhenUsed="1"/>
+    <w:lsdException w:name="toc 7" w:semiHidden="1" w:uiPriority="39" w:unhideWhenUsed="1"/>
+    <w:lsdException w:name="toc 8" w:semiHidden="1" w:uiPriority="39" w:unhideWhenUsed="1"/>
+    <w:lsdException w:name="toc 9" w:semiHidden="1" w:uiPriority="39" w:unhideWhenUsed="1"/>
     <w:lsdException w:name="Normal Indent" w:semiHidden="1" w:unhideWhenUsed="1"/>
     <w:lsdException w:name="footnote text" w:semiHidden="1" w:unhideWhenUsed="1"/>
     <w:lsdException w:name="annotation text" w:semiHidden="1" w:unhideWhenUsed="1"/>
     <w:lsdException w:name="header" w:semiHidden="1" w:unhideWhenUsed="1"/>
     <w:lsdException w:name="footer" w:semiHidden="1" w:unhideWhenUsed="1"/>
     <w:lsdException w:name="index heading" w:semiHidden="1" w:unhideWhenUsed="1"/>
-    <w:lsdException w:name="caption" w:uiPriority="35" w:semiHidden="1" w:unhideWhenUsed="1" w:qFormat="1"/>
+    <w:lsdException w:name="caption" w:semiHidden="1" w:uiPriority="35" w:unhideWhenUsed="1" w:qFormat="1"/>
     <w:lsdException w:name="table of figures" w:semiHidden="1" w:unhideWhenUsed="1"/>
     <w:lsdException w:name="envelope address" w:semiHidden="1" w:unhideWhenUsed="1"/>
     <w:lsdException w:name="envelope return" w:semiHidden="1" w:unhideWhenUsed="1"/>
@@ -1668,7 +2230,7 @@
     <w:lsdException w:name="Title" w:uiPriority="10" w:qFormat="1"/>
     <w:lsdException w:name="Closing" w:semiHidden="1" w:unhideWhenUsed="1"/>
     <w:lsdException w:name="Signature" w:semiHidden="1" w:unhideWhenUsed="1"/>
-    <w:lsdException w:name="Default Paragraph Font" w:uiPriority="1" w:semiHidden="1" w:unhideWhenUsed="1"/>
+    <w:lsdException w:name="Default Paragraph Font" w:semiHidden="1" w:uiPriority="1" w:unhideWhenUsed="1"/>
     <w:lsdException w:name="Body Text" w:semiHidden="1" w:unhideWhenUsed="1"/>
     <w:lsdException w:name="Body Text Indent" w:semiHidden="1" w:unhideWhenUsed="1"/>
     <w:lsdException w:name="List Continue" w:semiHidden="1" w:unhideWhenUsed="1"/>
@@ -1868,8 +2430,8 @@
     <w:lsdException w:name="Subtle Reference" w:uiPriority="31" w:qFormat="1"/>
     <w:lsdException w:name="Intense Reference" w:uiPriority="32" w:qFormat="1"/>
     <w:lsdException w:name="Book Title" w:uiPriority="33" w:qFormat="1"/>
-    <w:lsdException w:name="Bibliography" w:uiPriority="37" w:semiHidden="1" w:unhideWhenUsed="1"/>
-    <w:lsdException w:name="TOC Heading" w:uiPriority="39" w:semiHidden="1" w:unhideWhenUsed="1" w:qFormat="1"/>
+    <w:lsdException w:name="Bibliography" w:semiHidden="1" w:uiPriority="37" w:unhideWhenUsed="1"/>
+    <w:lsdException w:name="TOC Heading" w:semiHidden="1" w:uiPriority="39" w:unhideWhenUsed="1" w:qFormat="1"/>
     <w:lsdException w:name="Plain Table 1" w:uiPriority="41"/>
     <w:lsdException w:name="Plain Table 2" w:uiPriority="42"/>
     <w:lsdException w:name="Plain Table 3" w:uiPriority="43"/>
@@ -1979,17 +2541,17 @@
     <w:lsdException w:name="Hashtag" w:semiHidden="1" w:unhideWhenUsed="1"/>
     <w:lsdException w:name="Unresolved Mention" w:semiHidden="1" w:unhideWhenUsed="1"/>
   </w:latentStyles>
-  <w:style w:type="paragraph" w:styleId="Norml" w:default="1">
+  <w:style w:type="paragraph" w:default="1" w:styleId="Norml">
     <w:name w:val="Normal"/>
     <w:qFormat/>
   </w:style>
-  <w:style w:type="character" w:styleId="Bekezdsalapbettpusa" w:default="1">
+  <w:style w:type="character" w:default="1" w:styleId="Bekezdsalapbettpusa">
     <w:name w:val="Default Paragraph Font"/>
     <w:uiPriority w:val="1"/>
     <w:semiHidden/>
     <w:unhideWhenUsed/>
   </w:style>
-  <w:style w:type="table" w:styleId="Normltblzat" w:default="1">
+  <w:style w:type="table" w:default="1" w:styleId="Normltblzat">
     <w:name w:val="Normal Table"/>
     <w:uiPriority w:val="99"/>
     <w:semiHidden/>
@@ -2004,7 +2566,7 @@
       </w:tblCellMar>
     </w:tblPr>
   </w:style>
-  <w:style w:type="numbering" w:styleId="Nemlista" w:default="1">
+  <w:style w:type="numbering" w:default="1" w:styleId="Nemlista">
     <w:name w:val="No List"/>
     <w:uiPriority w:val="99"/>
     <w:semiHidden/>
@@ -2036,7 +2598,7 @@
       <w:spacing w:after="0" w:line="240" w:lineRule="auto"/>
     </w:pPr>
   </w:style>
-  <w:style w:type="character" w:styleId="lfejChar" w:customStyle="1">
+  <w:style w:type="character" w:customStyle="1" w:styleId="lfejChar">
     <w:name w:val="Élőfej Char"/>
     <w:basedOn w:val="Bekezdsalapbettpusa"/>
     <w:link w:val="lfej"/>
@@ -2058,7 +2620,7 @@
       <w:spacing w:after="0" w:line="240" w:lineRule="auto"/>
     </w:pPr>
   </w:style>
-  <w:style w:type="character" w:styleId="llbChar" w:customStyle="1">
+  <w:style w:type="character" w:customStyle="1" w:styleId="llbChar">
     <w:name w:val="Élőláb Char"/>
     <w:basedOn w:val="Bekezdsalapbettpusa"/>
     <w:link w:val="llb"/>

--- a/feladatlap/feladatlap.docx
+++ b/feladatlap/feladatlap.docx
@@ -1,6 +1,6 @@
 
 <file path=word/document.xml><?xml version="1.0" encoding="utf-8"?>
-<w:document xmlns:wpc="http://schemas.microsoft.com/office/word/2010/wordprocessingCanvas" xmlns:cx="http://schemas.microsoft.com/office/drawing/2014/chartex" xmlns:cx1="http://schemas.microsoft.com/office/drawing/2015/9/8/chartex" xmlns:cx2="http://schemas.microsoft.com/office/drawing/2015/10/21/chartex" xmlns:cx3="http://schemas.microsoft.com/office/drawing/2016/5/9/chartex" xmlns:cx4="http://schemas.microsoft.com/office/drawing/2016/5/10/chartex" xmlns:cx5="http://schemas.microsoft.com/office/drawing/2016/5/11/chartex" xmlns:cx6="http://schemas.microsoft.com/office/drawing/2016/5/12/chartex" xmlns:cx7="http://schemas.microsoft.com/office/drawing/2016/5/13/chartex" xmlns:cx8="http://schemas.microsoft.com/office/drawing/2016/5/14/chartex" xmlns:mc="http://schemas.openxmlformats.org/markup-compatibility/2006" xmlns:aink="http://schemas.microsoft.com/office/drawing/2016/ink" xmlns:am3d="http://schemas.microsoft.com/office/drawing/2017/model3d" xmlns:o="urn:schemas-microsoft-com:office:office" xmlns:r="http://schemas.openxmlformats.org/officeDocument/2006/relationships" xmlns:m="http://schemas.openxmlformats.org/officeDocument/2006/math" xmlns:v="urn:schemas-microsoft-com:vml" xmlns:wp14="http://schemas.microsoft.com/office/word/2010/wordprocessingDrawing" xmlns:wp="http://schemas.openxmlformats.org/drawingml/2006/wordprocessingDrawing" xmlns:w10="urn:schemas-microsoft-com:office:word" xmlns:w="http://schemas.openxmlformats.org/wordprocessingml/2006/main" xmlns:w14="http://schemas.microsoft.com/office/word/2010/wordml" xmlns:w15="http://schemas.microsoft.com/office/word/2012/wordml" xmlns:w16cid="http://schemas.microsoft.com/office/word/2016/wordml/cid" xmlns:w16se="http://schemas.microsoft.com/office/word/2015/wordml/symex" xmlns:wpg="http://schemas.microsoft.com/office/word/2010/wordprocessingGroup" xmlns:wpi="http://schemas.microsoft.com/office/word/2010/wordprocessingInk" xmlns:wne="http://schemas.microsoft.com/office/word/2006/wordml" xmlns:wps="http://schemas.microsoft.com/office/word/2010/wordprocessingShape" mc:Ignorable="w14 w15 w16se w16cid wp14">
+<w:document xmlns:wpc="http://schemas.microsoft.com/office/word/2010/wordprocessingCanvas" xmlns:cx="http://schemas.microsoft.com/office/drawing/2014/chartex" xmlns:cx1="http://schemas.microsoft.com/office/drawing/2015/9/8/chartex" xmlns:cx2="http://schemas.microsoft.com/office/drawing/2015/10/21/chartex" xmlns:cx3="http://schemas.microsoft.com/office/drawing/2016/5/9/chartex" xmlns:cx4="http://schemas.microsoft.com/office/drawing/2016/5/10/chartex" xmlns:cx5="http://schemas.microsoft.com/office/drawing/2016/5/11/chartex" xmlns:cx6="http://schemas.microsoft.com/office/drawing/2016/5/12/chartex" xmlns:cx7="http://schemas.microsoft.com/office/drawing/2016/5/13/chartex" xmlns:cx8="http://schemas.microsoft.com/office/drawing/2016/5/14/chartex" xmlns:mc="http://schemas.openxmlformats.org/markup-compatibility/2006" xmlns:aink="http://schemas.microsoft.com/office/drawing/2016/ink" xmlns:am3d="http://schemas.microsoft.com/office/drawing/2017/model3d" xmlns:o="urn:schemas-microsoft-com:office:office" xmlns:r="http://schemas.openxmlformats.org/officeDocument/2006/relationships" xmlns:m="http://schemas.openxmlformats.org/officeDocument/2006/math" xmlns:v="urn:schemas-microsoft-com:vml" xmlns:wp14="http://schemas.microsoft.com/office/word/2010/wordprocessingDrawing" xmlns:wp="http://schemas.openxmlformats.org/drawingml/2006/wordprocessingDrawing" xmlns:w10="urn:schemas-microsoft-com:office:word" xmlns:w="http://schemas.openxmlformats.org/wordprocessingml/2006/main" xmlns:w14="http://schemas.microsoft.com/office/word/2010/wordml" xmlns:w15="http://schemas.microsoft.com/office/word/2012/wordml" xmlns:w16cid="http://schemas.microsoft.com/office/word/2016/wordml/cid" xmlns:w16se="http://schemas.microsoft.com/office/word/2015/wordml/symex" xmlns:wpg="http://schemas.microsoft.com/office/word/2010/wordprocessingGroup" xmlns:wpi="http://schemas.microsoft.com/office/word/2010/wordprocessingInk" xmlns:wne="http://schemas.microsoft.com/office/word/2006/wordml" xmlns:wps="http://schemas.microsoft.com/office/word/2010/wordprocessingShape" xmlns:a="http://schemas.openxmlformats.org/drawingml/2006/main" xmlns:pic="http://schemas.openxmlformats.org/drawingml/2006/picture" xmlns:a14="http://schemas.microsoft.com/office/drawing/2010/main" mc:Ignorable="w14 w15 w16se w16cid wp14">
   <w:body>
     <w:p>
       <w:pPr>
@@ -142,6 +142,12 @@
           <w:i/>
         </w:rPr>
         <w:br/>
+      </w:r>
+      <w:r>
+        <w:rPr>
+          <w:rFonts w:ascii="Times New Roman" w:hAnsi="Times New Roman" w:cs="Times New Roman"/>
+          <w:i/>
+        </w:rPr>
         <w:t>A vizsga során korlátozott internetkapcsolat áll rendelkezésre: a www.w3schools.com oldal elérhető, annak kapcsolódó tananyagai használhatók szükség esetén.</w:t>
       </w:r>
       <w:r>
@@ -150,6 +156,12 @@
           <w:i/>
         </w:rPr>
         <w:br/>
+      </w:r>
+      <w:r>
+        <w:rPr>
+          <w:rFonts w:ascii="Times New Roman" w:hAnsi="Times New Roman" w:cs="Times New Roman"/>
+          <w:i/>
+        </w:rPr>
         <w:t>A feladatlap belső oldalain és készíthet jegyzeteket, de tartalmukat nem fogják értékelni.</w:t>
       </w:r>
       <w:r>
@@ -158,6 +170,12 @@
           <w:i/>
         </w:rPr>
         <w:br/>
+      </w:r>
+      <w:r>
+        <w:rPr>
+          <w:rFonts w:ascii="Times New Roman" w:hAnsi="Times New Roman" w:cs="Times New Roman"/>
+          <w:i/>
+        </w:rPr>
         <w:t>Javasoljuk, hogy a feladatokat először olvassa végig, utána egyenként oldja meg az egyes részfeladatokat!</w:t>
       </w:r>
       <w:r>
@@ -166,6 +184,12 @@
           <w:i/>
         </w:rPr>
         <w:br/>
+      </w:r>
+      <w:r>
+        <w:rPr>
+          <w:rFonts w:ascii="Times New Roman" w:hAnsi="Times New Roman" w:cs="Times New Roman"/>
+          <w:i/>
+        </w:rPr>
         <w:t xml:space="preserve">A forrásfájlokat a vizsgakönyvtárban találja: </w:t>
       </w:r>
       <w:r>
@@ -182,6 +206,12 @@
           <w:i/>
         </w:rPr>
         <w:br/>
+      </w:r>
+      <w:r>
+        <w:rPr>
+          <w:rFonts w:ascii="Times New Roman" w:hAnsi="Times New Roman" w:cs="Times New Roman"/>
+          <w:i/>
+        </w:rPr>
         <w:t>Felhívjuk a figyelmet a gyakori mentésre, és feltétlenül javasoljuk a mentést minden esetben, mielőtt egy másik feladat megoldásába kezd!</w:t>
       </w:r>
       <w:r>
@@ -190,6 +220,12 @@
           <w:i/>
         </w:rPr>
         <w:br/>
+      </w:r>
+      <w:r>
+        <w:rPr>
+          <w:rFonts w:ascii="Times New Roman" w:hAnsi="Times New Roman" w:cs="Times New Roman"/>
+          <w:i/>
+        </w:rPr>
         <w:t>Vizsgadolgozatát a vizsgakönyvtárába kell mentenie:</w:t>
       </w:r>
       <w:r>
@@ -206,6 +242,12 @@
           <w:i/>
         </w:rPr>
         <w:br/>
+      </w:r>
+      <w:r>
+        <w:rPr>
+          <w:rFonts w:ascii="Times New Roman" w:hAnsi="Times New Roman" w:cs="Times New Roman"/>
+          <w:i/>
+        </w:rPr>
         <w:t>A vizsga végén ellenőrizze, hogy minden megoldás a megadott könyvtárban van-e, mert csak az ott található, hibamentesen olvasható állományok kerülnek értékelésre!</w:t>
       </w:r>
       <w:r>
@@ -214,6 +256,12 @@
           <w:i/>
         </w:rPr>
         <w:br/>
+      </w:r>
+      <w:r>
+        <w:rPr>
+          <w:rFonts w:ascii="Times New Roman" w:hAnsi="Times New Roman" w:cs="Times New Roman"/>
+          <w:i/>
+        </w:rPr>
         <w:t>A vizsga végén a feladatlap első oldalán Önnek jelölni kell, hogy a feladat által kért állományok közül melyeket készítette el: jelölje X-szel a megfelelő fájlok neve előtti cellában!</w:t>
       </w:r>
     </w:p>
@@ -349,8 +397,8 @@
         </w:tabs>
         <w:rPr>
           <w:rFonts w:ascii="Times New Roman" w:hAnsi="Times New Roman" w:cs="Times New Roman"/>
-          <w:b/>
-          <w:bCs/>
+          <w:b w:val="1"/>
+          <w:bCs w:val="1"/>
           <w:sz w:val="28"/>
           <w:szCs w:val="28"/>
         </w:rPr>
@@ -358,35 +406,41 @@
       <w:r>
         <w:rPr>
           <w:rFonts w:ascii="Times New Roman" w:hAnsi="Times New Roman" w:cs="Times New Roman"/>
-          <w:b/>
-          <w:bCs/>
+          <w:b w:val="1"/>
+          <w:bCs w:val="1"/>
           <w:sz w:val="28"/>
           <w:szCs w:val="28"/>
         </w:rPr>
-        <w:lastRenderedPageBreak/>
         <w:t>Web-szerkesztés</w:t>
       </w:r>
       <w:r>
-        <w:rPr>
-          <w:rFonts w:ascii="Times New Roman" w:hAnsi="Times New Roman" w:cs="Times New Roman"/>
-        </w:rPr>
         <w:tab/>
       </w:r>
       <w:r>
         <w:rPr>
           <w:rFonts w:ascii="Times New Roman" w:hAnsi="Times New Roman" w:cs="Times New Roman"/>
-          <w:b/>
-          <w:bCs/>
+          <w:b w:val="1"/>
+          <w:bCs w:val="1"/>
           <w:sz w:val="28"/>
           <w:szCs w:val="28"/>
         </w:rPr>
-        <w:t>30</w:t>
-      </w:r>
-      <w:r>
-        <w:rPr>
-          <w:rFonts w:ascii="Times New Roman" w:hAnsi="Times New Roman" w:cs="Times New Roman"/>
-          <w:b/>
-          <w:bCs/>
+        <w:t>4</w:t>
+      </w:r>
+      <w:r>
+        <w:rPr>
+          <w:rFonts w:ascii="Times New Roman" w:hAnsi="Times New Roman" w:cs="Times New Roman"/>
+          <w:b w:val="1"/>
+          <w:bCs w:val="1"/>
+          <w:sz w:val="28"/>
+          <w:szCs w:val="28"/>
+        </w:rPr>
+        <w:t>0</w:t>
+      </w:r>
+      <w:r>
+        <w:rPr>
+          <w:rFonts w:ascii="Times New Roman" w:hAnsi="Times New Roman" w:cs="Times New Roman"/>
+          <w:b w:val="1"/>
+          <w:bCs w:val="1"/>
           <w:sz w:val="28"/>
           <w:szCs w:val="28"/>
         </w:rPr>
@@ -437,6 +491,11 @@
           <w:rFonts w:ascii="Times New Roman" w:hAnsi="Times New Roman" w:cs="Times New Roman"/>
         </w:rPr>
         <w:br/>
+      </w:r>
+      <w:r>
+        <w:rPr>
+          <w:rFonts w:ascii="Times New Roman" w:hAnsi="Times New Roman" w:cs="Times New Roman"/>
+        </w:rPr>
         <w:t>Nyissa meg a kesek.html fájlt és egészítse ki a megadottak szerint:</w:t>
       </w:r>
     </w:p>
@@ -471,8 +530,8 @@
         </w:tabs>
         <w:rPr>
           <w:rFonts w:ascii="Times New Roman" w:hAnsi="Times New Roman" w:cs="Times New Roman"/>
-          <w:b/>
-          <w:bCs/>
+          <w:b w:val="1"/>
+          <w:bCs w:val="1"/>
           <w:sz w:val="28"/>
           <w:szCs w:val="28"/>
         </w:rPr>
@@ -480,35 +539,41 @@
       <w:r>
         <w:rPr>
           <w:rFonts w:ascii="Times New Roman" w:hAnsi="Times New Roman" w:cs="Times New Roman"/>
-          <w:b/>
-          <w:bCs/>
+          <w:b w:val="1"/>
+          <w:bCs w:val="1"/>
           <w:sz w:val="28"/>
           <w:szCs w:val="28"/>
         </w:rPr>
-        <w:lastRenderedPageBreak/>
         <w:t>Programozás</w:t>
       </w:r>
       <w:r>
-        <w:rPr>
-          <w:rFonts w:ascii="Times New Roman" w:hAnsi="Times New Roman" w:cs="Times New Roman"/>
-        </w:rPr>
         <w:tab/>
       </w:r>
       <w:r>
         <w:rPr>
           <w:rFonts w:ascii="Times New Roman" w:hAnsi="Times New Roman" w:cs="Times New Roman"/>
-          <w:b/>
-          <w:bCs/>
+          <w:b w:val="1"/>
+          <w:bCs w:val="1"/>
           <w:sz w:val="28"/>
           <w:szCs w:val="28"/>
         </w:rPr>
-        <w:t>30</w:t>
-      </w:r>
-      <w:r>
-        <w:rPr>
-          <w:rFonts w:ascii="Times New Roman" w:hAnsi="Times New Roman" w:cs="Times New Roman"/>
-          <w:b/>
-          <w:bCs/>
+        <w:t>4</w:t>
+      </w:r>
+      <w:r>
+        <w:rPr>
+          <w:rFonts w:ascii="Times New Roman" w:hAnsi="Times New Roman" w:cs="Times New Roman"/>
+          <w:b w:val="1"/>
+          <w:bCs w:val="1"/>
+          <w:sz w:val="28"/>
+          <w:szCs w:val="28"/>
+        </w:rPr>
+        <w:t>0</w:t>
+      </w:r>
+      <w:r>
+        <w:rPr>
+          <w:rFonts w:ascii="Times New Roman" w:hAnsi="Times New Roman" w:cs="Times New Roman"/>
+          <w:b w:val="1"/>
+          <w:bCs w:val="1"/>
           <w:sz w:val="28"/>
           <w:szCs w:val="28"/>
         </w:rPr>
@@ -620,6 +685,13 @@
           <w:szCs w:val="24"/>
         </w:rPr>
         <w:br/>
+      </w:r>
+      <w:r>
+        <w:rPr>
+          <w:rFonts w:ascii="Times New Roman" w:hAnsi="Times New Roman" w:cs="Times New Roman"/>
+          <w:sz w:val="24"/>
+          <w:szCs w:val="24"/>
+        </w:rPr>
         <w:t xml:space="preserve">Jelenítse meg a bevitt számot </w:t>
       </w:r>
       <w:r>
@@ -1298,7 +1370,6 @@
           <w:b/>
           <w:bCs/>
         </w:rPr>
-        <w:lastRenderedPageBreak/>
         <w:t>Sportolók</w:t>
       </w:r>
     </w:p>
@@ -1318,14 +1389,16 @@
       <w:r>
         <w:rPr>
           <w:rFonts w:ascii="Times New Roman" w:hAnsi="Times New Roman" w:cs="Times New Roman"/>
-          <w:i/>
+          <w:i w:val="1"/>
+          <w:iCs w:val="1"/>
         </w:rPr>
         <w:t>sportolok</w:t>
       </w:r>
       <w:r>
         <w:rPr>
           <w:rFonts w:ascii="Times New Roman" w:hAnsi="Times New Roman" w:cs="Times New Roman"/>
-          <w:i/>
+          <w:i w:val="1"/>
+          <w:iCs w:val="1"/>
         </w:rPr>
         <w:t>.txt</w:t>
       </w:r>
@@ -1351,6 +1424,12 @@
         <w:rPr>
           <w:rFonts w:ascii="Times New Roman" w:hAnsi="Times New Roman" w:cs="Times New Roman"/>
         </w:rPr>
+        <w:t xml:space="preserve"> olimpiai</w:t>
+      </w:r>
+      <w:r>
+        <w:rPr>
+          <w:rFonts w:ascii="Times New Roman" w:hAnsi="Times New Roman" w:cs="Times New Roman"/>
+        </w:rPr>
         <w:t xml:space="preserve"> sportolók</w:t>
       </w:r>
       <w:r>
@@ -1360,9 +1439,6 @@
         <w:t xml:space="preserve"> adatait tartalmazza.</w:t>
       </w:r>
       <w:r>
-        <w:rPr>
-          <w:rFonts w:ascii="Times New Roman" w:hAnsi="Times New Roman" w:cs="Times New Roman"/>
-        </w:rPr>
         <w:br/>
       </w:r>
       <w:r>
@@ -1472,6 +1548,11 @@
           <w:rFonts w:ascii="Times New Roman" w:hAnsi="Times New Roman" w:cs="Times New Roman"/>
         </w:rPr>
         <w:br/>
+      </w:r>
+      <w:r>
+        <w:rPr>
+          <w:rFonts w:ascii="Times New Roman" w:hAnsi="Times New Roman" w:cs="Times New Roman"/>
+        </w:rPr>
         <w:t>A feladatok megoldása során függvények használata kötelező!</w:t>
       </w:r>
       <w:r>
@@ -1479,6 +1560,11 @@
           <w:rFonts w:ascii="Times New Roman" w:hAnsi="Times New Roman" w:cs="Times New Roman"/>
         </w:rPr>
         <w:br/>
+      </w:r>
+      <w:r>
+        <w:rPr>
+          <w:rFonts w:ascii="Times New Roman" w:hAnsi="Times New Roman" w:cs="Times New Roman"/>
+        </w:rPr>
         <w:t>Az adatok bekérése során feltételezheti azok helyességét!</w:t>
       </w:r>
     </w:p>
@@ -1571,7 +1657,7 @@
         </w:rPr>
         <w:t xml:space="preserve"> Megfelelő adatszerkezetben rögzítse </w:t>
       </w:r>
-      <w:bookmarkStart w:id="0" w:name="_GoBack"/>
+      <w:bookmarkStart w:name="_GoBack" w:id="0"/>
       <w:bookmarkEnd w:id="0"/>
       <w:r>
         <w:rPr>
@@ -1622,7 +1708,7 @@
       </w:pPr>
     </w:p>
     <w:sectPr>
-      <w:pgSz w:w="11906" w:h="16838"/>
+      <w:pgSz w:w="11906" w:h="16838" w:orient="portrait"/>
       <w:pgMar w:top="1417" w:right="1417" w:bottom="1417" w:left="1417" w:header="708" w:footer="708" w:gutter="0"/>
       <w:cols w:space="708"/>
       <w:docGrid w:linePitch="360"/>
@@ -2148,11 +2234,11 @@
 </file>
 
 <file path=word/styles.xml><?xml version="1.0" encoding="utf-8"?>
-<w:styles xmlns:mc="http://schemas.openxmlformats.org/markup-compatibility/2006" xmlns:r="http://schemas.openxmlformats.org/officeDocument/2006/relationships" xmlns:w="http://schemas.openxmlformats.org/wordprocessingml/2006/main" xmlns:w14="http://schemas.microsoft.com/office/word/2010/wordml" xmlns:w15="http://schemas.microsoft.com/office/word/2012/wordml" xmlns:w16cid="http://schemas.microsoft.com/office/word/2016/wordml/cid" xmlns:w16se="http://schemas.microsoft.com/office/word/2015/wordml/symex" mc:Ignorable="w14 w15 w16se w16cid">
+<w:styles xmlns:wp14="http://schemas.microsoft.com/office/word/2010/wordprocessingDrawing" xmlns:mc="http://schemas.openxmlformats.org/markup-compatibility/2006" xmlns:r="http://schemas.openxmlformats.org/officeDocument/2006/relationships" xmlns:w="http://schemas.openxmlformats.org/wordprocessingml/2006/main" xmlns:w14="http://schemas.microsoft.com/office/word/2010/wordml" xmlns:w15="http://schemas.microsoft.com/office/word/2012/wordml" xmlns:w16cid="http://schemas.microsoft.com/office/word/2016/wordml/cid" xmlns:w16se="http://schemas.microsoft.com/office/word/2015/wordml/symex" mc:Ignorable="w14 w15 w16se w16cid wp14">
   <w:docDefaults>
     <w:rPrDefault>
       <w:rPr>
-        <w:rFonts w:asciiTheme="minorHAnsi" w:eastAsiaTheme="minorHAnsi" w:hAnsiTheme="minorHAnsi" w:cstheme="minorBidi"/>
+        <w:rFonts w:asciiTheme="minorHAnsi" w:hAnsiTheme="minorHAnsi" w:eastAsiaTheme="minorHAnsi" w:cstheme="minorBidi"/>
         <w:sz w:val="22"/>
         <w:szCs w:val="22"/>
         <w:lang w:val="hu-HU" w:eastAsia="en-US" w:bidi="ar-SA"/>
@@ -2167,14 +2253,14 @@
   <w:latentStyles w:defLockedState="0" w:defUIPriority="99" w:defSemiHidden="0" w:defUnhideWhenUsed="0" w:defQFormat="0" w:count="375">
     <w:lsdException w:name="Normal" w:uiPriority="0" w:qFormat="1"/>
     <w:lsdException w:name="heading 1" w:uiPriority="9" w:qFormat="1"/>
-    <w:lsdException w:name="heading 2" w:semiHidden="1" w:uiPriority="9" w:unhideWhenUsed="1" w:qFormat="1"/>
-    <w:lsdException w:name="heading 3" w:semiHidden="1" w:uiPriority="9" w:unhideWhenUsed="1" w:qFormat="1"/>
-    <w:lsdException w:name="heading 4" w:semiHidden="1" w:uiPriority="9" w:unhideWhenUsed="1" w:qFormat="1"/>
-    <w:lsdException w:name="heading 5" w:semiHidden="1" w:uiPriority="9" w:unhideWhenUsed="1" w:qFormat="1"/>
-    <w:lsdException w:name="heading 6" w:semiHidden="1" w:uiPriority="9" w:unhideWhenUsed="1" w:qFormat="1"/>
-    <w:lsdException w:name="heading 7" w:semiHidden="1" w:uiPriority="9" w:unhideWhenUsed="1" w:qFormat="1"/>
-    <w:lsdException w:name="heading 8" w:semiHidden="1" w:uiPriority="9" w:unhideWhenUsed="1" w:qFormat="1"/>
-    <w:lsdException w:name="heading 9" w:semiHidden="1" w:uiPriority="9" w:unhideWhenUsed="1" w:qFormat="1"/>
+    <w:lsdException w:name="heading 2" w:uiPriority="9" w:semiHidden="1" w:unhideWhenUsed="1" w:qFormat="1"/>
+    <w:lsdException w:name="heading 3" w:uiPriority="9" w:semiHidden="1" w:unhideWhenUsed="1" w:qFormat="1"/>
+    <w:lsdException w:name="heading 4" w:uiPriority="9" w:semiHidden="1" w:unhideWhenUsed="1" w:qFormat="1"/>
+    <w:lsdException w:name="heading 5" w:uiPriority="9" w:semiHidden="1" w:unhideWhenUsed="1" w:qFormat="1"/>
+    <w:lsdException w:name="heading 6" w:uiPriority="9" w:semiHidden="1" w:unhideWhenUsed="1" w:qFormat="1"/>
+    <w:lsdException w:name="heading 7" w:uiPriority="9" w:semiHidden="1" w:unhideWhenUsed="1" w:qFormat="1"/>
+    <w:lsdException w:name="heading 8" w:uiPriority="9" w:semiHidden="1" w:unhideWhenUsed="1" w:qFormat="1"/>
+    <w:lsdException w:name="heading 9" w:uiPriority="9" w:semiHidden="1" w:unhideWhenUsed="1" w:qFormat="1"/>
     <w:lsdException w:name="index 1" w:semiHidden="1" w:unhideWhenUsed="1"/>
     <w:lsdException w:name="index 2" w:semiHidden="1" w:unhideWhenUsed="1"/>
     <w:lsdException w:name="index 3" w:semiHidden="1" w:unhideWhenUsed="1"/>
@@ -2184,22 +2270,22 @@
     <w:lsdException w:name="index 7" w:semiHidden="1" w:unhideWhenUsed="1"/>
     <w:lsdException w:name="index 8" w:semiHidden="1" w:unhideWhenUsed="1"/>
     <w:lsdException w:name="index 9" w:semiHidden="1" w:unhideWhenUsed="1"/>
-    <w:lsdException w:name="toc 1" w:semiHidden="1" w:uiPriority="39" w:unhideWhenUsed="1"/>
-    <w:lsdException w:name="toc 2" w:semiHidden="1" w:uiPriority="39" w:unhideWhenUsed="1"/>
-    <w:lsdException w:name="toc 3" w:semiHidden="1" w:uiPriority="39" w:unhideWhenUsed="1"/>
-    <w:lsdException w:name="toc 4" w:semiHidden="1" w:uiPriority="39" w:unhideWhenUsed="1"/>
-    <w:lsdException w:name="toc 5" w:semiHidden="1" w:uiPriority="39" w:unhideWhenUsed="1"/>
-    <w:lsdException w:name="toc 6" w:semiHidden="1" w:uiPriority="39" w:unhideWhenUsed="1"/>
-    <w:lsdException w:name="toc 7" w:semiHidden="1" w:uiPriority="39" w:unhideWhenUsed="1"/>
-    <w:lsdException w:name="toc 8" w:semiHidden="1" w:uiPriority="39" w:unhideWhenUsed="1"/>
-    <w:lsdException w:name="toc 9" w:semiHidden="1" w:uiPriority="39" w:unhideWhenUsed="1"/>
+    <w:lsdException w:name="toc 1" w:uiPriority="39" w:semiHidden="1" w:unhideWhenUsed="1"/>
+    <w:lsdException w:name="toc 2" w:uiPriority="39" w:semiHidden="1" w:unhideWhenUsed="1"/>
+    <w:lsdException w:name="toc 3" w:uiPriority="39" w:semiHidden="1" w:unhideWhenUsed="1"/>
+    <w:lsdException w:name="toc 4" w:uiPriority="39" w:semiHidden="1" w:unhideWhenUsed="1"/>
+    <w:lsdException w:name="toc 5" w:uiPriority="39" w:semiHidden="1" w:unhideWhenUsed="1"/>
+    <w:lsdException w:name="toc 6" w:uiPriority="39" w:semiHidden="1" w:unhideWhenUsed="1"/>
+    <w:lsdException w:name="toc 7" w:uiPriority="39" w:semiHidden="1" w:unhideWhenUsed="1"/>
+    <w:lsdException w:name="toc 8" w:uiPriority="39" w:semiHidden="1" w:unhideWhenUsed="1"/>
+    <w:lsdException w:name="toc 9" w:uiPriority="39" w:semiHidden="1" w:unhideWhenUsed="1"/>
     <w:lsdException w:name="Normal Indent" w:semiHidden="1" w:unhideWhenUsed="1"/>
     <w:lsdException w:name="footnote text" w:semiHidden="1" w:unhideWhenUsed="1"/>
     <w:lsdException w:name="annotation text" w:semiHidden="1" w:unhideWhenUsed="1"/>
     <w:lsdException w:name="header" w:semiHidden="1" w:unhideWhenUsed="1"/>
     <w:lsdException w:name="footer" w:semiHidden="1" w:unhideWhenUsed="1"/>
     <w:lsdException w:name="index heading" w:semiHidden="1" w:unhideWhenUsed="1"/>
-    <w:lsdException w:name="caption" w:semiHidden="1" w:uiPriority="35" w:unhideWhenUsed="1" w:qFormat="1"/>
+    <w:lsdException w:name="caption" w:uiPriority="35" w:semiHidden="1" w:unhideWhenUsed="1" w:qFormat="1"/>
     <w:lsdException w:name="table of figures" w:semiHidden="1" w:unhideWhenUsed="1"/>
     <w:lsdException w:name="envelope address" w:semiHidden="1" w:unhideWhenUsed="1"/>
     <w:lsdException w:name="envelope return" w:semiHidden="1" w:unhideWhenUsed="1"/>
@@ -2230,7 +2316,7 @@
     <w:lsdException w:name="Title" w:uiPriority="10" w:qFormat="1"/>
     <w:lsdException w:name="Closing" w:semiHidden="1" w:unhideWhenUsed="1"/>
     <w:lsdException w:name="Signature" w:semiHidden="1" w:unhideWhenUsed="1"/>
-    <w:lsdException w:name="Default Paragraph Font" w:semiHidden="1" w:uiPriority="1" w:unhideWhenUsed="1"/>
+    <w:lsdException w:name="Default Paragraph Font" w:uiPriority="1" w:semiHidden="1" w:unhideWhenUsed="1"/>
     <w:lsdException w:name="Body Text" w:semiHidden="1" w:unhideWhenUsed="1"/>
     <w:lsdException w:name="Body Text Indent" w:semiHidden="1" w:unhideWhenUsed="1"/>
     <w:lsdException w:name="List Continue" w:semiHidden="1" w:unhideWhenUsed="1"/>
@@ -2430,8 +2516,8 @@
     <w:lsdException w:name="Subtle Reference" w:uiPriority="31" w:qFormat="1"/>
     <w:lsdException w:name="Intense Reference" w:uiPriority="32" w:qFormat="1"/>
     <w:lsdException w:name="Book Title" w:uiPriority="33" w:qFormat="1"/>
-    <w:lsdException w:name="Bibliography" w:semiHidden="1" w:uiPriority="37" w:unhideWhenUsed="1"/>
-    <w:lsdException w:name="TOC Heading" w:semiHidden="1" w:uiPriority="39" w:unhideWhenUsed="1" w:qFormat="1"/>
+    <w:lsdException w:name="Bibliography" w:uiPriority="37" w:semiHidden="1" w:unhideWhenUsed="1"/>
+    <w:lsdException w:name="TOC Heading" w:uiPriority="39" w:semiHidden="1" w:unhideWhenUsed="1" w:qFormat="1"/>
     <w:lsdException w:name="Plain Table 1" w:uiPriority="41"/>
     <w:lsdException w:name="Plain Table 2" w:uiPriority="42"/>
     <w:lsdException w:name="Plain Table 3" w:uiPriority="43"/>
@@ -2541,17 +2627,17 @@
     <w:lsdException w:name="Hashtag" w:semiHidden="1" w:unhideWhenUsed="1"/>
     <w:lsdException w:name="Unresolved Mention" w:semiHidden="1" w:unhideWhenUsed="1"/>
   </w:latentStyles>
-  <w:style w:type="paragraph" w:default="1" w:styleId="Norml">
+  <w:style w:type="paragraph" w:styleId="Norml" w:default="1">
     <w:name w:val="Normal"/>
     <w:qFormat/>
   </w:style>
-  <w:style w:type="character" w:default="1" w:styleId="Bekezdsalapbettpusa">
+  <w:style w:type="character" w:styleId="Bekezdsalapbettpusa" w:default="1">
     <w:name w:val="Default Paragraph Font"/>
     <w:uiPriority w:val="1"/>
     <w:semiHidden/>
     <w:unhideWhenUsed/>
   </w:style>
-  <w:style w:type="table" w:default="1" w:styleId="Normltblzat">
+  <w:style w:type="table" w:styleId="Normltblzat" w:default="1">
     <w:name w:val="Normal Table"/>
     <w:uiPriority w:val="99"/>
     <w:semiHidden/>
@@ -2566,7 +2652,7 @@
       </w:tblCellMar>
     </w:tblPr>
   </w:style>
-  <w:style w:type="numbering" w:default="1" w:styleId="Nemlista">
+  <w:style w:type="numbering" w:styleId="Nemlista" w:default="1">
     <w:name w:val="No List"/>
     <w:uiPriority w:val="99"/>
     <w:semiHidden/>
@@ -2598,7 +2684,7 @@
       <w:spacing w:after="0" w:line="240" w:lineRule="auto"/>
     </w:pPr>
   </w:style>
-  <w:style w:type="character" w:customStyle="1" w:styleId="lfejChar">
+  <w:style w:type="character" w:styleId="lfejChar" w:customStyle="1">
     <w:name w:val="Élőfej Char"/>
     <w:basedOn w:val="Bekezdsalapbettpusa"/>
     <w:link w:val="lfej"/>
@@ -2620,7 +2706,7 @@
       <w:spacing w:after="0" w:line="240" w:lineRule="auto"/>
     </w:pPr>
   </w:style>
-  <w:style w:type="character" w:customStyle="1" w:styleId="llbChar">
+  <w:style w:type="character" w:styleId="llbChar" w:customStyle="1">
     <w:name w:val="Élőláb Char"/>
     <w:basedOn w:val="Bekezdsalapbettpusa"/>
     <w:link w:val="llb"/>

--- a/feladatlap/feladatlap.docx
+++ b/feladatlap/feladatlap.docx
@@ -1,6 +1,6 @@
 
 <file path=word/document.xml><?xml version="1.0" encoding="utf-8"?>
-<w:document xmlns:wpc="http://schemas.microsoft.com/office/word/2010/wordprocessingCanvas" xmlns:cx="http://schemas.microsoft.com/office/drawing/2014/chartex" xmlns:cx1="http://schemas.microsoft.com/office/drawing/2015/9/8/chartex" xmlns:cx2="http://schemas.microsoft.com/office/drawing/2015/10/21/chartex" xmlns:cx3="http://schemas.microsoft.com/office/drawing/2016/5/9/chartex" xmlns:cx4="http://schemas.microsoft.com/office/drawing/2016/5/10/chartex" xmlns:cx5="http://schemas.microsoft.com/office/drawing/2016/5/11/chartex" xmlns:cx6="http://schemas.microsoft.com/office/drawing/2016/5/12/chartex" xmlns:cx7="http://schemas.microsoft.com/office/drawing/2016/5/13/chartex" xmlns:cx8="http://schemas.microsoft.com/office/drawing/2016/5/14/chartex" xmlns:mc="http://schemas.openxmlformats.org/markup-compatibility/2006" xmlns:aink="http://schemas.microsoft.com/office/drawing/2016/ink" xmlns:am3d="http://schemas.microsoft.com/office/drawing/2017/model3d" xmlns:o="urn:schemas-microsoft-com:office:office" xmlns:r="http://schemas.openxmlformats.org/officeDocument/2006/relationships" xmlns:m="http://schemas.openxmlformats.org/officeDocument/2006/math" xmlns:v="urn:schemas-microsoft-com:vml" xmlns:wp14="http://schemas.microsoft.com/office/word/2010/wordprocessingDrawing" xmlns:wp="http://schemas.openxmlformats.org/drawingml/2006/wordprocessingDrawing" xmlns:w10="urn:schemas-microsoft-com:office:word" xmlns:w="http://schemas.openxmlformats.org/wordprocessingml/2006/main" xmlns:w14="http://schemas.microsoft.com/office/word/2010/wordml" xmlns:w15="http://schemas.microsoft.com/office/word/2012/wordml" xmlns:w16cid="http://schemas.microsoft.com/office/word/2016/wordml/cid" xmlns:w16se="http://schemas.microsoft.com/office/word/2015/wordml/symex" xmlns:wpg="http://schemas.microsoft.com/office/word/2010/wordprocessingGroup" xmlns:wpi="http://schemas.microsoft.com/office/word/2010/wordprocessingInk" xmlns:wne="http://schemas.microsoft.com/office/word/2006/wordml" xmlns:wps="http://schemas.microsoft.com/office/word/2010/wordprocessingShape" xmlns:a="http://schemas.openxmlformats.org/drawingml/2006/main" xmlns:pic="http://schemas.openxmlformats.org/drawingml/2006/picture" xmlns:a14="http://schemas.microsoft.com/office/drawing/2010/main" mc:Ignorable="w14 w15 w16se w16cid wp14">
+<w:document xmlns:wpc="http://schemas.microsoft.com/office/word/2010/wordprocessingCanvas" xmlns:cx="http://schemas.microsoft.com/office/drawing/2014/chartex" xmlns:cx1="http://schemas.microsoft.com/office/drawing/2015/9/8/chartex" xmlns:cx2="http://schemas.microsoft.com/office/drawing/2015/10/21/chartex" xmlns:cx3="http://schemas.microsoft.com/office/drawing/2016/5/9/chartex" xmlns:cx4="http://schemas.microsoft.com/office/drawing/2016/5/10/chartex" xmlns:cx5="http://schemas.microsoft.com/office/drawing/2016/5/11/chartex" xmlns:cx6="http://schemas.microsoft.com/office/drawing/2016/5/12/chartex" xmlns:cx7="http://schemas.microsoft.com/office/drawing/2016/5/13/chartex" xmlns:cx8="http://schemas.microsoft.com/office/drawing/2016/5/14/chartex" xmlns:mc="http://schemas.openxmlformats.org/markup-compatibility/2006" xmlns:aink="http://schemas.microsoft.com/office/drawing/2016/ink" xmlns:am3d="http://schemas.microsoft.com/office/drawing/2017/model3d" xmlns:o="urn:schemas-microsoft-com:office:office" xmlns:r="http://schemas.openxmlformats.org/officeDocument/2006/relationships" xmlns:m="http://schemas.openxmlformats.org/officeDocument/2006/math" xmlns:v="urn:schemas-microsoft-com:vml" xmlns:wp14="http://schemas.microsoft.com/office/word/2010/wordprocessingDrawing" xmlns:wp="http://schemas.openxmlformats.org/drawingml/2006/wordprocessingDrawing" xmlns:w10="urn:schemas-microsoft-com:office:word" xmlns:w="http://schemas.openxmlformats.org/wordprocessingml/2006/main" xmlns:w14="http://schemas.microsoft.com/office/word/2010/wordml" xmlns:w15="http://schemas.microsoft.com/office/word/2012/wordml" xmlns:w16cid="http://schemas.microsoft.com/office/word/2016/wordml/cid" xmlns:w16se="http://schemas.microsoft.com/office/word/2015/wordml/symex" xmlns:wpg="http://schemas.microsoft.com/office/word/2010/wordprocessingGroup" xmlns:wpi="http://schemas.microsoft.com/office/word/2010/wordprocessingInk" xmlns:wne="http://schemas.microsoft.com/office/word/2006/wordml" xmlns:wps="http://schemas.microsoft.com/office/word/2010/wordprocessingShape" mc:Ignorable="w14 w15 w16se w16cid wp14">
   <w:body>
     <w:p>
       <w:pPr>
@@ -142,12 +142,6 @@
           <w:i/>
         </w:rPr>
         <w:br/>
-      </w:r>
-      <w:r>
-        <w:rPr>
-          <w:rFonts w:ascii="Times New Roman" w:hAnsi="Times New Roman" w:cs="Times New Roman"/>
-          <w:i/>
-        </w:rPr>
         <w:t>A vizsga során korlátozott internetkapcsolat áll rendelkezésre: a www.w3schools.com oldal elérhető, annak kapcsolódó tananyagai használhatók szükség esetén.</w:t>
       </w:r>
       <w:r>
@@ -156,12 +150,6 @@
           <w:i/>
         </w:rPr>
         <w:br/>
-      </w:r>
-      <w:r>
-        <w:rPr>
-          <w:rFonts w:ascii="Times New Roman" w:hAnsi="Times New Roman" w:cs="Times New Roman"/>
-          <w:i/>
-        </w:rPr>
         <w:t>A feladatlap belső oldalain és készíthet jegyzeteket, de tartalmukat nem fogják értékelni.</w:t>
       </w:r>
       <w:r>
@@ -170,12 +158,6 @@
           <w:i/>
         </w:rPr>
         <w:br/>
-      </w:r>
-      <w:r>
-        <w:rPr>
-          <w:rFonts w:ascii="Times New Roman" w:hAnsi="Times New Roman" w:cs="Times New Roman"/>
-          <w:i/>
-        </w:rPr>
         <w:t>Javasoljuk, hogy a feladatokat először olvassa végig, utána egyenként oldja meg az egyes részfeladatokat!</w:t>
       </w:r>
       <w:r>
@@ -184,12 +166,6 @@
           <w:i/>
         </w:rPr>
         <w:br/>
-      </w:r>
-      <w:r>
-        <w:rPr>
-          <w:rFonts w:ascii="Times New Roman" w:hAnsi="Times New Roman" w:cs="Times New Roman"/>
-          <w:i/>
-        </w:rPr>
         <w:t xml:space="preserve">A forrásfájlokat a vizsgakönyvtárban találja: </w:t>
       </w:r>
       <w:r>
@@ -206,12 +182,6 @@
           <w:i/>
         </w:rPr>
         <w:br/>
-      </w:r>
-      <w:r>
-        <w:rPr>
-          <w:rFonts w:ascii="Times New Roman" w:hAnsi="Times New Roman" w:cs="Times New Roman"/>
-          <w:i/>
-        </w:rPr>
         <w:t>Felhívjuk a figyelmet a gyakori mentésre, és feltétlenül javasoljuk a mentést minden esetben, mielőtt egy másik feladat megoldásába kezd!</w:t>
       </w:r>
       <w:r>
@@ -220,12 +190,6 @@
           <w:i/>
         </w:rPr>
         <w:br/>
-      </w:r>
-      <w:r>
-        <w:rPr>
-          <w:rFonts w:ascii="Times New Roman" w:hAnsi="Times New Roman" w:cs="Times New Roman"/>
-          <w:i/>
-        </w:rPr>
         <w:t>Vizsgadolgozatát a vizsgakönyvtárába kell mentenie:</w:t>
       </w:r>
       <w:r>
@@ -242,12 +206,6 @@
           <w:i/>
         </w:rPr>
         <w:br/>
-      </w:r>
-      <w:r>
-        <w:rPr>
-          <w:rFonts w:ascii="Times New Roman" w:hAnsi="Times New Roman" w:cs="Times New Roman"/>
-          <w:i/>
-        </w:rPr>
         <w:t>A vizsga végén ellenőrizze, hogy minden megoldás a megadott könyvtárban van-e, mert csak az ott található, hibamentesen olvasható állományok kerülnek értékelésre!</w:t>
       </w:r>
       <w:r>
@@ -256,12 +214,6 @@
           <w:i/>
         </w:rPr>
         <w:br/>
-      </w:r>
-      <w:r>
-        <w:rPr>
-          <w:rFonts w:ascii="Times New Roman" w:hAnsi="Times New Roman" w:cs="Times New Roman"/>
-          <w:i/>
-        </w:rPr>
         <w:t>A vizsga végén a feladatlap első oldalán Önnek jelölni kell, hogy a feladat által kért állományok közül melyeket készítette el: jelölje X-szel a megfelelő fájlok neve előtti cellában!</w:t>
       </w:r>
     </w:p>
@@ -397,8 +349,8 @@
         </w:tabs>
         <w:rPr>
           <w:rFonts w:ascii="Times New Roman" w:hAnsi="Times New Roman" w:cs="Times New Roman"/>
-          <w:b w:val="1"/>
-          <w:bCs w:val="1"/>
+          <w:b/>
+          <w:bCs/>
           <w:sz w:val="28"/>
           <w:szCs w:val="28"/>
         </w:rPr>
@@ -406,11 +358,12 @@
       <w:r>
         <w:rPr>
           <w:rFonts w:ascii="Times New Roman" w:hAnsi="Times New Roman" w:cs="Times New Roman"/>
-          <w:b w:val="1"/>
-          <w:bCs w:val="1"/>
+          <w:b/>
+          <w:bCs/>
           <w:sz w:val="28"/>
           <w:szCs w:val="28"/>
         </w:rPr>
+        <w:lastRenderedPageBreak/>
         <w:t>Web-szerkesztés</w:t>
       </w:r>
       <w:r>
@@ -419,8 +372,8 @@
       <w:r>
         <w:rPr>
           <w:rFonts w:ascii="Times New Roman" w:hAnsi="Times New Roman" w:cs="Times New Roman"/>
-          <w:b w:val="1"/>
-          <w:bCs w:val="1"/>
+          <w:b/>
+          <w:bCs/>
           <w:sz w:val="28"/>
           <w:szCs w:val="28"/>
         </w:rPr>
@@ -429,8 +382,8 @@
       <w:r>
         <w:rPr>
           <w:rFonts w:ascii="Times New Roman" w:hAnsi="Times New Roman" w:cs="Times New Roman"/>
-          <w:b w:val="1"/>
-          <w:bCs w:val="1"/>
+          <w:b/>
+          <w:bCs/>
           <w:sz w:val="28"/>
           <w:szCs w:val="28"/>
         </w:rPr>
@@ -439,8 +392,8 @@
       <w:r>
         <w:rPr>
           <w:rFonts w:ascii="Times New Roman" w:hAnsi="Times New Roman" w:cs="Times New Roman"/>
-          <w:b w:val="1"/>
-          <w:bCs w:val="1"/>
+          <w:b/>
+          <w:bCs/>
           <w:sz w:val="28"/>
           <w:szCs w:val="28"/>
         </w:rPr>
@@ -491,11 +444,6 @@
           <w:rFonts w:ascii="Times New Roman" w:hAnsi="Times New Roman" w:cs="Times New Roman"/>
         </w:rPr>
         <w:br/>
-      </w:r>
-      <w:r>
-        <w:rPr>
-          <w:rFonts w:ascii="Times New Roman" w:hAnsi="Times New Roman" w:cs="Times New Roman"/>
-        </w:rPr>
         <w:t>Nyissa meg a kesek.html fájlt és egészítse ki a megadottak szerint:</w:t>
       </w:r>
     </w:p>
@@ -530,8 +478,8 @@
         </w:tabs>
         <w:rPr>
           <w:rFonts w:ascii="Times New Roman" w:hAnsi="Times New Roman" w:cs="Times New Roman"/>
-          <w:b w:val="1"/>
-          <w:bCs w:val="1"/>
+          <w:b/>
+          <w:bCs/>
           <w:sz w:val="28"/>
           <w:szCs w:val="28"/>
         </w:rPr>
@@ -539,11 +487,12 @@
       <w:r>
         <w:rPr>
           <w:rFonts w:ascii="Times New Roman" w:hAnsi="Times New Roman" w:cs="Times New Roman"/>
-          <w:b w:val="1"/>
-          <w:bCs w:val="1"/>
+          <w:b/>
+          <w:bCs/>
           <w:sz w:val="28"/>
           <w:szCs w:val="28"/>
         </w:rPr>
+        <w:lastRenderedPageBreak/>
         <w:t>Programozás</w:t>
       </w:r>
       <w:r>
@@ -552,8 +501,8 @@
       <w:r>
         <w:rPr>
           <w:rFonts w:ascii="Times New Roman" w:hAnsi="Times New Roman" w:cs="Times New Roman"/>
-          <w:b w:val="1"/>
-          <w:bCs w:val="1"/>
+          <w:b/>
+          <w:bCs/>
           <w:sz w:val="28"/>
           <w:szCs w:val="28"/>
         </w:rPr>
@@ -562,8 +511,8 @@
       <w:r>
         <w:rPr>
           <w:rFonts w:ascii="Times New Roman" w:hAnsi="Times New Roman" w:cs="Times New Roman"/>
-          <w:b w:val="1"/>
-          <w:bCs w:val="1"/>
+          <w:b/>
+          <w:bCs/>
           <w:sz w:val="28"/>
           <w:szCs w:val="28"/>
         </w:rPr>
@@ -572,8 +521,8 @@
       <w:r>
         <w:rPr>
           <w:rFonts w:ascii="Times New Roman" w:hAnsi="Times New Roman" w:cs="Times New Roman"/>
-          <w:b w:val="1"/>
-          <w:bCs w:val="1"/>
+          <w:b/>
+          <w:bCs/>
           <w:sz w:val="28"/>
           <w:szCs w:val="28"/>
         </w:rPr>
@@ -685,13 +634,6 @@
           <w:szCs w:val="24"/>
         </w:rPr>
         <w:br/>
-      </w:r>
-      <w:r>
-        <w:rPr>
-          <w:rFonts w:ascii="Times New Roman" w:hAnsi="Times New Roman" w:cs="Times New Roman"/>
-          <w:sz w:val="24"/>
-          <w:szCs w:val="24"/>
-        </w:rPr>
         <w:t xml:space="preserve">Jelenítse meg a bevitt számot </w:t>
       </w:r>
       <w:r>
@@ -1370,6 +1312,7 @@
           <w:b/>
           <w:bCs/>
         </w:rPr>
+        <w:lastRenderedPageBreak/>
         <w:t>Sportolók</w:t>
       </w:r>
     </w:p>
@@ -1389,30 +1332,16 @@
       <w:r>
         <w:rPr>
           <w:rFonts w:ascii="Times New Roman" w:hAnsi="Times New Roman" w:cs="Times New Roman"/>
-          <w:i w:val="1"/>
-          <w:iCs w:val="1"/>
-        </w:rPr>
-        <w:t>sportolok</w:t>
-      </w:r>
-      <w:r>
-        <w:rPr>
-          <w:rFonts w:ascii="Times New Roman" w:hAnsi="Times New Roman" w:cs="Times New Roman"/>
-          <w:i w:val="1"/>
-          <w:iCs w:val="1"/>
-        </w:rPr>
-        <w:t>.txt</w:t>
-      </w:r>
-      <w:r>
-        <w:rPr>
-          <w:rFonts w:ascii="Times New Roman" w:hAnsi="Times New Roman" w:cs="Times New Roman"/>
-        </w:rPr>
-        <w:t xml:space="preserve"> fájl</w:t>
-      </w:r>
-      <w:r>
-        <w:rPr>
-          <w:rFonts w:ascii="Times New Roman" w:hAnsi="Times New Roman" w:cs="Times New Roman"/>
-        </w:rPr>
-        <w:t xml:space="preserve"> </w:t>
+          <w:i/>
+          <w:iCs/>
+        </w:rPr>
+        <w:t>sportolok.txt</w:t>
+      </w:r>
+      <w:r>
+        <w:rPr>
+          <w:rFonts w:ascii="Times New Roman" w:hAnsi="Times New Roman" w:cs="Times New Roman"/>
+        </w:rPr>
+        <w:t xml:space="preserve"> fájl </w:t>
       </w:r>
       <w:r>
         <w:rPr>
@@ -1430,13 +1359,7 @@
         <w:rPr>
           <w:rFonts w:ascii="Times New Roman" w:hAnsi="Times New Roman" w:cs="Times New Roman"/>
         </w:rPr>
-        <w:t xml:space="preserve"> sportolók</w:t>
-      </w:r>
-      <w:r>
-        <w:rPr>
-          <w:rFonts w:ascii="Times New Roman" w:hAnsi="Times New Roman" w:cs="Times New Roman"/>
-        </w:rPr>
-        <w:t xml:space="preserve"> adatait tartalmazza.</w:t>
+        <w:t xml:space="preserve"> sportolók adatait tartalmazza.</w:t>
       </w:r>
       <w:r>
         <w:br/>
@@ -1445,19 +1368,7 @@
         <w:rPr>
           <w:rFonts w:ascii="Times New Roman" w:hAnsi="Times New Roman" w:cs="Times New Roman"/>
         </w:rPr>
-        <w:t>A fájl egy sorának szerkezet</w:t>
-      </w:r>
-      <w:r>
-        <w:rPr>
-          <w:rFonts w:ascii="Times New Roman" w:hAnsi="Times New Roman" w:cs="Times New Roman"/>
-        </w:rPr>
-        <w:t>e</w:t>
-      </w:r>
-      <w:r>
-        <w:rPr>
-          <w:rFonts w:ascii="Times New Roman" w:hAnsi="Times New Roman" w:cs="Times New Roman"/>
-        </w:rPr>
-        <w:t>:</w:t>
+        <w:t>A fájl egy sorának szerkezete:</w:t>
       </w:r>
     </w:p>
     <w:p>
@@ -1473,21 +1384,7 @@
           <w:rFonts w:ascii="Times New Roman" w:hAnsi="Times New Roman" w:cs="Times New Roman"/>
           <w:i/>
         </w:rPr>
-        <w:t>név;</w:t>
-      </w:r>
-      <w:r>
-        <w:rPr>
-          <w:rFonts w:ascii="Times New Roman" w:hAnsi="Times New Roman" w:cs="Times New Roman"/>
-          <w:i/>
-        </w:rPr>
-        <w:t>születési év</w:t>
-      </w:r>
-      <w:r>
-        <w:rPr>
-          <w:rFonts w:ascii="Times New Roman" w:hAnsi="Times New Roman" w:cs="Times New Roman"/>
-          <w:i/>
-        </w:rPr>
-        <w:t>;sportág;aranyérmek</w:t>
+        <w:t>név;születési év;sportág;aranyérmek</w:t>
       </w:r>
     </w:p>
     <w:p>
@@ -1508,14 +1405,7 @@
           <w:rFonts w:ascii="Times New Roman" w:hAnsi="Times New Roman" w:cs="Times New Roman"/>
           <w:i/>
         </w:rPr>
-        <w:t>sportolok</w:t>
-      </w:r>
-      <w:r>
-        <w:rPr>
-          <w:rFonts w:ascii="Times New Roman" w:hAnsi="Times New Roman" w:cs="Times New Roman"/>
-          <w:i/>
-        </w:rPr>
-        <w:t>.py</w:t>
+        <w:t>sportolok.py</w:t>
       </w:r>
       <w:r>
         <w:rPr>
@@ -1528,14 +1418,7 @@
           <w:rFonts w:ascii="Times New Roman" w:hAnsi="Times New Roman" w:cs="Times New Roman"/>
           <w:i/>
         </w:rPr>
-        <w:t>sportolok</w:t>
-      </w:r>
-      <w:r>
-        <w:rPr>
-          <w:rFonts w:ascii="Times New Roman" w:hAnsi="Times New Roman" w:cs="Times New Roman"/>
-          <w:i/>
-        </w:rPr>
-        <w:t>.txt</w:t>
+        <w:t>sportolok.txt</w:t>
       </w:r>
       <w:r>
         <w:rPr>
@@ -1548,23 +1431,19 @@
           <w:rFonts w:ascii="Times New Roman" w:hAnsi="Times New Roman" w:cs="Times New Roman"/>
         </w:rPr>
         <w:br/>
-      </w:r>
-      <w:r>
-        <w:rPr>
-          <w:rFonts w:ascii="Times New Roman" w:hAnsi="Times New Roman" w:cs="Times New Roman"/>
-        </w:rPr>
         <w:t>A feladatok megoldása során függvények használata kötelező!</w:t>
       </w:r>
       <w:r>
         <w:rPr>
           <w:rFonts w:ascii="Times New Roman" w:hAnsi="Times New Roman" w:cs="Times New Roman"/>
         </w:rPr>
+        <w:t xml:space="preserve"> (main, stb..)</w:t>
+      </w:r>
+      <w:r>
+        <w:rPr>
+          <w:rFonts w:ascii="Times New Roman" w:hAnsi="Times New Roman" w:cs="Times New Roman"/>
+        </w:rPr>
         <w:br/>
-      </w:r>
-      <w:r>
-        <w:rPr>
-          <w:rFonts w:ascii="Times New Roman" w:hAnsi="Times New Roman" w:cs="Times New Roman"/>
-        </w:rPr>
         <w:t>Az adatok bekérése során feltételezheti azok helyességét!</w:t>
       </w:r>
     </w:p>
@@ -1655,15 +1534,79 @@
         <w:rPr>
           <w:rFonts w:ascii="Times New Roman" w:hAnsi="Times New Roman" w:cs="Times New Roman"/>
         </w:rPr>
-        <w:t xml:space="preserve"> Megfelelő adatszerkezetben rögzítse </w:t>
-      </w:r>
-      <w:bookmarkStart w:name="_GoBack" w:id="0"/>
+        <w:t xml:space="preserve"> Megfelelő adatszerkezetben rögzítse és jelenítse meg, hogy sportáganként mennyi aranyérmet szereztek a sportolók!</w:t>
+      </w:r>
+    </w:p>
+    <w:p>
+      <w:pPr>
+        <w:pStyle w:val="Listaszerbekezds"/>
+        <w:numPr>
+          <w:ilvl w:val="0"/>
+          <w:numId w:val="5"/>
+        </w:numPr>
+        <w:rPr>
+          <w:rFonts w:ascii="Times New Roman" w:hAnsi="Times New Roman" w:cs="Times New Roman"/>
+          <w:b/>
+        </w:rPr>
+      </w:pPr>
+      <w:r>
+        <w:rPr>
+          <w:rFonts w:ascii="Times New Roman" w:hAnsi="Times New Roman" w:cs="Times New Roman"/>
+          <w:b/>
+        </w:rPr>
+        <w:t xml:space="preserve">feladat: </w:t>
+      </w:r>
+      <w:r>
+        <w:rPr>
+          <w:rFonts w:ascii="Times New Roman" w:hAnsi="Times New Roman" w:cs="Times New Roman"/>
+        </w:rPr>
+        <w:t xml:space="preserve">Kérjen be egy évszámot, majd jelenítse meg azokat a </w:t>
+      </w:r>
+      <w:r>
+        <w:rPr>
+          <w:rFonts w:ascii="Times New Roman" w:hAnsi="Times New Roman" w:cs="Times New Roman"/>
+        </w:rPr>
+        <w:t>sportolókat,</w:t>
+      </w:r>
+      <w:r>
+        <w:rPr>
+          <w:rFonts w:ascii="Times New Roman" w:hAnsi="Times New Roman" w:cs="Times New Roman"/>
+        </w:rPr>
+        <w:t xml:space="preserve"> akik ebben az évben vagy az után születtek!</w:t>
+      </w:r>
+    </w:p>
+    <w:p>
+      <w:pPr>
+        <w:pStyle w:val="Listaszerbekezds"/>
+        <w:numPr>
+          <w:ilvl w:val="0"/>
+          <w:numId w:val="5"/>
+        </w:numPr>
+        <w:rPr>
+          <w:rFonts w:ascii="Times New Roman" w:hAnsi="Times New Roman" w:cs="Times New Roman"/>
+          <w:b/>
+        </w:rPr>
+      </w:pPr>
+      <w:r>
+        <w:rPr>
+          <w:rFonts w:ascii="Times New Roman" w:hAnsi="Times New Roman" w:cs="Times New Roman"/>
+          <w:b/>
+        </w:rPr>
+        <w:t xml:space="preserve">feladat: </w:t>
+      </w:r>
+      <w:r>
+        <w:rPr>
+          <w:rFonts w:ascii="Times New Roman" w:hAnsi="Times New Roman" w:cs="Times New Roman"/>
+        </w:rPr>
+        <w:t>Jelenítse meg az előző feladatban kapott sportolók ált</w:t>
+      </w:r>
+      <w:bookmarkStart w:id="0" w:name="_GoBack"/>
       <w:bookmarkEnd w:id="0"/>
       <w:r>
         <w:rPr>
           <w:rFonts w:ascii="Times New Roman" w:hAnsi="Times New Roman" w:cs="Times New Roman"/>
         </w:rPr>
-        <w:t>és jelenítse meg, hogy sportáganként mennyi aranyérmet szereztek a sportolók!</w:t>
+        <w:t>al gyűjtött aranyérmek összegét!</w:t>
       </w:r>
     </w:p>
     <w:p>
@@ -1700,6 +1643,99 @@
     </w:p>
     <w:p>
       <w:pPr>
+        <w:pStyle w:val="Listaszerbekezds"/>
+        <w:tabs>
+          <w:tab w:val="left" w:pos="8222"/>
+        </w:tabs>
+        <w:rPr>
+          <w:rFonts w:ascii="Times New Roman" w:hAnsi="Times New Roman" w:cs="Times New Roman"/>
+          <w:b/>
+          <w:sz w:val="24"/>
+          <w:szCs w:val="24"/>
+        </w:rPr>
+      </w:pPr>
+    </w:p>
+    <w:p>
+      <w:pPr>
+        <w:pStyle w:val="Listaszerbekezds"/>
+        <w:tabs>
+          <w:tab w:val="left" w:pos="8222"/>
+        </w:tabs>
+        <w:rPr>
+          <w:rFonts w:ascii="Times New Roman" w:hAnsi="Times New Roman" w:cs="Times New Roman"/>
+          <w:b/>
+          <w:sz w:val="24"/>
+          <w:szCs w:val="24"/>
+        </w:rPr>
+      </w:pPr>
+      <w:r>
+        <w:rPr>
+          <w:rFonts w:ascii="Times New Roman" w:hAnsi="Times New Roman" w:cs="Times New Roman"/>
+          <w:b/>
+          <w:sz w:val="24"/>
+          <w:szCs w:val="24"/>
+        </w:rPr>
+        <w:drawing>
+          <wp:anchor distT="0" distB="0" distL="114300" distR="114300" simplePos="0" relativeHeight="251660288" behindDoc="1" locked="0" layoutInCell="1" allowOverlap="1" wp14:anchorId="19ABF229" wp14:editId="757FACB7">
+            <wp:simplePos x="0" y="0"/>
+            <wp:positionH relativeFrom="column">
+              <wp:posOffset>862330</wp:posOffset>
+            </wp:positionH>
+            <wp:positionV relativeFrom="paragraph">
+              <wp:posOffset>68580</wp:posOffset>
+            </wp:positionV>
+            <wp:extent cx="4371975" cy="3782695"/>
+            <wp:effectExtent l="0" t="0" r="9525" b="8255"/>
+            <wp:wrapThrough wrapText="bothSides">
+              <wp:wrapPolygon edited="0">
+                <wp:start x="0" y="0"/>
+                <wp:lineTo x="0" y="21538"/>
+                <wp:lineTo x="21553" y="21538"/>
+                <wp:lineTo x="21553" y="0"/>
+                <wp:lineTo x="0" y="0"/>
+              </wp:wrapPolygon>
+            </wp:wrapThrough>
+            <wp:docPr id="3" name="Kép 3"/>
+            <wp:cNvGraphicFramePr>
+              <a:graphicFrameLocks xmlns:a="http://schemas.openxmlformats.org/drawingml/2006/main" noChangeAspect="1"/>
+            </wp:cNvGraphicFramePr>
+            <a:graphic xmlns:a="http://schemas.openxmlformats.org/drawingml/2006/main">
+              <a:graphicData uri="http://schemas.openxmlformats.org/drawingml/2006/picture">
+                <pic:pic xmlns:pic="http://schemas.openxmlformats.org/drawingml/2006/picture">
+                  <pic:nvPicPr>
+                    <pic:cNvPr id="1" name=""/>
+                    <pic:cNvPicPr/>
+                  </pic:nvPicPr>
+                  <pic:blipFill>
+                    <a:blip r:embed="rId9">
+                      <a:extLst>
+                        <a:ext uri="{28A0092B-C50C-407E-A947-70E740481C1C}">
+                          <a14:useLocalDpi xmlns:a14="http://schemas.microsoft.com/office/drawing/2010/main" val="0"/>
+                        </a:ext>
+                      </a:extLst>
+                    </a:blip>
+                    <a:stretch>
+                      <a:fillRect/>
+                    </a:stretch>
+                  </pic:blipFill>
+                  <pic:spPr>
+                    <a:xfrm>
+                      <a:off x="0" y="0"/>
+                      <a:ext cx="4371975" cy="3782695"/>
+                    </a:xfrm>
+                    <a:prstGeom prst="rect">
+                      <a:avLst/>
+                    </a:prstGeom>
+                  </pic:spPr>
+                </pic:pic>
+              </a:graphicData>
+            </a:graphic>
+          </wp:anchor>
+        </w:drawing>
+      </w:r>
+    </w:p>
+    <w:p>
+      <w:pPr>
         <w:ind w:left="709"/>
         <w:rPr>
           <w:rFonts w:ascii="Times New Roman" w:hAnsi="Times New Roman" w:cs="Times New Roman"/>
@@ -1708,7 +1744,7 @@
       </w:pPr>
     </w:p>
     <w:sectPr>
-      <w:pgSz w:w="11906" w:h="16838" w:orient="portrait"/>
+      <w:pgSz w:w="11906" w:h="16838"/>
       <w:pgMar w:top="1417" w:right="1417" w:bottom="1417" w:left="1417" w:header="708" w:footer="708" w:gutter="0"/>
       <w:cols w:space="708"/>
       <w:docGrid w:linePitch="360"/>
@@ -2234,11 +2270,11 @@
 </file>
 
 <file path=word/styles.xml><?xml version="1.0" encoding="utf-8"?>
-<w:styles xmlns:wp14="http://schemas.microsoft.com/office/word/2010/wordprocessingDrawing" xmlns:mc="http://schemas.openxmlformats.org/markup-compatibility/2006" xmlns:r="http://schemas.openxmlformats.org/officeDocument/2006/relationships" xmlns:w="http://schemas.openxmlformats.org/wordprocessingml/2006/main" xmlns:w14="http://schemas.microsoft.com/office/word/2010/wordml" xmlns:w15="http://schemas.microsoft.com/office/word/2012/wordml" xmlns:w16cid="http://schemas.microsoft.com/office/word/2016/wordml/cid" xmlns:w16se="http://schemas.microsoft.com/office/word/2015/wordml/symex" mc:Ignorable="w14 w15 w16se w16cid wp14">
+<w:styles xmlns:mc="http://schemas.openxmlformats.org/markup-compatibility/2006" xmlns:r="http://schemas.openxmlformats.org/officeDocument/2006/relationships" xmlns:w="http://schemas.openxmlformats.org/wordprocessingml/2006/main" xmlns:w14="http://schemas.microsoft.com/office/word/2010/wordml" xmlns:w15="http://schemas.microsoft.com/office/word/2012/wordml" xmlns:w16cid="http://schemas.microsoft.com/office/word/2016/wordml/cid" xmlns:w16se="http://schemas.microsoft.com/office/word/2015/wordml/symex" mc:Ignorable="w14 w15 w16se w16cid">
   <w:docDefaults>
     <w:rPrDefault>
       <w:rPr>
-        <w:rFonts w:asciiTheme="minorHAnsi" w:hAnsiTheme="minorHAnsi" w:eastAsiaTheme="minorHAnsi" w:cstheme="minorBidi"/>
+        <w:rFonts w:asciiTheme="minorHAnsi" w:eastAsiaTheme="minorHAnsi" w:hAnsiTheme="minorHAnsi" w:cstheme="minorBidi"/>
         <w:sz w:val="22"/>
         <w:szCs w:val="22"/>
         <w:lang w:val="hu-HU" w:eastAsia="en-US" w:bidi="ar-SA"/>
@@ -2253,14 +2289,14 @@
   <w:latentStyles w:defLockedState="0" w:defUIPriority="99" w:defSemiHidden="0" w:defUnhideWhenUsed="0" w:defQFormat="0" w:count="375">
     <w:lsdException w:name="Normal" w:uiPriority="0" w:qFormat="1"/>
     <w:lsdException w:name="heading 1" w:uiPriority="9" w:qFormat="1"/>
-    <w:lsdException w:name="heading 2" w:uiPriority="9" w:semiHidden="1" w:unhideWhenUsed="1" w:qFormat="1"/>
-    <w:lsdException w:name="heading 3" w:uiPriority="9" w:semiHidden="1" w:unhideWhenUsed="1" w:qFormat="1"/>
-    <w:lsdException w:name="heading 4" w:uiPriority="9" w:semiHidden="1" w:unhideWhenUsed="1" w:qFormat="1"/>
-    <w:lsdException w:name="heading 5" w:uiPriority="9" w:semiHidden="1" w:unhideWhenUsed="1" w:qFormat="1"/>
-    <w:lsdException w:name="heading 6" w:uiPriority="9" w:semiHidden="1" w:unhideWhenUsed="1" w:qFormat="1"/>
-    <w:lsdException w:name="heading 7" w:uiPriority="9" w:semiHidden="1" w:unhideWhenUsed="1" w:qFormat="1"/>
-    <w:lsdException w:name="heading 8" w:uiPriority="9" w:semiHidden="1" w:unhideWhenUsed="1" w:qFormat="1"/>
-    <w:lsdException w:name="heading 9" w:uiPriority="9" w:semiHidden="1" w:unhideWhenUsed="1" w:qFormat="1"/>
+    <w:lsdException w:name="heading 2" w:semiHidden="1" w:uiPriority="9" w:unhideWhenUsed="1" w:qFormat="1"/>
+    <w:lsdException w:name="heading 3" w:semiHidden="1" w:uiPriority="9" w:unhideWhenUsed="1" w:qFormat="1"/>
+    <w:lsdException w:name="heading 4" w:semiHidden="1" w:uiPriority="9" w:unhideWhenUsed="1" w:qFormat="1"/>
+    <w:lsdException w:name="heading 5" w:semiHidden="1" w:uiPriority="9" w:unhideWhenUsed="1" w:qFormat="1"/>
+    <w:lsdException w:name="heading 6" w:semiHidden="1" w:uiPriority="9" w:unhideWhenUsed="1" w:qFormat="1"/>
+    <w:lsdException w:name="heading 7" w:semiHidden="1" w:uiPriority="9" w:unhideWhenUsed="1" w:qFormat="1"/>
+    <w:lsdException w:name="heading 8" w:semiHidden="1" w:uiPriority="9" w:unhideWhenUsed="1" w:qFormat="1"/>
+    <w:lsdException w:name="heading 9" w:semiHidden="1" w:uiPriority="9" w:unhideWhenUsed="1" w:qFormat="1"/>
     <w:lsdException w:name="index 1" w:semiHidden="1" w:unhideWhenUsed="1"/>
     <w:lsdException w:name="index 2" w:semiHidden="1" w:unhideWhenUsed="1"/>
     <w:lsdException w:name="index 3" w:semiHidden="1" w:unhideWhenUsed="1"/>
@@ -2270,22 +2306,22 @@
     <w:lsdException w:name="index 7" w:semiHidden="1" w:unhideWhenUsed="1"/>
     <w:lsdException w:name="index 8" w:semiHidden="1" w:unhideWhenUsed="1"/>
     <w:lsdException w:name="index 9" w:semiHidden="1" w:unhideWhenUsed="1"/>
-    <w:lsdException w:name="toc 1" w:uiPriority="39" w:semiHidden="1" w:unhideWhenUsed="1"/>
-    <w:lsdException w:name="toc 2" w:uiPriority="39" w:semiHidden="1" w:unhideWhenUsed="1"/>
-    <w:lsdException w:name="toc 3" w:uiPriority="39" w:semiHidden="1" w:unhideWhenUsed="1"/>
-    <w:lsdException w:name="toc 4" w:uiPriority="39" w:semiHidden="1" w:unhideWhenUsed="1"/>
-    <w:lsdException w:name="toc 5" w:uiPriority="39" w:semiHidden="1" w:unhideWhenUsed="1"/>
-    <w:lsdException w:name="toc 6" w:uiPriority="39" w:semiHidden="1" w:unhideWhenUsed="1"/>
-    <w:lsdException w:name="toc 7" w:uiPriority="39" w:semiHidden="1" w:unhideWhenUsed="1"/>
-    <w:lsdException w:name="toc 8" w:uiPriority="39" w:semiHidden="1" w:unhideWhenUsed="1"/>
-    <w:lsdException w:name="toc 9" w:uiPriority="39" w:semiHidden="1" w:unhideWhenUsed="1"/>
+    <w:lsdException w:name="toc 1" w:semiHidden="1" w:uiPriority="39" w:unhideWhenUsed="1"/>
+    <w:lsdException w:name="toc 2" w:semiHidden="1" w:uiPriority="39" w:unhideWhenUsed="1"/>
+    <w:lsdException w:name="toc 3" w:semiHidden="1" w:uiPriority="39" w:unhideWhenUsed="1"/>
+    <w:lsdException w:name="toc 4" w:semiHidden="1" w:uiPriority="39" w:unhideWhenUsed="1"/>
+    <w:lsdException w:name="toc 5" w:semiHidden="1" w:uiPriority="39" w:unhideWhenUsed="1"/>
+    <w:lsdException w:name="toc 6" w:semiHidden="1" w:uiPriority="39" w:unhideWhenUsed="1"/>
+    <w:lsdException w:name="toc 7" w:semiHidden="1" w:uiPriority="39" w:unhideWhenUsed="1"/>
+    <w:lsdException w:name="toc 8" w:semiHidden="1" w:uiPriority="39" w:unhideWhenUsed="1"/>
+    <w:lsdException w:name="toc 9" w:semiHidden="1" w:uiPriority="39" w:unhideWhenUsed="1"/>
     <w:lsdException w:name="Normal Indent" w:semiHidden="1" w:unhideWhenUsed="1"/>
     <w:lsdException w:name="footnote text" w:semiHidden="1" w:unhideWhenUsed="1"/>
     <w:lsdException w:name="annotation text" w:semiHidden="1" w:unhideWhenUsed="1"/>
     <w:lsdException w:name="header" w:semiHidden="1" w:unhideWhenUsed="1"/>
     <w:lsdException w:name="footer" w:semiHidden="1" w:unhideWhenUsed="1"/>
     <w:lsdException w:name="index heading" w:semiHidden="1" w:unhideWhenUsed="1"/>
-    <w:lsdException w:name="caption" w:uiPriority="35" w:semiHidden="1" w:unhideWhenUsed="1" w:qFormat="1"/>
+    <w:lsdException w:name="caption" w:semiHidden="1" w:uiPriority="35" w:unhideWhenUsed="1" w:qFormat="1"/>
     <w:lsdException w:name="table of figures" w:semiHidden="1" w:unhideWhenUsed="1"/>
     <w:lsdException w:name="envelope address" w:semiHidden="1" w:unhideWhenUsed="1"/>
     <w:lsdException w:name="envelope return" w:semiHidden="1" w:unhideWhenUsed="1"/>
@@ -2316,7 +2352,7 @@
     <w:lsdException w:name="Title" w:uiPriority="10" w:qFormat="1"/>
     <w:lsdException w:name="Closing" w:semiHidden="1" w:unhideWhenUsed="1"/>
     <w:lsdException w:name="Signature" w:semiHidden="1" w:unhideWhenUsed="1"/>
-    <w:lsdException w:name="Default Paragraph Font" w:uiPriority="1" w:semiHidden="1" w:unhideWhenUsed="1"/>
+    <w:lsdException w:name="Default Paragraph Font" w:semiHidden="1" w:uiPriority="1" w:unhideWhenUsed="1"/>
     <w:lsdException w:name="Body Text" w:semiHidden="1" w:unhideWhenUsed="1"/>
     <w:lsdException w:name="Body Text Indent" w:semiHidden="1" w:unhideWhenUsed="1"/>
     <w:lsdException w:name="List Continue" w:semiHidden="1" w:unhideWhenUsed="1"/>
@@ -2516,8 +2552,8 @@
     <w:lsdException w:name="Subtle Reference" w:uiPriority="31" w:qFormat="1"/>
     <w:lsdException w:name="Intense Reference" w:uiPriority="32" w:qFormat="1"/>
     <w:lsdException w:name="Book Title" w:uiPriority="33" w:qFormat="1"/>
-    <w:lsdException w:name="Bibliography" w:uiPriority="37" w:semiHidden="1" w:unhideWhenUsed="1"/>
-    <w:lsdException w:name="TOC Heading" w:uiPriority="39" w:semiHidden="1" w:unhideWhenUsed="1" w:qFormat="1"/>
+    <w:lsdException w:name="Bibliography" w:semiHidden="1" w:uiPriority="37" w:unhideWhenUsed="1"/>
+    <w:lsdException w:name="TOC Heading" w:semiHidden="1" w:uiPriority="39" w:unhideWhenUsed="1" w:qFormat="1"/>
     <w:lsdException w:name="Plain Table 1" w:uiPriority="41"/>
     <w:lsdException w:name="Plain Table 2" w:uiPriority="42"/>
     <w:lsdException w:name="Plain Table 3" w:uiPriority="43"/>
@@ -2627,17 +2663,17 @@
     <w:lsdException w:name="Hashtag" w:semiHidden="1" w:unhideWhenUsed="1"/>
     <w:lsdException w:name="Unresolved Mention" w:semiHidden="1" w:unhideWhenUsed="1"/>
   </w:latentStyles>
-  <w:style w:type="paragraph" w:styleId="Norml" w:default="1">
+  <w:style w:type="paragraph" w:default="1" w:styleId="Norml">
     <w:name w:val="Normal"/>
     <w:qFormat/>
   </w:style>
-  <w:style w:type="character" w:styleId="Bekezdsalapbettpusa" w:default="1">
+  <w:style w:type="character" w:default="1" w:styleId="Bekezdsalapbettpusa">
     <w:name w:val="Default Paragraph Font"/>
     <w:uiPriority w:val="1"/>
     <w:semiHidden/>
     <w:unhideWhenUsed/>
   </w:style>
-  <w:style w:type="table" w:styleId="Normltblzat" w:default="1">
+  <w:style w:type="table" w:default="1" w:styleId="Normltblzat">
     <w:name w:val="Normal Table"/>
     <w:uiPriority w:val="99"/>
     <w:semiHidden/>
@@ -2652,7 +2688,7 @@
       </w:tblCellMar>
     </w:tblPr>
   </w:style>
-  <w:style w:type="numbering" w:styleId="Nemlista" w:default="1">
+  <w:style w:type="numbering" w:default="1" w:styleId="Nemlista">
     <w:name w:val="No List"/>
     <w:uiPriority w:val="99"/>
     <w:semiHidden/>
@@ -2684,7 +2720,7 @@
       <w:spacing w:after="0" w:line="240" w:lineRule="auto"/>
     </w:pPr>
   </w:style>
-  <w:style w:type="character" w:styleId="lfejChar" w:customStyle="1">
+  <w:style w:type="character" w:customStyle="1" w:styleId="lfejChar">
     <w:name w:val="Élőfej Char"/>
     <w:basedOn w:val="Bekezdsalapbettpusa"/>
     <w:link w:val="lfej"/>
@@ -2706,7 +2742,7 @@
       <w:spacing w:after="0" w:line="240" w:lineRule="auto"/>
     </w:pPr>
   </w:style>
-  <w:style w:type="character" w:styleId="llbChar" w:customStyle="1">
+  <w:style w:type="character" w:customStyle="1" w:styleId="llbChar">
     <w:name w:val="Élőláb Char"/>
     <w:basedOn w:val="Bekezdsalapbettpusa"/>
     <w:link w:val="llb"/>

--- a/feladatlap/feladatlap.docx
+++ b/feladatlap/feladatlap.docx
@@ -593,6 +593,14 @@
         </w:rPr>
         <w:t xml:space="preserve"> néven!</w:t>
       </w:r>
+      <w:r>
+        <w:rPr>
+          <w:rFonts w:ascii="Times New Roman" w:hAnsi="Times New Roman" w:cs="Times New Roman"/>
+          <w:sz w:val="24"/>
+          <w:szCs w:val="24"/>
+        </w:rPr>
+        <w:t xml:space="preserve"> </w:t>
+      </w:r>
     </w:p>
     <w:p>
       <w:pPr>
@@ -633,6 +641,14 @@
           <w:sz w:val="24"/>
           <w:szCs w:val="24"/>
         </w:rPr>
+        <w:t xml:space="preserve"> </w:t>
+      </w:r>
+      <w:r>
+        <w:rPr>
+          <w:rFonts w:ascii="Times New Roman" w:hAnsi="Times New Roman" w:cs="Times New Roman"/>
+          <w:sz w:val="24"/>
+          <w:szCs w:val="24"/>
+        </w:rPr>
         <w:br/>
         <w:t xml:space="preserve">Jelenítse meg a bevitt számot </w:t>
       </w:r>
@@ -661,6 +677,14 @@
           <w:szCs w:val="24"/>
         </w:rPr>
         <w:t xml:space="preserve"> átváltva.</w:t>
+      </w:r>
+      <w:r>
+        <w:rPr>
+          <w:rFonts w:ascii="Times New Roman" w:hAnsi="Times New Roman" w:cs="Times New Roman"/>
+          <w:sz w:val="24"/>
+          <w:szCs w:val="24"/>
+        </w:rPr>
+        <w:t xml:space="preserve"> </w:t>
       </w:r>
     </w:p>
     <w:p>
@@ -675,6 +699,14 @@
           <w:szCs w:val="24"/>
         </w:rPr>
       </w:pPr>
+      <w:r>
+        <w:rPr>
+          <w:rFonts w:ascii="Times New Roman" w:hAnsi="Times New Roman" w:cs="Times New Roman"/>
+          <w:sz w:val="24"/>
+          <w:szCs w:val="24"/>
+        </w:rPr>
+        <w:t>1 mérföld = 1609,344 méter</w:t>
+      </w:r>
     </w:p>
     <w:p>
       <w:pPr>
@@ -684,17 +716,69 @@
         </w:tabs>
         <w:rPr>
           <w:rFonts w:ascii="Times New Roman" w:hAnsi="Times New Roman" w:cs="Times New Roman"/>
-          <w:sz w:val="24"/>
-          <w:szCs w:val="24"/>
-        </w:rPr>
-      </w:pPr>
-      <w:r>
-        <w:rPr>
-          <w:rFonts w:ascii="Times New Roman" w:hAnsi="Times New Roman" w:cs="Times New Roman"/>
-          <w:sz w:val="24"/>
-          <w:szCs w:val="24"/>
-        </w:rPr>
-        <w:t>1 mérföld = 1609,344 méter</w:t>
+          <w:i/>
+          <w:sz w:val="24"/>
+          <w:szCs w:val="24"/>
+        </w:rPr>
+      </w:pPr>
+    </w:p>
+    <w:p>
+      <w:pPr>
+        <w:pStyle w:val="Listaszerbekezds"/>
+        <w:tabs>
+          <w:tab w:val="left" w:pos="8222"/>
+        </w:tabs>
+        <w:rPr>
+          <w:rFonts w:ascii="Times New Roman" w:hAnsi="Times New Roman" w:cs="Times New Roman"/>
+          <w:i/>
+          <w:sz w:val="20"/>
+          <w:szCs w:val="20"/>
+        </w:rPr>
+      </w:pPr>
+      <w:r>
+        <w:rPr>
+          <w:rFonts w:ascii="Times New Roman" w:hAnsi="Times New Roman" w:cs="Times New Roman"/>
+          <w:i/>
+          <w:sz w:val="20"/>
+          <w:szCs w:val="20"/>
+        </w:rPr>
+        <w:t>1pt (fájl neve)</w:t>
+      </w:r>
+      <w:r>
+        <w:rPr>
+          <w:rFonts w:ascii="Times New Roman" w:hAnsi="Times New Roman" w:cs="Times New Roman"/>
+          <w:i/>
+          <w:sz w:val="20"/>
+          <w:szCs w:val="20"/>
+        </w:rPr>
+        <w:br/>
+      </w:r>
+      <w:r>
+        <w:rPr>
+          <w:rFonts w:ascii="Times New Roman" w:hAnsi="Times New Roman" w:cs="Times New Roman"/>
+          <w:i/>
+          <w:sz w:val="20"/>
+          <w:szCs w:val="20"/>
+        </w:rPr>
+        <w:t>1pt (bekérés)</w:t>
+      </w:r>
+      <w:r>
+        <w:rPr>
+          <w:rFonts w:ascii="Times New Roman" w:hAnsi="Times New Roman" w:cs="Times New Roman"/>
+          <w:i/>
+          <w:sz w:val="20"/>
+          <w:szCs w:val="20"/>
+        </w:rPr>
+        <w:br/>
+      </w:r>
+      <w:r>
+        <w:rPr>
+          <w:rFonts w:ascii="Times New Roman" w:hAnsi="Times New Roman" w:cs="Times New Roman"/>
+          <w:i/>
+          <w:sz w:val="20"/>
+          <w:szCs w:val="20"/>
+        </w:rPr>
+        <w:t>6pt (minta szerinti megjelenítés, átváltás helyes, kerekítés helyes)</w:t>
       </w:r>
     </w:p>
     <w:p>
@@ -889,6 +973,12 @@
         </w:rPr>
         <w:t xml:space="preserve"> néven!</w:t>
       </w:r>
+      <w:r>
+        <w:rPr>
+          <w:rFonts w:ascii="Times New Roman" w:hAnsi="Times New Roman" w:cs="Times New Roman"/>
+        </w:rPr>
+        <w:t xml:space="preserve"> </w:t>
+      </w:r>
     </w:p>
     <w:p>
       <w:pPr>
@@ -960,6 +1050,14 @@
       <w:r>
         <w:rPr>
           <w:rFonts w:ascii="Times New Roman" w:hAnsi="Times New Roman" w:cs="Times New Roman"/>
+          <w:sz w:val="24"/>
+          <w:szCs w:val="24"/>
+        </w:rPr>
+        <w:t xml:space="preserve"> </w:t>
+      </w:r>
+      <w:r>
+        <w:rPr>
+          <w:rFonts w:ascii="Times New Roman" w:hAnsi="Times New Roman" w:cs="Times New Roman"/>
         </w:rPr>
         <w:br/>
       </w:r>
@@ -1050,6 +1148,14 @@
           <w:szCs w:val="24"/>
         </w:rPr>
         <w:t>.</w:t>
+      </w:r>
+      <w:r>
+        <w:rPr>
+          <w:rFonts w:ascii="Times New Roman" w:hAnsi="Times New Roman" w:cs="Times New Roman"/>
+          <w:sz w:val="24"/>
+          <w:szCs w:val="24"/>
+        </w:rPr>
+        <w:t xml:space="preserve"> </w:t>
       </w:r>
     </w:p>
     <w:p>
@@ -1064,6 +1170,14 @@
           <w:szCs w:val="24"/>
         </w:rPr>
       </w:pPr>
+      <w:r>
+        <w:rPr>
+          <w:rFonts w:ascii="Times New Roman" w:hAnsi="Times New Roman" w:cs="Times New Roman"/>
+          <w:sz w:val="24"/>
+          <w:szCs w:val="24"/>
+        </w:rPr>
+        <w:t>A bevitt adatokról feltételezheti, hogy helyesek.</w:t>
+      </w:r>
     </w:p>
     <w:p>
       <w:pPr>
@@ -1077,14 +1191,6 @@
           <w:szCs w:val="24"/>
         </w:rPr>
       </w:pPr>
-      <w:r>
-        <w:rPr>
-          <w:rFonts w:ascii="Times New Roman" w:hAnsi="Times New Roman" w:cs="Times New Roman"/>
-          <w:sz w:val="24"/>
-          <w:szCs w:val="24"/>
-        </w:rPr>
-        <w:t>A bevitt adatokról feltételezheti, hogy helyesek.</w:t>
-      </w:r>
     </w:p>
     <w:p>
       <w:pPr>
@@ -1094,10 +1200,56 @@
         </w:tabs>
         <w:rPr>
           <w:rFonts w:ascii="Times New Roman" w:hAnsi="Times New Roman" w:cs="Times New Roman"/>
-          <w:sz w:val="24"/>
-          <w:szCs w:val="24"/>
-        </w:rPr>
-      </w:pPr>
+          <w:i/>
+          <w:sz w:val="20"/>
+          <w:szCs w:val="20"/>
+        </w:rPr>
+      </w:pPr>
+      <w:r>
+        <w:rPr>
+          <w:rFonts w:ascii="Times New Roman" w:hAnsi="Times New Roman" w:cs="Times New Roman"/>
+          <w:i/>
+          <w:sz w:val="20"/>
+          <w:szCs w:val="20"/>
+        </w:rPr>
+        <w:t>1pt (fájl neve)</w:t>
+      </w:r>
+      <w:r>
+        <w:rPr>
+          <w:rFonts w:ascii="Times New Roman" w:hAnsi="Times New Roman" w:cs="Times New Roman"/>
+          <w:i/>
+          <w:sz w:val="20"/>
+          <w:szCs w:val="20"/>
+        </w:rPr>
+        <w:br/>
+      </w:r>
+      <w:r>
+        <w:rPr>
+          <w:rFonts w:ascii="Times New Roman" w:hAnsi="Times New Roman" w:cs="Times New Roman"/>
+          <w:i/>
+          <w:sz w:val="20"/>
+          <w:szCs w:val="20"/>
+        </w:rPr>
+        <w:t>4pt (szám bekérése, ennek megfelelő mennyiségű eszköz, minta szerinti kiírás, részátlag helyes)</w:t>
+      </w:r>
+      <w:r>
+        <w:rPr>
+          <w:rFonts w:ascii="Times New Roman" w:hAnsi="Times New Roman" w:cs="Times New Roman"/>
+          <w:i/>
+          <w:sz w:val="20"/>
+          <w:szCs w:val="20"/>
+        </w:rPr>
+        <w:br/>
+      </w:r>
+      <w:r>
+        <w:rPr>
+          <w:rFonts w:ascii="Times New Roman" w:hAnsi="Times New Roman" w:cs="Times New Roman"/>
+          <w:i/>
+          <w:sz w:val="20"/>
+          <w:szCs w:val="20"/>
+        </w:rPr>
+        <w:t>3pt (átlag értéke helyes, minta szerinti kiírás, átlag függvény megléte)</w:t>
+      </w:r>
     </w:p>
     <w:p>
       <w:pPr>
@@ -1107,20 +1259,10 @@
         </w:tabs>
         <w:rPr>
           <w:rFonts w:ascii="Times New Roman" w:hAnsi="Times New Roman" w:cs="Times New Roman"/>
-          <w:b/>
-          <w:sz w:val="24"/>
-          <w:szCs w:val="24"/>
-        </w:rPr>
-      </w:pPr>
-      <w:r>
-        <w:rPr>
-          <w:rFonts w:ascii="Times New Roman" w:hAnsi="Times New Roman" w:cs="Times New Roman"/>
-          <w:b/>
-          <w:sz w:val="24"/>
-          <w:szCs w:val="24"/>
-        </w:rPr>
-        <w:t>Minta az alkalmazáshoz:</w:t>
-      </w:r>
+          <w:sz w:val="24"/>
+          <w:szCs w:val="24"/>
+        </w:rPr>
+      </w:pPr>
     </w:p>
     <w:p>
       <w:pPr>
@@ -1130,6 +1272,29 @@
         </w:tabs>
         <w:rPr>
           <w:rFonts w:ascii="Times New Roman" w:hAnsi="Times New Roman" w:cs="Times New Roman"/>
+          <w:b/>
+          <w:sz w:val="24"/>
+          <w:szCs w:val="24"/>
+        </w:rPr>
+      </w:pPr>
+      <w:r>
+        <w:rPr>
+          <w:rFonts w:ascii="Times New Roman" w:hAnsi="Times New Roman" w:cs="Times New Roman"/>
+          <w:b/>
+          <w:sz w:val="24"/>
+          <w:szCs w:val="24"/>
+        </w:rPr>
+        <w:t>Minta az alkalmazáshoz:</w:t>
+      </w:r>
+    </w:p>
+    <w:p>
+      <w:pPr>
+        <w:pStyle w:val="Listaszerbekezds"/>
+        <w:tabs>
+          <w:tab w:val="left" w:pos="8222"/>
+        </w:tabs>
+        <w:rPr>
+          <w:rFonts w:ascii="Times New Roman" w:hAnsi="Times New Roman" w:cs="Times New Roman"/>
           <w:sz w:val="24"/>
           <w:szCs w:val="24"/>
         </w:rPr>
@@ -1142,16 +1307,16 @@
           <w:szCs w:val="24"/>
         </w:rPr>
         <w:drawing>
-          <wp:anchor distT="0" distB="0" distL="114300" distR="114300" simplePos="0" relativeHeight="251658240" behindDoc="0" locked="0" layoutInCell="1" allowOverlap="1" wp14:anchorId="574161EF" wp14:editId="07777777">
+          <wp:anchor distT="0" distB="0" distL="114300" distR="114300" simplePos="0" relativeHeight="251658240" behindDoc="0" locked="0" layoutInCell="1" allowOverlap="1" wp14:anchorId="574161EF" wp14:editId="2D82C640">
             <wp:simplePos x="0" y="0"/>
             <wp:positionH relativeFrom="margin">
-              <wp:posOffset>967105</wp:posOffset>
+              <wp:posOffset>1052830</wp:posOffset>
             </wp:positionH>
             <wp:positionV relativeFrom="paragraph">
-              <wp:posOffset>61595</wp:posOffset>
+              <wp:posOffset>147320</wp:posOffset>
             </wp:positionV>
-            <wp:extent cx="3095625" cy="3407789"/>
-            <wp:effectExtent l="0" t="0" r="0" b="2540"/>
+            <wp:extent cx="2566903" cy="2825750"/>
+            <wp:effectExtent l="0" t="0" r="5080" b="0"/>
             <wp:wrapNone/>
             <wp:docPr id="1" name="Kép 1"/>
             <wp:cNvGraphicFramePr>
@@ -1179,7 +1344,7 @@
                   <pic:spPr>
                     <a:xfrm>
                       <a:off x="0" y="0"/>
-                      <a:ext cx="3095625" cy="3407789"/>
+                      <a:ext cx="2573939" cy="2833495"/>
                     </a:xfrm>
                     <a:prstGeom prst="rect">
                       <a:avLst/>
@@ -1249,27 +1414,6 @@
     </w:p>
     <w:p>
       <w:pPr>
-        <w:rPr>
-          <w:rFonts w:ascii="Times New Roman" w:hAnsi="Times New Roman" w:cs="Times New Roman"/>
-        </w:rPr>
-      </w:pPr>
-    </w:p>
-    <w:p>
-      <w:pPr>
-        <w:rPr>
-          <w:rFonts w:ascii="Times New Roman" w:hAnsi="Times New Roman" w:cs="Times New Roman"/>
-        </w:rPr>
-      </w:pPr>
-    </w:p>
-    <w:p>
-      <w:pPr>
-        <w:rPr>
-          <w:rFonts w:ascii="Times New Roman" w:hAnsi="Times New Roman" w:cs="Times New Roman"/>
-        </w:rPr>
-      </w:pPr>
-    </w:p>
-    <w:p>
-      <w:pPr>
         <w:tabs>
           <w:tab w:val="left" w:pos="8340"/>
         </w:tabs>
@@ -1277,18 +1421,19 @@
           <w:rFonts w:ascii="Times New Roman" w:hAnsi="Times New Roman" w:cs="Times New Roman"/>
         </w:rPr>
       </w:pPr>
-      <w:r>
-        <w:rPr>
-          <w:rFonts w:ascii="Times New Roman" w:hAnsi="Times New Roman" w:cs="Times New Roman"/>
-        </w:rPr>
-        <w:tab/>
-      </w:r>
-      <w:r>
-        <w:rPr>
-          <w:rFonts w:ascii="Times New Roman" w:hAnsi="Times New Roman" w:cs="Times New Roman"/>
-        </w:rPr>
-        <w:br w:type="page"/>
-      </w:r>
+    </w:p>
+    <w:p>
+      <w:pPr>
+        <w:pStyle w:val="Listaszerbekezds"/>
+        <w:tabs>
+          <w:tab w:val="left" w:pos="8340"/>
+        </w:tabs>
+        <w:rPr>
+          <w:rFonts w:ascii="Times New Roman" w:hAnsi="Times New Roman" w:cs="Times New Roman"/>
+          <w:b/>
+          <w:bCs/>
+        </w:rPr>
+      </w:pPr>
     </w:p>
     <w:p>
       <w:pPr>
@@ -1411,7 +1556,15 @@
         <w:rPr>
           <w:rFonts w:ascii="Times New Roman" w:hAnsi="Times New Roman" w:cs="Times New Roman"/>
         </w:rPr>
-        <w:t xml:space="preserve"> néven a következők szerint: Olvassa be a </w:t>
+        <w:t xml:space="preserve"> </w:t>
+      </w:r>
+      <w:bookmarkStart w:id="0" w:name="_GoBack"/>
+      <w:bookmarkEnd w:id="0"/>
+      <w:r>
+        <w:rPr>
+          <w:rFonts w:ascii="Times New Roman" w:hAnsi="Times New Roman" w:cs="Times New Roman"/>
+        </w:rPr>
+        <w:t xml:space="preserve">néven a következők szerint: Olvassa be a </w:t>
       </w:r>
       <w:r>
         <w:rPr>
@@ -1430,14 +1583,49 @@
         <w:rPr>
           <w:rFonts w:ascii="Times New Roman" w:hAnsi="Times New Roman" w:cs="Times New Roman"/>
         </w:rPr>
-        <w:br/>
+        <w:t xml:space="preserve"> </w:t>
+      </w:r>
+      <w:r>
+        <w:rPr>
+          <w:rFonts w:ascii="Times New Roman" w:hAnsi="Times New Roman" w:cs="Times New Roman"/>
+        </w:rPr>
         <w:t>A feladatok megoldása során függvények használata kötelező!</w:t>
       </w:r>
       <w:r>
         <w:rPr>
           <w:rFonts w:ascii="Times New Roman" w:hAnsi="Times New Roman" w:cs="Times New Roman"/>
         </w:rPr>
-        <w:t xml:space="preserve"> (main, stb..)</w:t>
+        <w:t xml:space="preserve"> (</w:t>
+      </w:r>
+      <w:r>
+        <w:rPr>
+          <w:rFonts w:ascii="Times New Roman" w:hAnsi="Times New Roman" w:cs="Times New Roman"/>
+        </w:rPr>
+        <w:t>main</w:t>
+      </w:r>
+      <w:r>
+        <w:rPr>
+          <w:rFonts w:ascii="Times New Roman" w:hAnsi="Times New Roman" w:cs="Times New Roman"/>
+        </w:rPr>
+        <w:t xml:space="preserve"> </w:t>
+      </w:r>
+      <w:r>
+        <w:rPr>
+          <w:rFonts w:ascii="Times New Roman" w:hAnsi="Times New Roman" w:cs="Times New Roman"/>
+        </w:rPr>
+        <w:t>stb...</w:t>
+      </w:r>
+      <w:r>
+        <w:rPr>
+          <w:rFonts w:ascii="Times New Roman" w:hAnsi="Times New Roman" w:cs="Times New Roman"/>
+        </w:rPr>
+        <w:t>)</w:t>
+      </w:r>
+      <w:r>
+        <w:rPr>
+          <w:rFonts w:ascii="Times New Roman" w:hAnsi="Times New Roman" w:cs="Times New Roman"/>
+        </w:rPr>
+        <w:t xml:space="preserve"> </w:t>
       </w:r>
       <w:r>
         <w:rPr>
@@ -1598,15 +1786,7 @@
         <w:rPr>
           <w:rFonts w:ascii="Times New Roman" w:hAnsi="Times New Roman" w:cs="Times New Roman"/>
         </w:rPr>
-        <w:t>Jelenítse meg az előző feladatban kapott sportolók ált</w:t>
-      </w:r>
-      <w:bookmarkStart w:id="0" w:name="_GoBack"/>
-      <w:bookmarkEnd w:id="0"/>
-      <w:r>
-        <w:rPr>
-          <w:rFonts w:ascii="Times New Roman" w:hAnsi="Times New Roman" w:cs="Times New Roman"/>
-        </w:rPr>
-        <w:t>al gyűjtött aranyérmek összegét!</w:t>
+        <w:t>Jelenítse meg az előző feladatban kapott sportolók által gyűjtött aranyérmek összegét!</w:t>
       </w:r>
     </w:p>
     <w:p>
@@ -1615,8 +1795,104 @@
         <w:rPr>
           <w:rFonts w:ascii="Times New Roman" w:hAnsi="Times New Roman" w:cs="Times New Roman"/>
           <w:b/>
-        </w:rPr>
-      </w:pPr>
+          <w:sz w:val="20"/>
+          <w:szCs w:val="20"/>
+        </w:rPr>
+      </w:pPr>
+      <w:r>
+        <w:rPr>
+          <w:rFonts w:ascii="Times New Roman" w:hAnsi="Times New Roman" w:cs="Times New Roman"/>
+          <w:i/>
+          <w:sz w:val="20"/>
+          <w:szCs w:val="20"/>
+        </w:rPr>
+        <w:t>4pt (fájl neve, beolvasás, osztály használata, tárolás)</w:t>
+      </w:r>
+      <w:r>
+        <w:rPr>
+          <w:rFonts w:ascii="Times New Roman" w:hAnsi="Times New Roman" w:cs="Times New Roman"/>
+          <w:sz w:val="20"/>
+          <w:szCs w:val="20"/>
+        </w:rPr>
+        <w:br/>
+      </w:r>
+      <w:r>
+        <w:rPr>
+          <w:rFonts w:ascii="Times New Roman" w:hAnsi="Times New Roman" w:cs="Times New Roman"/>
+          <w:i/>
+          <w:sz w:val="20"/>
+          <w:szCs w:val="20"/>
+        </w:rPr>
+        <w:t xml:space="preserve">4pt (main </w:t>
+      </w:r>
+      <w:r>
+        <w:rPr>
+          <w:rFonts w:ascii="Times New Roman" w:hAnsi="Times New Roman" w:cs="Times New Roman"/>
+          <w:i/>
+          <w:sz w:val="20"/>
+          <w:szCs w:val="20"/>
+        </w:rPr>
+        <w:t xml:space="preserve">függvény </w:t>
+      </w:r>
+      <w:r>
+        <w:rPr>
+          <w:rFonts w:ascii="Times New Roman" w:hAnsi="Times New Roman" w:cs="Times New Roman"/>
+          <w:i/>
+          <w:sz w:val="20"/>
+          <w:szCs w:val="20"/>
+        </w:rPr>
+        <w:t>megléte, tisztakód, további függvények megléte)</w:t>
+      </w:r>
+      <w:r>
+        <w:rPr>
+          <w:rFonts w:ascii="Times New Roman" w:hAnsi="Times New Roman" w:cs="Times New Roman"/>
+          <w:i/>
+          <w:sz w:val="20"/>
+          <w:szCs w:val="20"/>
+        </w:rPr>
+        <w:br/>
+        <w:t>2pt (1. mintahűség, számolás helyes)</w:t>
+      </w:r>
+      <w:r>
+        <w:rPr>
+          <w:rFonts w:ascii="Times New Roman" w:hAnsi="Times New Roman" w:cs="Times New Roman"/>
+          <w:i/>
+          <w:sz w:val="20"/>
+          <w:szCs w:val="20"/>
+        </w:rPr>
+        <w:br/>
+        <w:t>3pt (2. mintahűség, bekérés, számolás helyes)</w:t>
+      </w:r>
+      <w:r>
+        <w:rPr>
+          <w:rFonts w:ascii="Times New Roman" w:hAnsi="Times New Roman" w:cs="Times New Roman"/>
+          <w:i/>
+          <w:sz w:val="20"/>
+          <w:szCs w:val="20"/>
+        </w:rPr>
+        <w:br/>
+        <w:t>6pt (3. mintahűség, dictionary használata, számok helyesek)</w:t>
+      </w:r>
+      <w:r>
+        <w:rPr>
+          <w:rFonts w:ascii="Times New Roman" w:hAnsi="Times New Roman" w:cs="Times New Roman"/>
+          <w:i/>
+          <w:sz w:val="20"/>
+          <w:szCs w:val="20"/>
+        </w:rPr>
+        <w:br/>
+        <w:t>3pt (4. mintahűség, bekérés, sportolók helyesek)</w:t>
+      </w:r>
+      <w:r>
+        <w:rPr>
+          <w:rFonts w:ascii="Times New Roman" w:hAnsi="Times New Roman" w:cs="Times New Roman"/>
+          <w:i/>
+          <w:sz w:val="20"/>
+          <w:szCs w:val="20"/>
+        </w:rPr>
+        <w:br/>
+        <w:t>2pt (5. mintahűség, számolás helyes)</w:t>
+      </w:r>
     </w:p>
     <w:p>
       <w:pPr>
@@ -1672,6 +1948,7 @@
         <w:rPr>
           <w:rFonts w:ascii="Times New Roman" w:hAnsi="Times New Roman" w:cs="Times New Roman"/>
           <w:b/>
+          <w:noProof/>
           <w:sz w:val="24"/>
           <w:szCs w:val="24"/>
         </w:rPr>
@@ -2749,6 +3026,104 @@
     <w:uiPriority w:val="99"/>
     <w:rsid w:val="00F45ED1"/>
   </w:style>
+  <w:style w:type="character" w:styleId="Jegyzethivatkozs">
+    <w:name w:val="annotation reference"/>
+    <w:basedOn w:val="Bekezdsalapbettpusa"/>
+    <w:uiPriority w:val="99"/>
+    <w:semiHidden/>
+    <w:unhideWhenUsed/>
+    <w:rsid w:val="00E10E35"/>
+    <w:rPr>
+      <w:sz w:val="16"/>
+      <w:szCs w:val="16"/>
+    </w:rPr>
+  </w:style>
+  <w:style w:type="paragraph" w:styleId="Jegyzetszveg">
+    <w:name w:val="annotation text"/>
+    <w:basedOn w:val="Norml"/>
+    <w:link w:val="JegyzetszvegChar"/>
+    <w:uiPriority w:val="99"/>
+    <w:semiHidden/>
+    <w:unhideWhenUsed/>
+    <w:rsid w:val="00E10E35"/>
+    <w:pPr>
+      <w:spacing w:line="240" w:lineRule="auto"/>
+    </w:pPr>
+    <w:rPr>
+      <w:sz w:val="20"/>
+      <w:szCs w:val="20"/>
+    </w:rPr>
+  </w:style>
+  <w:style w:type="character" w:customStyle="1" w:styleId="JegyzetszvegChar">
+    <w:name w:val="Jegyzetszöveg Char"/>
+    <w:basedOn w:val="Bekezdsalapbettpusa"/>
+    <w:link w:val="Jegyzetszveg"/>
+    <w:uiPriority w:val="99"/>
+    <w:semiHidden/>
+    <w:rsid w:val="00E10E35"/>
+    <w:rPr>
+      <w:sz w:val="20"/>
+      <w:szCs w:val="20"/>
+    </w:rPr>
+  </w:style>
+  <w:style w:type="paragraph" w:styleId="Megjegyzstrgya">
+    <w:name w:val="annotation subject"/>
+    <w:basedOn w:val="Jegyzetszveg"/>
+    <w:next w:val="Jegyzetszveg"/>
+    <w:link w:val="MegjegyzstrgyaChar"/>
+    <w:uiPriority w:val="99"/>
+    <w:semiHidden/>
+    <w:unhideWhenUsed/>
+    <w:rsid w:val="00E10E35"/>
+    <w:rPr>
+      <w:b/>
+      <w:bCs/>
+    </w:rPr>
+  </w:style>
+  <w:style w:type="character" w:customStyle="1" w:styleId="MegjegyzstrgyaChar">
+    <w:name w:val="Megjegyzés tárgya Char"/>
+    <w:basedOn w:val="JegyzetszvegChar"/>
+    <w:link w:val="Megjegyzstrgya"/>
+    <w:uiPriority w:val="99"/>
+    <w:semiHidden/>
+    <w:rsid w:val="00E10E35"/>
+    <w:rPr>
+      <w:b/>
+      <w:bCs/>
+      <w:sz w:val="20"/>
+      <w:szCs w:val="20"/>
+    </w:rPr>
+  </w:style>
+  <w:style w:type="paragraph" w:styleId="Buborkszveg">
+    <w:name w:val="Balloon Text"/>
+    <w:basedOn w:val="Norml"/>
+    <w:link w:val="BuborkszvegChar"/>
+    <w:uiPriority w:val="99"/>
+    <w:semiHidden/>
+    <w:unhideWhenUsed/>
+    <w:rsid w:val="00E10E35"/>
+    <w:pPr>
+      <w:spacing w:after="0" w:line="240" w:lineRule="auto"/>
+    </w:pPr>
+    <w:rPr>
+      <w:rFonts w:ascii="Segoe UI" w:hAnsi="Segoe UI" w:cs="Segoe UI"/>
+      <w:sz w:val="18"/>
+      <w:szCs w:val="18"/>
+    </w:rPr>
+  </w:style>
+  <w:style w:type="character" w:customStyle="1" w:styleId="BuborkszvegChar">
+    <w:name w:val="Buborékszöveg Char"/>
+    <w:basedOn w:val="Bekezdsalapbettpusa"/>
+    <w:link w:val="Buborkszveg"/>
+    <w:uiPriority w:val="99"/>
+    <w:semiHidden/>
+    <w:rsid w:val="00E10E35"/>
+    <w:rPr>
+      <w:rFonts w:ascii="Segoe UI" w:hAnsi="Segoe UI" w:cs="Segoe UI"/>
+      <w:sz w:val="18"/>
+      <w:szCs w:val="18"/>
+    </w:rPr>
+  </w:style>
 </w:styles>
 </file>
 
